--- a/media/docs/WA_animations.docx
+++ b/media/docs/WA_animations.docx
@@ -488,6 +488,54 @@
         <w:tc>
           <w:tcPr>
             <w:tcW w:w="992" w:type="dxa"/>
+            <w:shd w:val="clear" w:color="auto" w:fill="4F81BD" w:themeFill="accent1"/>
+          </w:tcPr>
+          <w:p/>
+        </w:tc>
+      </w:tr>
+      <w:tr>
+        <w:tc>
+          <w:tcPr>
+            <w:tcW w:w="1702" w:type="dxa"/>
+          </w:tcPr>
+          <w:p/>
+        </w:tc>
+        <w:tc>
+          <w:tcPr>
+            <w:tcW w:w="1701" w:type="dxa"/>
+          </w:tcPr>
+          <w:p>
+            <w:r>
+              <w:t>Attack</w:t>
+            </w:r>
+            <w:r>
+              <w:t>_</w:t>
+            </w:r>
+            <w:r>
+              <w:t>B_01</w:t>
+            </w:r>
+          </w:p>
+        </w:tc>
+        <w:tc>
+          <w:tcPr>
+            <w:tcW w:w="6095" w:type="dxa"/>
+            <w:vMerge w:val="restart"/>
+          </w:tcPr>
+          <w:p>
+            <w:r>
+              <w:t>Según las veces que se pulse el botón de ataque secundario, el personaje dará 1, 2 o 3 golpes.</w:t>
+            </w:r>
+          </w:p>
+          <w:p>
+            <w:r>
+              <w:t>Consisten en un golpe con la derecha, uno con la izquierda y uno con las dos.</w:t>
+            </w:r>
+          </w:p>
+          <w:p/>
+        </w:tc>
+        <w:tc>
+          <w:tcPr>
+            <w:tcW w:w="992" w:type="dxa"/>
             <w:shd w:val="clear" w:color="auto" w:fill="F79646" w:themeFill="accent6"/>
           </w:tcPr>
           <w:p/>
@@ -512,25 +560,15 @@
               <w:t>_</w:t>
             </w:r>
             <w:r>
-              <w:t>B_01</w:t>
-            </w:r>
-          </w:p>
-        </w:tc>
-        <w:tc>
-          <w:tcPr>
-            <w:tcW w:w="6095" w:type="dxa"/>
-            <w:vMerge w:val="restart"/>
-          </w:tcPr>
-          <w:p>
-            <w:r>
-              <w:t>Según las veces que se pulse el botón de ataque secundario, el personaje dará 1, 2 o 3 golpes.</w:t>
-            </w:r>
-          </w:p>
-          <w:p>
-            <w:r>
-              <w:t>Consisten en un golpe con la derecha, uno con la izquierda y uno con las dos.</w:t>
-            </w:r>
-          </w:p>
+              <w:t>B_02</w:t>
+            </w:r>
+          </w:p>
+        </w:tc>
+        <w:tc>
+          <w:tcPr>
+            <w:tcW w:w="6095" w:type="dxa"/>
+            <w:vMerge/>
+          </w:tcPr>
           <w:p/>
         </w:tc>
         <w:tc>
@@ -560,7 +598,7 @@
               <w:t>_</w:t>
             </w:r>
             <w:r>
-              <w:t>B_02</w:t>
+              <w:t>B_03</w:t>
             </w:r>
           </w:p>
         </w:tc>
@@ -592,21 +630,19 @@
           </w:tcPr>
           <w:p>
             <w:r>
-              <w:t>Attack</w:t>
-            </w:r>
-            <w:r>
-              <w:t>_</w:t>
-            </w:r>
-            <w:r>
-              <w:t>B_03</w:t>
-            </w:r>
-          </w:p>
-        </w:tc>
-        <w:tc>
-          <w:tcPr>
-            <w:tcW w:w="6095" w:type="dxa"/>
-            <w:vMerge/>
-          </w:tcPr>
+              <w:t>Catch</w:t>
+            </w:r>
+          </w:p>
+        </w:tc>
+        <w:tc>
+          <w:tcPr>
+            <w:tcW w:w="6095" w:type="dxa"/>
+          </w:tcPr>
+          <w:p>
+            <w:r>
+              <w:t>El personaje cogerá un elemento con la mano.</w:t>
+            </w:r>
+          </w:p>
           <w:p/>
         </w:tc>
         <w:tc>
@@ -630,17 +666,58 @@
           </w:tcPr>
           <w:p>
             <w:r>
-              <w:t>Catch</w:t>
-            </w:r>
-          </w:p>
-        </w:tc>
-        <w:tc>
-          <w:tcPr>
-            <w:tcW w:w="6095" w:type="dxa"/>
-          </w:tcPr>
-          <w:p>
-            <w:r>
-              <w:t>El personaje cogerá un elemento con la mano.</w:t>
+              <w:t>Die</w:t>
+            </w:r>
+          </w:p>
+        </w:tc>
+        <w:tc>
+          <w:tcPr>
+            <w:tcW w:w="6095" w:type="dxa"/>
+          </w:tcPr>
+          <w:p>
+            <w:r>
+              <w:t>Muerte del personaje, tambaleándose y cayendo al suelo.</w:t>
+            </w:r>
+          </w:p>
+          <w:p/>
+        </w:tc>
+        <w:tc>
+          <w:tcPr>
+            <w:tcW w:w="992" w:type="dxa"/>
+            <w:shd w:val="clear" w:color="auto" w:fill="4F81BD" w:themeFill="accent1"/>
+          </w:tcPr>
+          <w:p/>
+        </w:tc>
+      </w:tr>
+      <w:tr>
+        <w:tc>
+          <w:tcPr>
+            <w:tcW w:w="1702" w:type="dxa"/>
+          </w:tcPr>
+          <w:p/>
+        </w:tc>
+        <w:tc>
+          <w:tcPr>
+            <w:tcW w:w="1701" w:type="dxa"/>
+          </w:tcPr>
+          <w:p>
+            <w:r>
+              <w:t>Hurt</w:t>
+            </w:r>
+          </w:p>
+        </w:tc>
+        <w:tc>
+          <w:tcPr>
+            <w:tcW w:w="6095" w:type="dxa"/>
+          </w:tcPr>
+          <w:p>
+            <w:r>
+              <w:t xml:space="preserve">El personaje recibe un golpe y se tambalea dando un paso hacia atrás. </w:t>
+            </w:r>
+          </w:p>
+          <w:p>
+            <w:r>
+              <w:t>Se producirá al recibir impactos de los enemigos Catapult, Battering Ram y Wizard.</w:t>
             </w:r>
           </w:p>
           <w:p/>
@@ -666,83 +743,6 @@
           </w:tcPr>
           <w:p>
             <w:r>
-              <w:t>Die</w:t>
-            </w:r>
-          </w:p>
-        </w:tc>
-        <w:tc>
-          <w:tcPr>
-            <w:tcW w:w="6095" w:type="dxa"/>
-          </w:tcPr>
-          <w:p>
-            <w:r>
-              <w:t>Muerte del personaje, tambaleándose y cayendo al suelo.</w:t>
-            </w:r>
-          </w:p>
-          <w:p/>
-        </w:tc>
-        <w:tc>
-          <w:tcPr>
-            <w:tcW w:w="992" w:type="dxa"/>
-            <w:shd w:val="clear" w:color="auto" w:fill="F79646" w:themeFill="accent6"/>
-          </w:tcPr>
-          <w:p/>
-        </w:tc>
-      </w:tr>
-      <w:tr>
-        <w:tc>
-          <w:tcPr>
-            <w:tcW w:w="1702" w:type="dxa"/>
-          </w:tcPr>
-          <w:p/>
-        </w:tc>
-        <w:tc>
-          <w:tcPr>
-            <w:tcW w:w="1701" w:type="dxa"/>
-          </w:tcPr>
-          <w:p>
-            <w:r>
-              <w:t>Hurt</w:t>
-            </w:r>
-          </w:p>
-        </w:tc>
-        <w:tc>
-          <w:tcPr>
-            <w:tcW w:w="6095" w:type="dxa"/>
-          </w:tcPr>
-          <w:p>
-            <w:r>
-              <w:t xml:space="preserve">El personaje recibe un golpe y se tambalea dando un paso hacia atrás. </w:t>
-            </w:r>
-          </w:p>
-          <w:p>
-            <w:r>
-              <w:t>Se producirá al recibir impactos de los enemigos Catapult, Battering Ram y Wizard.</w:t>
-            </w:r>
-          </w:p>
-          <w:p/>
-        </w:tc>
-        <w:tc>
-          <w:tcPr>
-            <w:tcW w:w="992" w:type="dxa"/>
-            <w:shd w:val="clear" w:color="auto" w:fill="F79646" w:themeFill="accent6"/>
-          </w:tcPr>
-          <w:p/>
-        </w:tc>
-      </w:tr>
-      <w:tr>
-        <w:tc>
-          <w:tcPr>
-            <w:tcW w:w="1702" w:type="dxa"/>
-          </w:tcPr>
-          <w:p/>
-        </w:tc>
-        <w:tc>
-          <w:tcPr>
-            <w:tcW w:w="1701" w:type="dxa"/>
-          </w:tcPr>
-          <w:p>
-            <w:r>
               <w:t>Iddle_01</w:t>
             </w:r>
           </w:p>
@@ -816,15 +816,15 @@
           </w:p>
           <w:p>
             <w:r>
-              <w:t>Consiste en el personaje haciendo diferentes posturas de culturismo rápidamente.</w:t>
-            </w:r>
-          </w:p>
-          <w:p/>
-        </w:tc>
-        <w:tc>
-          <w:tcPr>
-            <w:tcW w:w="992" w:type="dxa"/>
-            <w:shd w:val="clear" w:color="auto" w:fill="F79646" w:themeFill="accent6"/>
+              <w:t>Iddle más discreto, con un leve movimiento del dragón.</w:t>
+            </w:r>
+          </w:p>
+          <w:p/>
+        </w:tc>
+        <w:tc>
+          <w:tcPr>
+            <w:tcW w:w="992" w:type="dxa"/>
+            <w:shd w:val="clear" w:color="auto" w:fill="4F81BD" w:themeFill="accent1"/>
           </w:tcPr>
           <w:p/>
         </w:tc>
@@ -913,7 +913,7 @@
         <w:tc>
           <w:tcPr>
             <w:tcW w:w="992" w:type="dxa"/>
-            <w:shd w:val="clear" w:color="auto" w:fill="F79646" w:themeFill="accent6"/>
+            <w:shd w:val="clear" w:color="auto" w:fill="4F81BD" w:themeFill="accent1"/>
           </w:tcPr>
           <w:p/>
         </w:tc>
@@ -974,6 +974,12 @@
             <w:tcW w:w="1701" w:type="dxa"/>
           </w:tcPr>
           <w:p/>
+          <w:p/>
+          <w:p/>
+          <w:p/>
+          <w:p/>
+          <w:p/>
+          <w:p/>
         </w:tc>
         <w:tc>
           <w:tcPr>
@@ -1447,16 +1453,8 @@
             </w:r>
           </w:p>
           <w:p>
-            <w:pPr>
-              <w:rPr>
-                <w:i/>
-              </w:rPr>
-            </w:pPr>
-            <w:r>
-              <w:rPr>
-                <w:i/>
-              </w:rPr>
-              <w:t>Por determinar.</w:t>
+            <w:r>
+              <w:t>Iddle más discreto, con un leve movimiento del dragón.</w:t>
             </w:r>
           </w:p>
           <w:p/>
@@ -1623,6 +1621,18 @@
           <w:tcPr>
             <w:tcW w:w="6095" w:type="dxa"/>
           </w:tcPr>
+          <w:p/>
+          <w:p/>
+          <w:p/>
+          <w:p/>
+          <w:p/>
+          <w:p/>
+          <w:p/>
+          <w:p/>
+          <w:p/>
+          <w:p/>
+          <w:p/>
+          <w:p/>
           <w:p/>
         </w:tc>
         <w:tc>
@@ -2088,16 +2098,8 @@
             </w:r>
           </w:p>
           <w:p>
-            <w:pPr>
-              <w:rPr>
-                <w:i/>
-              </w:rPr>
-            </w:pPr>
-            <w:r>
-              <w:rPr>
-                <w:i/>
-              </w:rPr>
-              <w:t>Por determinar.</w:t>
+            <w:r>
+              <w:t>Iddle más discreto, con un leve movimiento del dragón.</w:t>
             </w:r>
           </w:p>
           <w:p/>
@@ -2259,6 +2261,19 @@
           <w:tcPr>
             <w:tcW w:w="1701" w:type="dxa"/>
           </w:tcPr>
+          <w:p/>
+          <w:p/>
+          <w:p/>
+          <w:p/>
+          <w:p/>
+          <w:p/>
+          <w:p/>
+          <w:p/>
+          <w:p/>
+          <w:p/>
+          <w:p/>
+          <w:p/>
+          <w:p/>
           <w:p/>
         </w:tc>
         <w:tc>
@@ -2317,7 +2332,7 @@
         <w:tc>
           <w:tcPr>
             <w:tcW w:w="992" w:type="dxa"/>
-            <w:shd w:val="clear" w:color="auto" w:fill="C0504D" w:themeFill="accent2"/>
+            <w:shd w:val="clear" w:color="auto" w:fill="FFFF00"/>
           </w:tcPr>
           <w:p/>
         </w:tc>
@@ -2731,16 +2746,8 @@
             </w:r>
           </w:p>
           <w:p>
-            <w:pPr>
-              <w:rPr>
-                <w:i/>
-              </w:rPr>
-            </w:pPr>
-            <w:r>
-              <w:rPr>
-                <w:i/>
-              </w:rPr>
-              <w:t>Por determinar.</w:t>
+            <w:r>
+              <w:t>Iddle más discreto, con un leve movimiento del dragón.</w:t>
             </w:r>
           </w:p>
           <w:p/>
@@ -3265,6 +3272,12 @@
               </w:rPr>
               <w:t>Knight</w:t>
             </w:r>
+            <w:r>
+              <w:rPr>
+                <w:b/>
+              </w:rPr>
+              <w:t xml:space="preserve"> (A, B, C)</w:t>
+            </w:r>
           </w:p>
           <w:p>
             <w:pPr>
@@ -3330,7 +3343,7 @@
         <w:tc>
           <w:tcPr>
             <w:tcW w:w="992" w:type="dxa"/>
-            <w:shd w:val="clear" w:color="auto" w:fill="808080" w:themeFill="background1" w:themeFillShade="80"/>
+            <w:shd w:val="clear" w:color="auto" w:fill="4F81BD" w:themeFill="accent1"/>
           </w:tcPr>
           <w:p/>
         </w:tc>
@@ -3546,7 +3559,7 @@
         <w:tc>
           <w:tcPr>
             <w:tcW w:w="992" w:type="dxa"/>
-            <w:shd w:val="clear" w:color="auto" w:fill="808080" w:themeFill="background1" w:themeFillShade="80"/>
+            <w:shd w:val="clear" w:color="auto" w:fill="4F81BD" w:themeFill="accent1"/>
           </w:tcPr>
           <w:p/>
         </w:tc>
@@ -3822,6 +3835,12 @@
               </w:rPr>
               <w:t>Soldier</w:t>
             </w:r>
+            <w:r>
+              <w:rPr>
+                <w:b/>
+              </w:rPr>
+              <w:t xml:space="preserve"> with Horse</w:t>
+            </w:r>
           </w:p>
           <w:p>
             <w:pPr>
@@ -4370,274 +4389,1490 @@
               <w:rPr>
                 <w:u w:val="single"/>
               </w:rPr>
+              <w:t>Enemigos mecánicos:</w:t>
+            </w:r>
+          </w:p>
+          <w:p>
+            <w:pPr>
+              <w:rPr>
+                <w:u w:val="single"/>
+              </w:rPr>
+            </w:pPr>
+          </w:p>
+        </w:tc>
+        <w:tc>
+          <w:tcPr>
+            <w:tcW w:w="1701" w:type="dxa"/>
+          </w:tcPr>
+          <w:p/>
+        </w:tc>
+        <w:tc>
+          <w:tcPr>
+            <w:tcW w:w="6095" w:type="dxa"/>
+          </w:tcPr>
+          <w:p/>
+        </w:tc>
+        <w:tc>
+          <w:tcPr>
+            <w:tcW w:w="992" w:type="dxa"/>
+          </w:tcPr>
+          <w:p/>
+        </w:tc>
+      </w:tr>
+      <w:tr>
+        <w:tc>
+          <w:tcPr>
+            <w:tcW w:w="1702" w:type="dxa"/>
+          </w:tcPr>
+          <w:p>
+            <w:pPr>
+              <w:rPr>
+                <w:b/>
+              </w:rPr>
+            </w:pPr>
+            <w:r>
+              <w:rPr>
+                <w:b/>
+              </w:rPr>
+              <w:t>Battering Ram</w:t>
+            </w:r>
+          </w:p>
+          <w:p>
+            <w:pPr>
+              <w:rPr>
+                <w:b/>
+              </w:rPr>
+            </w:pPr>
+          </w:p>
+        </w:tc>
+        <w:tc>
+          <w:tcPr>
+            <w:tcW w:w="1701" w:type="dxa"/>
+          </w:tcPr>
+          <w:p/>
+        </w:tc>
+        <w:tc>
+          <w:tcPr>
+            <w:tcW w:w="6095" w:type="dxa"/>
+          </w:tcPr>
+          <w:p/>
+        </w:tc>
+        <w:tc>
+          <w:tcPr>
+            <w:tcW w:w="992" w:type="dxa"/>
+            <w:shd w:val="clear" w:color="auto" w:fill="9BBB59" w:themeFill="accent3"/>
+          </w:tcPr>
+          <w:p/>
+        </w:tc>
+      </w:tr>
+      <w:tr>
+        <w:tc>
+          <w:tcPr>
+            <w:tcW w:w="1702" w:type="dxa"/>
+          </w:tcPr>
+          <w:p/>
+        </w:tc>
+        <w:tc>
+          <w:tcPr>
+            <w:tcW w:w="1701" w:type="dxa"/>
+          </w:tcPr>
+          <w:p>
+            <w:r>
+              <w:t>Attack_01</w:t>
+            </w:r>
+          </w:p>
+        </w:tc>
+        <w:tc>
+          <w:tcPr>
+            <w:tcW w:w="6095" w:type="dxa"/>
+          </w:tcPr>
+          <w:p>
+            <w:r>
+              <w:t>Consiste en el personaje golpeando con su pilar central.</w:t>
+            </w:r>
+          </w:p>
+          <w:p/>
+        </w:tc>
+        <w:tc>
+          <w:tcPr>
+            <w:tcW w:w="992" w:type="dxa"/>
+            <w:shd w:val="clear" w:color="auto" w:fill="808080" w:themeFill="background1" w:themeFillShade="80"/>
+          </w:tcPr>
+          <w:p/>
+        </w:tc>
+      </w:tr>
+      <w:tr>
+        <w:tc>
+          <w:tcPr>
+            <w:tcW w:w="1702" w:type="dxa"/>
+          </w:tcPr>
+          <w:p/>
+        </w:tc>
+        <w:tc>
+          <w:tcPr>
+            <w:tcW w:w="1701" w:type="dxa"/>
+          </w:tcPr>
+          <w:p>
+            <w:r>
+              <w:t>Die</w:t>
+            </w:r>
+          </w:p>
+        </w:tc>
+        <w:tc>
+          <w:tcPr>
+            <w:tcW w:w="6095" w:type="dxa"/>
+          </w:tcPr>
+          <w:p>
+            <w:r>
+              <w:t>Personaje muriendo.</w:t>
+            </w:r>
+          </w:p>
+          <w:p>
+            <w:r>
+              <w:t>Se desmontan sus partes.</w:t>
+            </w:r>
+          </w:p>
+          <w:p/>
+        </w:tc>
+        <w:tc>
+          <w:tcPr>
+            <w:tcW w:w="992" w:type="dxa"/>
+            <w:shd w:val="clear" w:color="auto" w:fill="808080" w:themeFill="background1" w:themeFillShade="80"/>
+          </w:tcPr>
+          <w:p/>
+        </w:tc>
+      </w:tr>
+      <w:tr>
+        <w:tc>
+          <w:tcPr>
+            <w:tcW w:w="1702" w:type="dxa"/>
+          </w:tcPr>
+          <w:p/>
+        </w:tc>
+        <w:tc>
+          <w:tcPr>
+            <w:tcW w:w="1701" w:type="dxa"/>
+          </w:tcPr>
+          <w:p>
+            <w:r>
+              <w:t>Run</w:t>
+            </w:r>
+          </w:p>
+        </w:tc>
+        <w:tc>
+          <w:tcPr>
+            <w:tcW w:w="6095" w:type="dxa"/>
+          </w:tcPr>
+          <w:p>
+            <w:r>
+              <w:t xml:space="preserve">Movimiento del personaje. </w:t>
+            </w:r>
+          </w:p>
+          <w:p/>
+        </w:tc>
+        <w:tc>
+          <w:tcPr>
+            <w:tcW w:w="992" w:type="dxa"/>
+            <w:shd w:val="clear" w:color="auto" w:fill="808080" w:themeFill="background1" w:themeFillShade="80"/>
+          </w:tcPr>
+          <w:p/>
+        </w:tc>
+      </w:tr>
+      <w:tr>
+        <w:tc>
+          <w:tcPr>
+            <w:tcW w:w="1702" w:type="dxa"/>
+          </w:tcPr>
+          <w:p>
+            <w:pPr>
+              <w:rPr>
+                <w:b/>
+              </w:rPr>
+            </w:pPr>
+            <w:r>
+              <w:rPr>
+                <w:b/>
+              </w:rPr>
+              <w:t>Catapult</w:t>
+            </w:r>
+          </w:p>
+          <w:p>
+            <w:pPr>
+              <w:rPr>
+                <w:b/>
+              </w:rPr>
+            </w:pPr>
+          </w:p>
+        </w:tc>
+        <w:tc>
+          <w:tcPr>
+            <w:tcW w:w="1701" w:type="dxa"/>
+          </w:tcPr>
+          <w:p/>
+        </w:tc>
+        <w:tc>
+          <w:tcPr>
+            <w:tcW w:w="6095" w:type="dxa"/>
+          </w:tcPr>
+          <w:p/>
+        </w:tc>
+        <w:tc>
+          <w:tcPr>
+            <w:tcW w:w="992" w:type="dxa"/>
+            <w:shd w:val="clear" w:color="auto" w:fill="9BBB59" w:themeFill="accent3"/>
+          </w:tcPr>
+          <w:p/>
+        </w:tc>
+      </w:tr>
+      <w:tr>
+        <w:tc>
+          <w:tcPr>
+            <w:tcW w:w="1702" w:type="dxa"/>
+          </w:tcPr>
+          <w:p/>
+        </w:tc>
+        <w:tc>
+          <w:tcPr>
+            <w:tcW w:w="1701" w:type="dxa"/>
+          </w:tcPr>
+          <w:p>
+            <w:r>
+              <w:t>Attack_01</w:t>
+            </w:r>
+          </w:p>
+        </w:tc>
+        <w:tc>
+          <w:tcPr>
+            <w:tcW w:w="6095" w:type="dxa"/>
+          </w:tcPr>
+          <w:p>
+            <w:r>
+              <w:t>Ataque que se escoge aleatoriamente.</w:t>
+            </w:r>
+          </w:p>
+          <w:p>
+            <w:r>
+              <w:t>Consiste en el personaje lanzando rocas</w:t>
+            </w:r>
+            <w:r>
+              <w:t>.</w:t>
+            </w:r>
+          </w:p>
+          <w:p/>
+        </w:tc>
+        <w:tc>
+          <w:tcPr>
+            <w:tcW w:w="992" w:type="dxa"/>
+            <w:shd w:val="clear" w:color="auto" w:fill="4F81BD" w:themeFill="accent1"/>
+          </w:tcPr>
+          <w:p/>
+        </w:tc>
+      </w:tr>
+      <w:tr>
+        <w:tc>
+          <w:tcPr>
+            <w:tcW w:w="1702" w:type="dxa"/>
+          </w:tcPr>
+          <w:p/>
+        </w:tc>
+        <w:tc>
+          <w:tcPr>
+            <w:tcW w:w="1701" w:type="dxa"/>
+          </w:tcPr>
+          <w:p>
+            <w:r>
+              <w:t>Attack_02</w:t>
+            </w:r>
+          </w:p>
+        </w:tc>
+        <w:tc>
+          <w:tcPr>
+            <w:tcW w:w="6095" w:type="dxa"/>
+          </w:tcPr>
+          <w:p>
+            <w:r>
+              <w:t>Ataque que se escoge aleatoriamente.</w:t>
+            </w:r>
+          </w:p>
+          <w:p>
+            <w:r>
+              <w:t xml:space="preserve">Consiste en el personaje </w:t>
+            </w:r>
+            <w:r>
+              <w:t>lanzando rocas ardiendo.</w:t>
+            </w:r>
+          </w:p>
+          <w:p>
+            <w:r>
+              <w:t>Requerirá de un sistema de partículas</w:t>
+            </w:r>
+            <w:r>
+              <w:t>.</w:t>
+            </w:r>
+          </w:p>
+          <w:p/>
+        </w:tc>
+        <w:tc>
+          <w:tcPr>
+            <w:tcW w:w="992" w:type="dxa"/>
+            <w:shd w:val="clear" w:color="auto" w:fill="4F81BD" w:themeFill="accent1"/>
+          </w:tcPr>
+          <w:p/>
+        </w:tc>
+      </w:tr>
+      <w:tr>
+        <w:tc>
+          <w:tcPr>
+            <w:tcW w:w="1702" w:type="dxa"/>
+          </w:tcPr>
+          <w:p/>
+        </w:tc>
+        <w:tc>
+          <w:tcPr>
+            <w:tcW w:w="1701" w:type="dxa"/>
+          </w:tcPr>
+          <w:p>
+            <w:r>
+              <w:t>Die</w:t>
+            </w:r>
+          </w:p>
+        </w:tc>
+        <w:tc>
+          <w:tcPr>
+            <w:tcW w:w="6095" w:type="dxa"/>
+          </w:tcPr>
+          <w:p>
+            <w:r>
+              <w:t>Personaje muriendo.</w:t>
+            </w:r>
+          </w:p>
+          <w:p>
+            <w:r>
+              <w:t>S</w:t>
+            </w:r>
+            <w:r>
+              <w:t>e desmontan sus partes</w:t>
+            </w:r>
+          </w:p>
+          <w:p/>
+        </w:tc>
+        <w:tc>
+          <w:tcPr>
+            <w:tcW w:w="992" w:type="dxa"/>
+            <w:shd w:val="clear" w:color="auto" w:fill="4F81BD" w:themeFill="accent1"/>
+          </w:tcPr>
+          <w:p/>
+        </w:tc>
+      </w:tr>
+      <w:tr>
+        <w:tc>
+          <w:tcPr>
+            <w:tcW w:w="1702" w:type="dxa"/>
+          </w:tcPr>
+          <w:p/>
+        </w:tc>
+        <w:tc>
+          <w:tcPr>
+            <w:tcW w:w="1701" w:type="dxa"/>
+          </w:tcPr>
+          <w:p>
+            <w:r>
+              <w:t>Run</w:t>
+            </w:r>
+          </w:p>
+        </w:tc>
+        <w:tc>
+          <w:tcPr>
+            <w:tcW w:w="6095" w:type="dxa"/>
+          </w:tcPr>
+          <w:p>
+            <w:r>
+              <w:t xml:space="preserve">Movimiento del personaje. </w:t>
+            </w:r>
+          </w:p>
+        </w:tc>
+        <w:tc>
+          <w:tcPr>
+            <w:tcW w:w="992" w:type="dxa"/>
+            <w:shd w:val="clear" w:color="auto" w:fill="4F81BD" w:themeFill="accent1"/>
+          </w:tcPr>
+          <w:p/>
+        </w:tc>
+      </w:tr>
+      <w:tr>
+        <w:tc>
+          <w:tcPr>
+            <w:tcW w:w="1702" w:type="dxa"/>
+          </w:tcPr>
+          <w:p/>
+        </w:tc>
+        <w:tc>
+          <w:tcPr>
+            <w:tcW w:w="1701" w:type="dxa"/>
+          </w:tcPr>
+          <w:p/>
+        </w:tc>
+        <w:tc>
+          <w:tcPr>
+            <w:tcW w:w="6095" w:type="dxa"/>
+          </w:tcPr>
+          <w:p/>
+        </w:tc>
+        <w:tc>
+          <w:tcPr>
+            <w:tcW w:w="992" w:type="dxa"/>
+          </w:tcPr>
+          <w:p/>
+        </w:tc>
+      </w:tr>
+      <w:tr>
+        <w:tc>
+          <w:tcPr>
+            <w:tcW w:w="1702" w:type="dxa"/>
+          </w:tcPr>
+          <w:p>
+            <w:r>
+              <w:rPr>
+                <w:u w:val="single"/>
+              </w:rPr>
+              <w:t>Neutrales</w:t>
+            </w:r>
+            <w:r>
+              <w:t>:</w:t>
+            </w:r>
+          </w:p>
+          <w:p/>
+        </w:tc>
+        <w:tc>
+          <w:tcPr>
+            <w:tcW w:w="1701" w:type="dxa"/>
+          </w:tcPr>
+          <w:p/>
+        </w:tc>
+        <w:tc>
+          <w:tcPr>
+            <w:tcW w:w="6095" w:type="dxa"/>
+          </w:tcPr>
+          <w:p/>
+        </w:tc>
+        <w:tc>
+          <w:tcPr>
+            <w:tcW w:w="992" w:type="dxa"/>
+          </w:tcPr>
+          <w:p/>
+        </w:tc>
+      </w:tr>
+      <w:tr>
+        <w:tc>
+          <w:tcPr>
+            <w:tcW w:w="1702" w:type="dxa"/>
+          </w:tcPr>
+          <w:p>
+            <w:r>
+              <w:rPr>
+                <w:b/>
+              </w:rPr>
+              <w:t>Chicken</w:t>
+            </w:r>
+          </w:p>
+          <w:p/>
+        </w:tc>
+        <w:tc>
+          <w:tcPr>
+            <w:tcW w:w="1701" w:type="dxa"/>
+          </w:tcPr>
+          <w:p/>
+        </w:tc>
+        <w:tc>
+          <w:tcPr>
+            <w:tcW w:w="6095" w:type="dxa"/>
+          </w:tcPr>
+          <w:p/>
+        </w:tc>
+        <w:tc>
+          <w:tcPr>
+            <w:tcW w:w="992" w:type="dxa"/>
+            <w:shd w:val="clear" w:color="auto" w:fill="9BBB59" w:themeFill="accent3"/>
+          </w:tcPr>
+          <w:p/>
+        </w:tc>
+      </w:tr>
+      <w:tr>
+        <w:tc>
+          <w:tcPr>
+            <w:tcW w:w="1702" w:type="dxa"/>
+          </w:tcPr>
+          <w:p/>
+        </w:tc>
+        <w:tc>
+          <w:tcPr>
+            <w:tcW w:w="1701" w:type="dxa"/>
+          </w:tcPr>
+          <w:p>
+            <w:r>
+              <w:t>Die</w:t>
+            </w:r>
+          </w:p>
+        </w:tc>
+        <w:tc>
+          <w:tcPr>
+            <w:tcW w:w="6095" w:type="dxa"/>
+          </w:tcPr>
+          <w:p>
+            <w:r>
+              <w:t>Personaje siendo aplastado.</w:t>
+            </w:r>
+          </w:p>
+          <w:p>
+            <w:r>
+              <w:t>Requerirá</w:t>
+            </w:r>
+            <w:r>
+              <w:t xml:space="preserve"> de un sistema de partículas</w:t>
+            </w:r>
+          </w:p>
+          <w:p/>
+        </w:tc>
+        <w:tc>
+          <w:tcPr>
+            <w:tcW w:w="992" w:type="dxa"/>
+            <w:shd w:val="clear" w:color="auto" w:fill="4F81BD" w:themeFill="accent1"/>
+          </w:tcPr>
+          <w:p/>
+        </w:tc>
+      </w:tr>
+      <w:tr>
+        <w:tc>
+          <w:tcPr>
+            <w:tcW w:w="1702" w:type="dxa"/>
+          </w:tcPr>
+          <w:p/>
+        </w:tc>
+        <w:tc>
+          <w:tcPr>
+            <w:tcW w:w="1701" w:type="dxa"/>
+          </w:tcPr>
+          <w:p>
+            <w:r>
+              <w:t>Iddle</w:t>
+            </w:r>
+          </w:p>
+        </w:tc>
+        <w:tc>
+          <w:tcPr>
+            <w:tcW w:w="6095" w:type="dxa"/>
+          </w:tcPr>
+          <w:p>
+            <w:r>
+              <w:t>Acción que realiza el personaje mientras los dragones están lejos.</w:t>
+            </w:r>
+          </w:p>
+          <w:p>
+            <w:r>
+              <w:t>Consiste en el personaje pasturando y observando alrededor.</w:t>
+            </w:r>
+          </w:p>
+          <w:p/>
+        </w:tc>
+        <w:tc>
+          <w:tcPr>
+            <w:tcW w:w="992" w:type="dxa"/>
+            <w:shd w:val="clear" w:color="auto" w:fill="4F81BD" w:themeFill="accent1"/>
+          </w:tcPr>
+          <w:p/>
+        </w:tc>
+      </w:tr>
+      <w:tr>
+        <w:tc>
+          <w:tcPr>
+            <w:tcW w:w="1702" w:type="dxa"/>
+          </w:tcPr>
+          <w:p/>
+        </w:tc>
+        <w:tc>
+          <w:tcPr>
+            <w:tcW w:w="1701" w:type="dxa"/>
+          </w:tcPr>
+          <w:p>
+            <w:r>
+              <w:t>Run</w:t>
+            </w:r>
+          </w:p>
+        </w:tc>
+        <w:tc>
+          <w:tcPr>
+            <w:tcW w:w="6095" w:type="dxa"/>
+          </w:tcPr>
+          <w:p>
+            <w:r>
+              <w:t>Movimiento del personaje</w:t>
+            </w:r>
+          </w:p>
+          <w:p/>
+        </w:tc>
+        <w:tc>
+          <w:tcPr>
+            <w:tcW w:w="992" w:type="dxa"/>
+            <w:shd w:val="clear" w:color="auto" w:fill="4F81BD" w:themeFill="accent1"/>
+          </w:tcPr>
+          <w:p/>
+        </w:tc>
+      </w:tr>
+      <w:tr>
+        <w:tc>
+          <w:tcPr>
+            <w:tcW w:w="1702" w:type="dxa"/>
+          </w:tcPr>
+          <w:p/>
+        </w:tc>
+        <w:tc>
+          <w:tcPr>
+            <w:tcW w:w="1701" w:type="dxa"/>
+          </w:tcPr>
+          <w:p>
+            <w:r>
+              <w:t>Scares</w:t>
+            </w:r>
+          </w:p>
+        </w:tc>
+        <w:tc>
+          <w:tcPr>
+            <w:tcW w:w="6095" w:type="dxa"/>
+          </w:tcPr>
+          <w:p>
+            <w:r>
+              <w:t>Personaje asustándose al acercársele demasiado el dragón.</w:t>
+            </w:r>
+          </w:p>
+          <w:p>
+            <w:r>
+              <w:t xml:space="preserve">Consiste en el personaje dando un salto y extendiendo todas sus extremidades al máximo. </w:t>
+            </w:r>
+          </w:p>
+          <w:p/>
+        </w:tc>
+        <w:tc>
+          <w:tcPr>
+            <w:tcW w:w="992" w:type="dxa"/>
+            <w:shd w:val="clear" w:color="auto" w:fill="4F81BD" w:themeFill="accent1"/>
+          </w:tcPr>
+          <w:p/>
+        </w:tc>
+      </w:tr>
+      <w:tr>
+        <w:tc>
+          <w:tcPr>
+            <w:tcW w:w="1702" w:type="dxa"/>
+          </w:tcPr>
+          <w:p>
+            <w:r>
+              <w:rPr>
+                <w:b/>
+              </w:rPr>
+              <w:t>Cow</w:t>
+            </w:r>
+          </w:p>
+          <w:p/>
+        </w:tc>
+        <w:tc>
+          <w:tcPr>
+            <w:tcW w:w="1701" w:type="dxa"/>
+          </w:tcPr>
+          <w:p/>
+        </w:tc>
+        <w:tc>
+          <w:tcPr>
+            <w:tcW w:w="6095" w:type="dxa"/>
+          </w:tcPr>
+          <w:p/>
+        </w:tc>
+        <w:tc>
+          <w:tcPr>
+            <w:tcW w:w="992" w:type="dxa"/>
+            <w:shd w:val="clear" w:color="auto" w:fill="9BBB59" w:themeFill="accent3"/>
+          </w:tcPr>
+          <w:p/>
+        </w:tc>
+      </w:tr>
+      <w:tr>
+        <w:tc>
+          <w:tcPr>
+            <w:tcW w:w="1702" w:type="dxa"/>
+          </w:tcPr>
+          <w:p/>
+        </w:tc>
+        <w:tc>
+          <w:tcPr>
+            <w:tcW w:w="1701" w:type="dxa"/>
+          </w:tcPr>
+          <w:p>
+            <w:r>
+              <w:t>Die</w:t>
+            </w:r>
+          </w:p>
+        </w:tc>
+        <w:tc>
+          <w:tcPr>
+            <w:tcW w:w="6095" w:type="dxa"/>
+          </w:tcPr>
+          <w:p>
+            <w:r>
+              <w:t>Personaje siendo aplastado.</w:t>
+            </w:r>
+          </w:p>
+          <w:p>
+            <w:r>
+              <w:t>Requerirá de un sistema de partículas</w:t>
+            </w:r>
+          </w:p>
+          <w:p/>
+        </w:tc>
+        <w:tc>
+          <w:tcPr>
+            <w:tcW w:w="992" w:type="dxa"/>
+            <w:shd w:val="clear" w:color="auto" w:fill="F79646" w:themeFill="accent6"/>
+          </w:tcPr>
+          <w:p/>
+        </w:tc>
+      </w:tr>
+      <w:tr>
+        <w:tc>
+          <w:tcPr>
+            <w:tcW w:w="1702" w:type="dxa"/>
+          </w:tcPr>
+          <w:p/>
+        </w:tc>
+        <w:tc>
+          <w:tcPr>
+            <w:tcW w:w="1701" w:type="dxa"/>
+          </w:tcPr>
+          <w:p>
+            <w:r>
+              <w:t>Iddle</w:t>
+            </w:r>
+          </w:p>
+        </w:tc>
+        <w:tc>
+          <w:tcPr>
+            <w:tcW w:w="6095" w:type="dxa"/>
+          </w:tcPr>
+          <w:p>
+            <w:r>
+              <w:t>Acción que realiza el personaje mientras los dragones están lejos.</w:t>
+            </w:r>
+          </w:p>
+          <w:p>
+            <w:r>
+              <w:t>Consiste en el personaje pasturando y observando alrededor.</w:t>
+            </w:r>
+          </w:p>
+          <w:p/>
+        </w:tc>
+        <w:tc>
+          <w:tcPr>
+            <w:tcW w:w="992" w:type="dxa"/>
+            <w:shd w:val="clear" w:color="auto" w:fill="F79646" w:themeFill="accent6"/>
+          </w:tcPr>
+          <w:p/>
+        </w:tc>
+      </w:tr>
+      <w:tr>
+        <w:tc>
+          <w:tcPr>
+            <w:tcW w:w="1702" w:type="dxa"/>
+          </w:tcPr>
+          <w:p/>
+        </w:tc>
+        <w:tc>
+          <w:tcPr>
+            <w:tcW w:w="1701" w:type="dxa"/>
+          </w:tcPr>
+          <w:p>
+            <w:r>
+              <w:t>Run</w:t>
+            </w:r>
+          </w:p>
+        </w:tc>
+        <w:tc>
+          <w:tcPr>
+            <w:tcW w:w="6095" w:type="dxa"/>
+          </w:tcPr>
+          <w:p>
+            <w:r>
+              <w:t>Movimiento del personaje</w:t>
+            </w:r>
+            <w:r>
+              <w:t>.</w:t>
+            </w:r>
+          </w:p>
+          <w:p/>
+        </w:tc>
+        <w:tc>
+          <w:tcPr>
+            <w:tcW w:w="992" w:type="dxa"/>
+            <w:shd w:val="clear" w:color="auto" w:fill="F79646" w:themeFill="accent6"/>
+          </w:tcPr>
+          <w:p/>
+        </w:tc>
+      </w:tr>
+      <w:tr>
+        <w:tc>
+          <w:tcPr>
+            <w:tcW w:w="1702" w:type="dxa"/>
+          </w:tcPr>
+          <w:p/>
+        </w:tc>
+        <w:tc>
+          <w:tcPr>
+            <w:tcW w:w="1701" w:type="dxa"/>
+          </w:tcPr>
+          <w:p>
+            <w:r>
+              <w:t>Scares</w:t>
+            </w:r>
+          </w:p>
+        </w:tc>
+        <w:tc>
+          <w:tcPr>
+            <w:tcW w:w="6095" w:type="dxa"/>
+          </w:tcPr>
+          <w:p>
+            <w:r>
+              <w:t>Personaje asustándose al acercársele demasiado el dragón.</w:t>
+            </w:r>
+          </w:p>
+          <w:p>
+            <w:r>
+              <w:t xml:space="preserve">Consiste en el personaje dando un salto y extendiendo todas sus extremidades al máximo. </w:t>
+            </w:r>
+          </w:p>
+          <w:p/>
+        </w:tc>
+        <w:tc>
+          <w:tcPr>
+            <w:tcW w:w="992" w:type="dxa"/>
+            <w:shd w:val="clear" w:color="auto" w:fill="F79646" w:themeFill="accent6"/>
+          </w:tcPr>
+          <w:p/>
+        </w:tc>
+      </w:tr>
+      <w:tr>
+        <w:tc>
+          <w:tcPr>
+            <w:tcW w:w="1702" w:type="dxa"/>
+          </w:tcPr>
+          <w:p>
+            <w:r>
+              <w:rPr>
+                <w:b/>
+              </w:rPr>
+              <w:t>Naked</w:t>
+            </w:r>
+          </w:p>
+          <w:p/>
+        </w:tc>
+        <w:tc>
+          <w:tcPr>
+            <w:tcW w:w="1701" w:type="dxa"/>
+          </w:tcPr>
+          <w:p/>
+        </w:tc>
+        <w:tc>
+          <w:tcPr>
+            <w:tcW w:w="6095" w:type="dxa"/>
+          </w:tcPr>
+          <w:p/>
+        </w:tc>
+        <w:tc>
+          <w:tcPr>
+            <w:tcW w:w="992" w:type="dxa"/>
+            <w:shd w:val="clear" w:color="auto" w:fill="FFFF00"/>
+          </w:tcPr>
+          <w:p>
+            <w:pPr>
+              <w:rPr>
+                <w:color w:val="FFFF00"/>
+              </w:rPr>
+            </w:pPr>
+          </w:p>
+        </w:tc>
+      </w:tr>
+      <w:tr>
+        <w:tc>
+          <w:tcPr>
+            <w:tcW w:w="1702" w:type="dxa"/>
+          </w:tcPr>
+          <w:p/>
+        </w:tc>
+        <w:tc>
+          <w:tcPr>
+            <w:tcW w:w="1701" w:type="dxa"/>
+          </w:tcPr>
+          <w:p>
+            <w:r>
+              <w:t>Crazy</w:t>
+            </w:r>
+          </w:p>
+        </w:tc>
+        <w:tc>
+          <w:tcPr>
+            <w:tcW w:w="6095" w:type="dxa"/>
+          </w:tcPr>
+          <w:p>
+            <w:r>
+              <w:t>Movimiento del personaje.</w:t>
+            </w:r>
+          </w:p>
+          <w:p>
+            <w:r>
+              <w:t>Consisitrá en el personaje corriendo alocadamente como un espontáneo en un terreno deportivo.</w:t>
+            </w:r>
+          </w:p>
+          <w:p/>
+        </w:tc>
+        <w:tc>
+          <w:tcPr>
+            <w:tcW w:w="992" w:type="dxa"/>
+            <w:shd w:val="clear" w:color="auto" w:fill="4F81BD" w:themeFill="accent1"/>
+          </w:tcPr>
+          <w:p/>
+        </w:tc>
+      </w:tr>
+      <w:tr>
+        <w:tc>
+          <w:tcPr>
+            <w:tcW w:w="1702" w:type="dxa"/>
+          </w:tcPr>
+          <w:p>
+            <w:r>
+              <w:rPr>
+                <w:b/>
+              </w:rPr>
+              <w:t>Woman</w:t>
+            </w:r>
+          </w:p>
+          <w:p/>
+        </w:tc>
+        <w:tc>
+          <w:tcPr>
+            <w:tcW w:w="1701" w:type="dxa"/>
+          </w:tcPr>
+          <w:p/>
+        </w:tc>
+        <w:tc>
+          <w:tcPr>
+            <w:tcW w:w="6095" w:type="dxa"/>
+          </w:tcPr>
+          <w:p/>
+        </w:tc>
+        <w:tc>
+          <w:tcPr>
+            <w:tcW w:w="992" w:type="dxa"/>
+            <w:shd w:val="clear" w:color="auto" w:fill="9BBB59" w:themeFill="accent3"/>
+          </w:tcPr>
+          <w:p/>
+        </w:tc>
+      </w:tr>
+      <w:tr>
+        <w:tc>
+          <w:tcPr>
+            <w:tcW w:w="1702" w:type="dxa"/>
+          </w:tcPr>
+          <w:p/>
+        </w:tc>
+        <w:tc>
+          <w:tcPr>
+            <w:tcW w:w="1701" w:type="dxa"/>
+          </w:tcPr>
+          <w:p>
+            <w:r>
+              <w:t>Give</w:t>
+            </w:r>
+          </w:p>
+        </w:tc>
+        <w:tc>
+          <w:tcPr>
+            <w:tcW w:w="6095" w:type="dxa"/>
+          </w:tcPr>
+          <w:p>
+            <w:r>
+              <w:t>Cuando tenga el dragón cerca, el personaje dará un ítem ChickenItem al dragón.</w:t>
+            </w:r>
+          </w:p>
+          <w:p/>
+        </w:tc>
+        <w:tc>
+          <w:tcPr>
+            <w:tcW w:w="992" w:type="dxa"/>
+            <w:shd w:val="clear" w:color="auto" w:fill="808080" w:themeFill="background1" w:themeFillShade="80"/>
+          </w:tcPr>
+          <w:p/>
+        </w:tc>
+      </w:tr>
+      <w:tr>
+        <w:tc>
+          <w:tcPr>
+            <w:tcW w:w="1702" w:type="dxa"/>
+          </w:tcPr>
+          <w:p/>
+        </w:tc>
+        <w:tc>
+          <w:tcPr>
+            <w:tcW w:w="1701" w:type="dxa"/>
+          </w:tcPr>
+          <w:p>
+            <w:r>
+              <w:t>Iddle</w:t>
+            </w:r>
+          </w:p>
+        </w:tc>
+        <w:tc>
+          <w:tcPr>
+            <w:tcW w:w="6095" w:type="dxa"/>
+          </w:tcPr>
+          <w:p>
+            <w:r>
+              <w:t>Acción que realiza el personaje mientras espera al dragón.</w:t>
+            </w:r>
+          </w:p>
+          <w:p>
+            <w:r>
+              <w:rPr>
+                <w:i/>
+              </w:rPr>
+              <w:t>Por determinar.</w:t>
+            </w:r>
+          </w:p>
+          <w:p/>
+        </w:tc>
+        <w:tc>
+          <w:tcPr>
+            <w:tcW w:w="992" w:type="dxa"/>
+            <w:shd w:val="clear" w:color="auto" w:fill="808080" w:themeFill="background1" w:themeFillShade="80"/>
+          </w:tcPr>
+          <w:p/>
+        </w:tc>
+      </w:tr>
+      <w:tr>
+        <w:tc>
+          <w:tcPr>
+            <w:tcW w:w="1702" w:type="dxa"/>
+          </w:tcPr>
+          <w:p/>
+        </w:tc>
+        <w:tc>
+          <w:tcPr>
+            <w:tcW w:w="1701" w:type="dxa"/>
+          </w:tcPr>
+          <w:p>
+            <w:r>
+              <w:t>Run</w:t>
+            </w:r>
+          </w:p>
+        </w:tc>
+        <w:tc>
+          <w:tcPr>
+            <w:tcW w:w="6095" w:type="dxa"/>
+          </w:tcPr>
+          <w:p>
+            <w:r>
+              <w:t>Movimiento del personaje.</w:t>
+            </w:r>
+          </w:p>
+          <w:p/>
+        </w:tc>
+        <w:tc>
+          <w:tcPr>
+            <w:tcW w:w="992" w:type="dxa"/>
+            <w:shd w:val="clear" w:color="auto" w:fill="808080" w:themeFill="background1" w:themeFillShade="80"/>
+          </w:tcPr>
+          <w:p/>
+        </w:tc>
+      </w:tr>
+      <w:tr>
+        <w:tc>
+          <w:tcPr>
+            <w:tcW w:w="1702" w:type="dxa"/>
+          </w:tcPr>
+          <w:p/>
+        </w:tc>
+        <w:tc>
+          <w:tcPr>
+            <w:tcW w:w="1701" w:type="dxa"/>
+          </w:tcPr>
+          <w:p/>
+        </w:tc>
+        <w:tc>
+          <w:tcPr>
+            <w:tcW w:w="6095" w:type="dxa"/>
+          </w:tcPr>
+          <w:p/>
+        </w:tc>
+        <w:tc>
+          <w:tcPr>
+            <w:tcW w:w="992" w:type="dxa"/>
+          </w:tcPr>
+          <w:p/>
+        </w:tc>
+      </w:tr>
+      <w:tr>
+        <w:tc>
+          <w:tcPr>
+            <w:tcW w:w="1702" w:type="dxa"/>
+          </w:tcPr>
+          <w:p>
+            <w:r>
+              <w:rPr>
+                <w:u w:val="single"/>
+              </w:rPr>
+              <w:t>Ítems</w:t>
+            </w:r>
+            <w:r>
+              <w:t>:</w:t>
+            </w:r>
+          </w:p>
+          <w:p/>
+        </w:tc>
+        <w:tc>
+          <w:tcPr>
+            <w:tcW w:w="1701" w:type="dxa"/>
+          </w:tcPr>
+          <w:p/>
+        </w:tc>
+        <w:tc>
+          <w:tcPr>
+            <w:tcW w:w="6095" w:type="dxa"/>
+          </w:tcPr>
+          <w:p/>
+        </w:tc>
+        <w:tc>
+          <w:tcPr>
+            <w:tcW w:w="992" w:type="dxa"/>
+          </w:tcPr>
+          <w:p/>
+        </w:tc>
+      </w:tr>
+      <w:tr>
+        <w:tc>
+          <w:tcPr>
+            <w:tcW w:w="1702" w:type="dxa"/>
+          </w:tcPr>
+          <w:p>
+            <w:pPr>
+              <w:rPr>
+                <w:b/>
+              </w:rPr>
+            </w:pPr>
+            <w:r>
+              <w:rPr>
+                <w:b/>
+              </w:rPr>
+              <w:t>Beer  Glass</w:t>
+            </w:r>
+          </w:p>
+          <w:p/>
+        </w:tc>
+        <w:tc>
+          <w:tcPr>
+            <w:tcW w:w="1701" w:type="dxa"/>
+          </w:tcPr>
+          <w:p/>
+        </w:tc>
+        <w:tc>
+          <w:tcPr>
+            <w:tcW w:w="6095" w:type="dxa"/>
+          </w:tcPr>
+          <w:p/>
+        </w:tc>
+        <w:tc>
+          <w:tcPr>
+            <w:tcW w:w="992" w:type="dxa"/>
+            <w:shd w:val="clear" w:color="auto" w:fill="9BBB59" w:themeFill="accent3"/>
+          </w:tcPr>
+          <w:p/>
+        </w:tc>
+      </w:tr>
+      <w:tr>
+        <w:tc>
+          <w:tcPr>
+            <w:tcW w:w="1702" w:type="dxa"/>
+          </w:tcPr>
+          <w:p/>
+        </w:tc>
+        <w:tc>
+          <w:tcPr>
+            <w:tcW w:w="1701" w:type="dxa"/>
+          </w:tcPr>
+          <w:p>
+            <w:r>
+              <w:t>Iddle</w:t>
+            </w:r>
+          </w:p>
+        </w:tc>
+        <w:tc>
+          <w:tcPr>
+            <w:tcW w:w="6095" w:type="dxa"/>
+          </w:tcPr>
+          <w:p>
+            <w:r>
+              <w:t>Consiste en una rotación, traslación, escalado y/o deformación del ítem.</w:t>
+            </w:r>
+          </w:p>
+          <w:p>
+            <w:r>
+              <w:t>Requerirá de un sistema de partículas.</w:t>
+            </w:r>
+          </w:p>
+          <w:p/>
+        </w:tc>
+        <w:tc>
+          <w:tcPr>
+            <w:tcW w:w="992" w:type="dxa"/>
+            <w:shd w:val="clear" w:color="auto" w:fill="4F81BD" w:themeFill="accent1"/>
+          </w:tcPr>
+          <w:p/>
+        </w:tc>
+      </w:tr>
+      <w:tr>
+        <w:tc>
+          <w:tcPr>
+            <w:tcW w:w="1702" w:type="dxa"/>
+          </w:tcPr>
+          <w:p>
+            <w:pPr>
+              <w:rPr>
+                <w:b/>
+              </w:rPr>
+            </w:pPr>
+            <w:r>
+              <w:rPr>
+                <w:b/>
+              </w:rPr>
+              <w:t>Beer Horn</w:t>
+            </w:r>
+          </w:p>
+          <w:p/>
+        </w:tc>
+        <w:tc>
+          <w:tcPr>
+            <w:tcW w:w="1701" w:type="dxa"/>
+          </w:tcPr>
+          <w:p/>
+        </w:tc>
+        <w:tc>
+          <w:tcPr>
+            <w:tcW w:w="6095" w:type="dxa"/>
+          </w:tcPr>
+          <w:p/>
+        </w:tc>
+        <w:tc>
+          <w:tcPr>
+            <w:tcW w:w="992" w:type="dxa"/>
+            <w:shd w:val="clear" w:color="auto" w:fill="9BBB59" w:themeFill="accent3"/>
+          </w:tcPr>
+          <w:p/>
+        </w:tc>
+      </w:tr>
+      <w:tr>
+        <w:tc>
+          <w:tcPr>
+            <w:tcW w:w="1702" w:type="dxa"/>
+          </w:tcPr>
+          <w:p/>
+        </w:tc>
+        <w:tc>
+          <w:tcPr>
+            <w:tcW w:w="1701" w:type="dxa"/>
+          </w:tcPr>
+          <w:p>
+            <w:r>
+              <w:t>Iddle</w:t>
+            </w:r>
+          </w:p>
+        </w:tc>
+        <w:tc>
+          <w:tcPr>
+            <w:tcW w:w="6095" w:type="dxa"/>
+          </w:tcPr>
+          <w:p>
+            <w:r>
+              <w:t>Consiste en una rotación, traslación, escalado y/o deformación del ítem.</w:t>
+            </w:r>
+          </w:p>
+          <w:p>
+            <w:r>
+              <w:t>Requerirá de un sistema de partículas.</w:t>
+            </w:r>
+          </w:p>
+          <w:p/>
+        </w:tc>
+        <w:tc>
+          <w:tcPr>
+            <w:tcW w:w="992" w:type="dxa"/>
+            <w:shd w:val="clear" w:color="auto" w:fill="4F81BD" w:themeFill="accent1"/>
+          </w:tcPr>
+          <w:p/>
+        </w:tc>
+      </w:tr>
+      <w:tr>
+        <w:tc>
+          <w:tcPr>
+            <w:tcW w:w="1702" w:type="dxa"/>
+          </w:tcPr>
+          <w:p>
+            <w:pPr>
+              <w:rPr>
+                <w:b/>
+              </w:rPr>
+            </w:pPr>
+            <w:r>
+              <w:rPr>
+                <w:b/>
+              </w:rPr>
+              <w:t>Beer Tank</w:t>
+            </w:r>
+          </w:p>
+          <w:p/>
+        </w:tc>
+        <w:tc>
+          <w:tcPr>
+            <w:tcW w:w="1701" w:type="dxa"/>
+          </w:tcPr>
+          <w:p/>
+        </w:tc>
+        <w:tc>
+          <w:tcPr>
+            <w:tcW w:w="6095" w:type="dxa"/>
+          </w:tcPr>
+          <w:p/>
+        </w:tc>
+        <w:tc>
+          <w:tcPr>
+            <w:tcW w:w="992" w:type="dxa"/>
+            <w:shd w:val="clear" w:color="auto" w:fill="9BBB59" w:themeFill="accent3"/>
+          </w:tcPr>
+          <w:p/>
+        </w:tc>
+      </w:tr>
+      <w:tr>
+        <w:tc>
+          <w:tcPr>
+            <w:tcW w:w="1702" w:type="dxa"/>
+          </w:tcPr>
+          <w:p/>
+        </w:tc>
+        <w:tc>
+          <w:tcPr>
+            <w:tcW w:w="1701" w:type="dxa"/>
+          </w:tcPr>
+          <w:p>
+            <w:r>
+              <w:t>Iddle</w:t>
+            </w:r>
+          </w:p>
+        </w:tc>
+        <w:tc>
+          <w:tcPr>
+            <w:tcW w:w="6095" w:type="dxa"/>
+          </w:tcPr>
+          <w:p>
+            <w:r>
+              <w:t>Consiste en una rotación, traslación, escalado y/o deformación del ítem.</w:t>
+            </w:r>
+          </w:p>
+          <w:p>
+            <w:r>
+              <w:t>Requerirá de un sistema de partículas.</w:t>
+            </w:r>
+          </w:p>
+          <w:p/>
+        </w:tc>
+        <w:tc>
+          <w:tcPr>
+            <w:tcW w:w="992" w:type="dxa"/>
+            <w:shd w:val="clear" w:color="auto" w:fill="4F81BD" w:themeFill="accent1"/>
+          </w:tcPr>
+          <w:p/>
+        </w:tc>
+      </w:tr>
+      <w:tr>
+        <w:tc>
+          <w:tcPr>
+            <w:tcW w:w="1702" w:type="dxa"/>
+          </w:tcPr>
+          <w:p>
+            <w:pPr>
+              <w:rPr>
+                <w:b/>
+              </w:rPr>
+            </w:pPr>
+            <w:r>
+              <w:rPr>
+                <w:b/>
+              </w:rPr>
+              <w:t>Chicken Item</w:t>
+            </w:r>
+          </w:p>
+          <w:p/>
+        </w:tc>
+        <w:tc>
+          <w:tcPr>
+            <w:tcW w:w="1701" w:type="dxa"/>
+          </w:tcPr>
+          <w:p/>
+        </w:tc>
+        <w:tc>
+          <w:tcPr>
+            <w:tcW w:w="6095" w:type="dxa"/>
+          </w:tcPr>
+          <w:p/>
+        </w:tc>
+        <w:tc>
+          <w:tcPr>
+            <w:tcW w:w="992" w:type="dxa"/>
+            <w:shd w:val="clear" w:color="auto" w:fill="9BBB59" w:themeFill="accent3"/>
+          </w:tcPr>
+          <w:p/>
+        </w:tc>
+      </w:tr>
+      <w:tr>
+        <w:tc>
+          <w:tcPr>
+            <w:tcW w:w="1702" w:type="dxa"/>
+          </w:tcPr>
+          <w:p/>
+          <w:p/>
+          <w:p/>
+          <w:p/>
+          <w:p/>
+          <w:p/>
+          <w:p/>
+          <w:p/>
+          <w:p/>
+        </w:tc>
+        <w:tc>
+          <w:tcPr>
+            <w:tcW w:w="1701" w:type="dxa"/>
+          </w:tcPr>
+          <w:p>
+            <w:r>
               <w:lastRenderedPageBreak/>
-              <w:t>Enemigos mecánicos:</w:t>
-            </w:r>
-          </w:p>
-          <w:p>
-            <w:pPr>
-              <w:rPr>
-                <w:u w:val="single"/>
-              </w:rPr>
-            </w:pPr>
-          </w:p>
-        </w:tc>
-        <w:tc>
-          <w:tcPr>
-            <w:tcW w:w="1701" w:type="dxa"/>
-          </w:tcPr>
-          <w:p/>
-        </w:tc>
-        <w:tc>
-          <w:tcPr>
-            <w:tcW w:w="6095" w:type="dxa"/>
-          </w:tcPr>
-          <w:p/>
-        </w:tc>
-        <w:tc>
-          <w:tcPr>
-            <w:tcW w:w="992" w:type="dxa"/>
-          </w:tcPr>
-          <w:p/>
-        </w:tc>
-      </w:tr>
-      <w:tr>
-        <w:tc>
-          <w:tcPr>
-            <w:tcW w:w="1702" w:type="dxa"/>
-          </w:tcPr>
-          <w:p>
-            <w:pPr>
-              <w:rPr>
-                <w:b/>
-              </w:rPr>
-            </w:pPr>
-            <w:r>
-              <w:rPr>
-                <w:b/>
-              </w:rPr>
-              <w:t>Battering Ram</w:t>
-            </w:r>
-          </w:p>
-          <w:p>
-            <w:pPr>
-              <w:rPr>
-                <w:b/>
-              </w:rPr>
-            </w:pPr>
-          </w:p>
-        </w:tc>
-        <w:tc>
-          <w:tcPr>
-            <w:tcW w:w="1701" w:type="dxa"/>
-          </w:tcPr>
-          <w:p/>
-        </w:tc>
-        <w:tc>
-          <w:tcPr>
-            <w:tcW w:w="6095" w:type="dxa"/>
-          </w:tcPr>
-          <w:p/>
-        </w:tc>
-        <w:tc>
-          <w:tcPr>
-            <w:tcW w:w="992" w:type="dxa"/>
-            <w:shd w:val="clear" w:color="auto" w:fill="9BBB59" w:themeFill="accent3"/>
-          </w:tcPr>
-          <w:p/>
-        </w:tc>
-      </w:tr>
-      <w:tr>
-        <w:tc>
-          <w:tcPr>
-            <w:tcW w:w="1702" w:type="dxa"/>
-          </w:tcPr>
-          <w:p/>
-        </w:tc>
-        <w:tc>
-          <w:tcPr>
-            <w:tcW w:w="1701" w:type="dxa"/>
-          </w:tcPr>
-          <w:p>
-            <w:r>
-              <w:t>Attack_01</w:t>
-            </w:r>
-          </w:p>
-        </w:tc>
-        <w:tc>
-          <w:tcPr>
-            <w:tcW w:w="6095" w:type="dxa"/>
-          </w:tcPr>
-          <w:p>
-            <w:r>
-              <w:t>Consiste en el personaje golpeando con su pilar central.</w:t>
-            </w:r>
-          </w:p>
-          <w:p/>
-        </w:tc>
-        <w:tc>
-          <w:tcPr>
-            <w:tcW w:w="992" w:type="dxa"/>
-            <w:shd w:val="clear" w:color="auto" w:fill="808080" w:themeFill="background1" w:themeFillShade="80"/>
-          </w:tcPr>
-          <w:p/>
-        </w:tc>
-      </w:tr>
-      <w:tr>
-        <w:tc>
-          <w:tcPr>
-            <w:tcW w:w="1702" w:type="dxa"/>
-          </w:tcPr>
-          <w:p/>
-        </w:tc>
-        <w:tc>
-          <w:tcPr>
-            <w:tcW w:w="1701" w:type="dxa"/>
-          </w:tcPr>
-          <w:p>
-            <w:r>
-              <w:t>Die</w:t>
-            </w:r>
-          </w:p>
-        </w:tc>
-        <w:tc>
-          <w:tcPr>
-            <w:tcW w:w="6095" w:type="dxa"/>
-          </w:tcPr>
-          <w:p>
-            <w:r>
-              <w:t>Personaje muriendo.</w:t>
-            </w:r>
-          </w:p>
-          <w:p>
-            <w:r>
-              <w:t>Se desmontan sus partes.</w:t>
-            </w:r>
-          </w:p>
-          <w:p/>
-        </w:tc>
-        <w:tc>
-          <w:tcPr>
-            <w:tcW w:w="992" w:type="dxa"/>
-            <w:shd w:val="clear" w:color="auto" w:fill="808080" w:themeFill="background1" w:themeFillShade="80"/>
-          </w:tcPr>
-          <w:p/>
-        </w:tc>
-      </w:tr>
-      <w:tr>
-        <w:tc>
-          <w:tcPr>
-            <w:tcW w:w="1702" w:type="dxa"/>
-          </w:tcPr>
-          <w:p/>
-        </w:tc>
-        <w:tc>
-          <w:tcPr>
-            <w:tcW w:w="1701" w:type="dxa"/>
-          </w:tcPr>
-          <w:p>
-            <w:r>
-              <w:t>Run</w:t>
-            </w:r>
-          </w:p>
-        </w:tc>
-        <w:tc>
-          <w:tcPr>
-            <w:tcW w:w="6095" w:type="dxa"/>
-          </w:tcPr>
-          <w:p>
-            <w:r>
-              <w:t xml:space="preserve">Movimiento del personaje. </w:t>
-            </w:r>
-          </w:p>
-          <w:p/>
-        </w:tc>
-        <w:tc>
-          <w:tcPr>
-            <w:tcW w:w="992" w:type="dxa"/>
-            <w:shd w:val="clear" w:color="auto" w:fill="808080" w:themeFill="background1" w:themeFillShade="80"/>
-          </w:tcPr>
-          <w:p/>
-        </w:tc>
-      </w:tr>
-      <w:tr>
-        <w:tc>
-          <w:tcPr>
-            <w:tcW w:w="1702" w:type="dxa"/>
-          </w:tcPr>
-          <w:p>
-            <w:pPr>
-              <w:rPr>
-                <w:b/>
-              </w:rPr>
-            </w:pPr>
-            <w:r>
-              <w:rPr>
-                <w:b/>
-              </w:rPr>
-              <w:t>Catapult</w:t>
-            </w:r>
-          </w:p>
-          <w:p>
-            <w:pPr>
-              <w:rPr>
-                <w:b/>
-              </w:rPr>
-            </w:pPr>
-          </w:p>
-        </w:tc>
-        <w:tc>
-          <w:tcPr>
-            <w:tcW w:w="1701" w:type="dxa"/>
-          </w:tcPr>
-          <w:p/>
-        </w:tc>
-        <w:tc>
-          <w:tcPr>
-            <w:tcW w:w="6095" w:type="dxa"/>
-          </w:tcPr>
-          <w:p/>
-        </w:tc>
-        <w:tc>
-          <w:tcPr>
-            <w:tcW w:w="992" w:type="dxa"/>
-            <w:shd w:val="clear" w:color="auto" w:fill="9BBB59" w:themeFill="accent3"/>
-          </w:tcPr>
-          <w:p/>
-        </w:tc>
-      </w:tr>
-      <w:tr>
-        <w:tc>
-          <w:tcPr>
-            <w:tcW w:w="1702" w:type="dxa"/>
-          </w:tcPr>
-          <w:p/>
-        </w:tc>
-        <w:tc>
-          <w:tcPr>
-            <w:tcW w:w="1701" w:type="dxa"/>
-          </w:tcPr>
-          <w:p>
-            <w:r>
-              <w:t>Attack_01</w:t>
-            </w:r>
-          </w:p>
-        </w:tc>
-        <w:tc>
-          <w:tcPr>
-            <w:tcW w:w="6095" w:type="dxa"/>
-          </w:tcPr>
-          <w:p>
-            <w:r>
-              <w:t>Ataque que se escoge aleatoriamente.</w:t>
-            </w:r>
-          </w:p>
-          <w:p>
-            <w:r>
-              <w:t>Consiste en el personaje lanzando rocas</w:t>
-            </w:r>
-            <w:r>
-              <w:t>.</w:t>
+              <w:t>Iddle</w:t>
+            </w:r>
+          </w:p>
+        </w:tc>
+        <w:tc>
+          <w:tcPr>
+            <w:tcW w:w="6095" w:type="dxa"/>
+          </w:tcPr>
+          <w:p>
+            <w:r>
+              <w:t>Consiste en una rotación, traslación, escalado y/o deformación del ítem.</w:t>
+            </w:r>
+          </w:p>
+          <w:p>
+            <w:r>
+              <w:t>Requerirá de un sistema de partículas.</w:t>
             </w:r>
           </w:p>
           <w:p/>
@@ -4646,1222 +5881,6 @@
           <w:tcPr>
             <w:tcW w:w="992" w:type="dxa"/>
             <w:shd w:val="clear" w:color="auto" w:fill="4F81BD" w:themeFill="accent1"/>
-          </w:tcPr>
-          <w:p/>
-        </w:tc>
-      </w:tr>
-      <w:tr>
-        <w:tc>
-          <w:tcPr>
-            <w:tcW w:w="1702" w:type="dxa"/>
-          </w:tcPr>
-          <w:p/>
-        </w:tc>
-        <w:tc>
-          <w:tcPr>
-            <w:tcW w:w="1701" w:type="dxa"/>
-          </w:tcPr>
-          <w:p>
-            <w:r>
-              <w:t>Attack_02</w:t>
-            </w:r>
-          </w:p>
-        </w:tc>
-        <w:tc>
-          <w:tcPr>
-            <w:tcW w:w="6095" w:type="dxa"/>
-          </w:tcPr>
-          <w:p>
-            <w:r>
-              <w:t>Ataque que se escoge aleatoriamente.</w:t>
-            </w:r>
-          </w:p>
-          <w:p>
-            <w:r>
-              <w:t xml:space="preserve">Consiste en el personaje </w:t>
-            </w:r>
-            <w:r>
-              <w:t>lanzando rocas ardiendo.</w:t>
-            </w:r>
-          </w:p>
-          <w:p>
-            <w:r>
-              <w:t>Requerirá de un sistema de partículas</w:t>
-            </w:r>
-            <w:r>
-              <w:t>.</w:t>
-            </w:r>
-          </w:p>
-          <w:p/>
-        </w:tc>
-        <w:tc>
-          <w:tcPr>
-            <w:tcW w:w="992" w:type="dxa"/>
-            <w:shd w:val="clear" w:color="auto" w:fill="4F81BD" w:themeFill="accent1"/>
-          </w:tcPr>
-          <w:p/>
-        </w:tc>
-      </w:tr>
-      <w:tr>
-        <w:tc>
-          <w:tcPr>
-            <w:tcW w:w="1702" w:type="dxa"/>
-          </w:tcPr>
-          <w:p/>
-        </w:tc>
-        <w:tc>
-          <w:tcPr>
-            <w:tcW w:w="1701" w:type="dxa"/>
-          </w:tcPr>
-          <w:p>
-            <w:r>
-              <w:t>Die</w:t>
-            </w:r>
-          </w:p>
-        </w:tc>
-        <w:tc>
-          <w:tcPr>
-            <w:tcW w:w="6095" w:type="dxa"/>
-          </w:tcPr>
-          <w:p>
-            <w:r>
-              <w:t>Personaje muriendo.</w:t>
-            </w:r>
-          </w:p>
-          <w:p>
-            <w:r>
-              <w:t>S</w:t>
-            </w:r>
-            <w:r>
-              <w:t>e desmontan sus partes</w:t>
-            </w:r>
-          </w:p>
-          <w:p/>
-        </w:tc>
-        <w:tc>
-          <w:tcPr>
-            <w:tcW w:w="992" w:type="dxa"/>
-            <w:shd w:val="clear" w:color="auto" w:fill="4F81BD" w:themeFill="accent1"/>
-          </w:tcPr>
-          <w:p/>
-        </w:tc>
-      </w:tr>
-      <w:tr>
-        <w:tc>
-          <w:tcPr>
-            <w:tcW w:w="1702" w:type="dxa"/>
-          </w:tcPr>
-          <w:p/>
-        </w:tc>
-        <w:tc>
-          <w:tcPr>
-            <w:tcW w:w="1701" w:type="dxa"/>
-          </w:tcPr>
-          <w:p>
-            <w:r>
-              <w:t>Run</w:t>
-            </w:r>
-          </w:p>
-        </w:tc>
-        <w:tc>
-          <w:tcPr>
-            <w:tcW w:w="6095" w:type="dxa"/>
-          </w:tcPr>
-          <w:p>
-            <w:r>
-              <w:t xml:space="preserve">Movimiento del personaje. </w:t>
-            </w:r>
-          </w:p>
-        </w:tc>
-        <w:tc>
-          <w:tcPr>
-            <w:tcW w:w="992" w:type="dxa"/>
-            <w:shd w:val="clear" w:color="auto" w:fill="4F81BD" w:themeFill="accent1"/>
-          </w:tcPr>
-          <w:p/>
-        </w:tc>
-      </w:tr>
-      <w:tr>
-        <w:tc>
-          <w:tcPr>
-            <w:tcW w:w="1702" w:type="dxa"/>
-          </w:tcPr>
-          <w:p/>
-        </w:tc>
-        <w:tc>
-          <w:tcPr>
-            <w:tcW w:w="1701" w:type="dxa"/>
-          </w:tcPr>
-          <w:p/>
-        </w:tc>
-        <w:tc>
-          <w:tcPr>
-            <w:tcW w:w="6095" w:type="dxa"/>
-          </w:tcPr>
-          <w:p/>
-        </w:tc>
-        <w:tc>
-          <w:tcPr>
-            <w:tcW w:w="992" w:type="dxa"/>
-          </w:tcPr>
-          <w:p/>
-        </w:tc>
-      </w:tr>
-      <w:tr>
-        <w:tc>
-          <w:tcPr>
-            <w:tcW w:w="1702" w:type="dxa"/>
-          </w:tcPr>
-          <w:p>
-            <w:r>
-              <w:rPr>
-                <w:u w:val="single"/>
-              </w:rPr>
-              <w:t>Neutrales</w:t>
-            </w:r>
-            <w:r>
-              <w:t>:</w:t>
-            </w:r>
-          </w:p>
-          <w:p/>
-        </w:tc>
-        <w:tc>
-          <w:tcPr>
-            <w:tcW w:w="1701" w:type="dxa"/>
-          </w:tcPr>
-          <w:p/>
-        </w:tc>
-        <w:tc>
-          <w:tcPr>
-            <w:tcW w:w="6095" w:type="dxa"/>
-          </w:tcPr>
-          <w:p/>
-        </w:tc>
-        <w:tc>
-          <w:tcPr>
-            <w:tcW w:w="992" w:type="dxa"/>
-          </w:tcPr>
-          <w:p/>
-        </w:tc>
-      </w:tr>
-      <w:tr>
-        <w:tc>
-          <w:tcPr>
-            <w:tcW w:w="1702" w:type="dxa"/>
-          </w:tcPr>
-          <w:p>
-            <w:r>
-              <w:rPr>
-                <w:b/>
-              </w:rPr>
-              <w:t>Chicken</w:t>
-            </w:r>
-          </w:p>
-          <w:p/>
-        </w:tc>
-        <w:tc>
-          <w:tcPr>
-            <w:tcW w:w="1701" w:type="dxa"/>
-          </w:tcPr>
-          <w:p/>
-        </w:tc>
-        <w:tc>
-          <w:tcPr>
-            <w:tcW w:w="6095" w:type="dxa"/>
-          </w:tcPr>
-          <w:p/>
-        </w:tc>
-        <w:tc>
-          <w:tcPr>
-            <w:tcW w:w="992" w:type="dxa"/>
-            <w:shd w:val="clear" w:color="auto" w:fill="9BBB59" w:themeFill="accent3"/>
-          </w:tcPr>
-          <w:p/>
-        </w:tc>
-      </w:tr>
-      <w:tr>
-        <w:tc>
-          <w:tcPr>
-            <w:tcW w:w="1702" w:type="dxa"/>
-          </w:tcPr>
-          <w:p/>
-        </w:tc>
-        <w:tc>
-          <w:tcPr>
-            <w:tcW w:w="1701" w:type="dxa"/>
-          </w:tcPr>
-          <w:p>
-            <w:r>
-              <w:t>Die</w:t>
-            </w:r>
-          </w:p>
-        </w:tc>
-        <w:tc>
-          <w:tcPr>
-            <w:tcW w:w="6095" w:type="dxa"/>
-          </w:tcPr>
-          <w:p>
-            <w:r>
-              <w:t>Personaje siendo aplastado.</w:t>
-            </w:r>
-          </w:p>
-          <w:p>
-            <w:r>
-              <w:t>Requerirá</w:t>
-            </w:r>
-            <w:r>
-              <w:t xml:space="preserve"> de un sistema de partículas</w:t>
-            </w:r>
-          </w:p>
-          <w:p/>
-        </w:tc>
-        <w:tc>
-          <w:tcPr>
-            <w:tcW w:w="992" w:type="dxa"/>
-            <w:shd w:val="clear" w:color="auto" w:fill="F79646" w:themeFill="accent6"/>
-          </w:tcPr>
-          <w:p/>
-        </w:tc>
-      </w:tr>
-      <w:tr>
-        <w:tc>
-          <w:tcPr>
-            <w:tcW w:w="1702" w:type="dxa"/>
-          </w:tcPr>
-          <w:p/>
-        </w:tc>
-        <w:tc>
-          <w:tcPr>
-            <w:tcW w:w="1701" w:type="dxa"/>
-          </w:tcPr>
-          <w:p>
-            <w:r>
-              <w:t>Iddle</w:t>
-            </w:r>
-          </w:p>
-        </w:tc>
-        <w:tc>
-          <w:tcPr>
-            <w:tcW w:w="6095" w:type="dxa"/>
-          </w:tcPr>
-          <w:p>
-            <w:r>
-              <w:t>Acción que realiza el personaje mientras los dragones están lejos.</w:t>
-            </w:r>
-          </w:p>
-          <w:p>
-            <w:r>
-              <w:t>Consiste en el personaje pasturando y observando alrededor.</w:t>
-            </w:r>
-          </w:p>
-          <w:p/>
-        </w:tc>
-        <w:tc>
-          <w:tcPr>
-            <w:tcW w:w="992" w:type="dxa"/>
-            <w:shd w:val="clear" w:color="auto" w:fill="4F81BD" w:themeFill="accent1"/>
-          </w:tcPr>
-          <w:p/>
-        </w:tc>
-      </w:tr>
-      <w:tr>
-        <w:tc>
-          <w:tcPr>
-            <w:tcW w:w="1702" w:type="dxa"/>
-          </w:tcPr>
-          <w:p/>
-        </w:tc>
-        <w:tc>
-          <w:tcPr>
-            <w:tcW w:w="1701" w:type="dxa"/>
-          </w:tcPr>
-          <w:p>
-            <w:r>
-              <w:t>Run</w:t>
-            </w:r>
-          </w:p>
-        </w:tc>
-        <w:tc>
-          <w:tcPr>
-            <w:tcW w:w="6095" w:type="dxa"/>
-          </w:tcPr>
-          <w:p>
-            <w:r>
-              <w:t>Movimiento del personaje</w:t>
-            </w:r>
-          </w:p>
-          <w:p/>
-        </w:tc>
-        <w:tc>
-          <w:tcPr>
-            <w:tcW w:w="992" w:type="dxa"/>
-            <w:shd w:val="clear" w:color="auto" w:fill="4F81BD" w:themeFill="accent1"/>
-          </w:tcPr>
-          <w:p/>
-        </w:tc>
-      </w:tr>
-      <w:tr>
-        <w:tc>
-          <w:tcPr>
-            <w:tcW w:w="1702" w:type="dxa"/>
-          </w:tcPr>
-          <w:p/>
-        </w:tc>
-        <w:tc>
-          <w:tcPr>
-            <w:tcW w:w="1701" w:type="dxa"/>
-          </w:tcPr>
-          <w:p>
-            <w:r>
-              <w:t>Scares</w:t>
-            </w:r>
-          </w:p>
-        </w:tc>
-        <w:tc>
-          <w:tcPr>
-            <w:tcW w:w="6095" w:type="dxa"/>
-          </w:tcPr>
-          <w:p>
-            <w:r>
-              <w:t>Personaje asustándose al acercársele demasiado el dragón.</w:t>
-            </w:r>
-          </w:p>
-          <w:p>
-            <w:r>
-              <w:t xml:space="preserve">Consiste en el personaje dando un salto y extendiendo todas sus extremidades al máximo. </w:t>
-            </w:r>
-          </w:p>
-          <w:p/>
-        </w:tc>
-        <w:tc>
-          <w:tcPr>
-            <w:tcW w:w="992" w:type="dxa"/>
-            <w:shd w:val="clear" w:color="auto" w:fill="4F81BD" w:themeFill="accent1"/>
-          </w:tcPr>
-          <w:p/>
-        </w:tc>
-      </w:tr>
-      <w:tr>
-        <w:tc>
-          <w:tcPr>
-            <w:tcW w:w="1702" w:type="dxa"/>
-          </w:tcPr>
-          <w:p>
-            <w:r>
-              <w:rPr>
-                <w:b/>
-              </w:rPr>
-              <w:t>Cow</w:t>
-            </w:r>
-          </w:p>
-          <w:p/>
-        </w:tc>
-        <w:tc>
-          <w:tcPr>
-            <w:tcW w:w="1701" w:type="dxa"/>
-          </w:tcPr>
-          <w:p/>
-        </w:tc>
-        <w:tc>
-          <w:tcPr>
-            <w:tcW w:w="6095" w:type="dxa"/>
-          </w:tcPr>
-          <w:p/>
-        </w:tc>
-        <w:tc>
-          <w:tcPr>
-            <w:tcW w:w="992" w:type="dxa"/>
-            <w:shd w:val="clear" w:color="auto" w:fill="9BBB59" w:themeFill="accent3"/>
-          </w:tcPr>
-          <w:p/>
-        </w:tc>
-      </w:tr>
-      <w:tr>
-        <w:tc>
-          <w:tcPr>
-            <w:tcW w:w="1702" w:type="dxa"/>
-          </w:tcPr>
-          <w:p/>
-        </w:tc>
-        <w:tc>
-          <w:tcPr>
-            <w:tcW w:w="1701" w:type="dxa"/>
-          </w:tcPr>
-          <w:p>
-            <w:r>
-              <w:t>Die</w:t>
-            </w:r>
-          </w:p>
-        </w:tc>
-        <w:tc>
-          <w:tcPr>
-            <w:tcW w:w="6095" w:type="dxa"/>
-          </w:tcPr>
-          <w:p>
-            <w:r>
-              <w:t>Personaje siendo aplastado.</w:t>
-            </w:r>
-          </w:p>
-          <w:p>
-            <w:r>
-              <w:t>Requerirá de un sistema de partículas</w:t>
-            </w:r>
-          </w:p>
-          <w:p/>
-        </w:tc>
-        <w:tc>
-          <w:tcPr>
-            <w:tcW w:w="992" w:type="dxa"/>
-            <w:shd w:val="clear" w:color="auto" w:fill="F79646" w:themeFill="accent6"/>
-          </w:tcPr>
-          <w:p/>
-        </w:tc>
-      </w:tr>
-      <w:tr>
-        <w:tc>
-          <w:tcPr>
-            <w:tcW w:w="1702" w:type="dxa"/>
-          </w:tcPr>
-          <w:p/>
-        </w:tc>
-        <w:tc>
-          <w:tcPr>
-            <w:tcW w:w="1701" w:type="dxa"/>
-          </w:tcPr>
-          <w:p>
-            <w:r>
-              <w:t>Iddle</w:t>
-            </w:r>
-          </w:p>
-        </w:tc>
-        <w:tc>
-          <w:tcPr>
-            <w:tcW w:w="6095" w:type="dxa"/>
-          </w:tcPr>
-          <w:p>
-            <w:r>
-              <w:t>Acción que realiza el personaje mientras los dragones están lejos.</w:t>
-            </w:r>
-          </w:p>
-          <w:p>
-            <w:r>
-              <w:t>Consiste en el personaje pasturando y observando alrededor.</w:t>
-            </w:r>
-          </w:p>
-          <w:p/>
-        </w:tc>
-        <w:tc>
-          <w:tcPr>
-            <w:tcW w:w="992" w:type="dxa"/>
-            <w:shd w:val="clear" w:color="auto" w:fill="F79646" w:themeFill="accent6"/>
-          </w:tcPr>
-          <w:p/>
-        </w:tc>
-      </w:tr>
-      <w:tr>
-        <w:tc>
-          <w:tcPr>
-            <w:tcW w:w="1702" w:type="dxa"/>
-          </w:tcPr>
-          <w:p/>
-        </w:tc>
-        <w:tc>
-          <w:tcPr>
-            <w:tcW w:w="1701" w:type="dxa"/>
-          </w:tcPr>
-          <w:p>
-            <w:r>
-              <w:t>Run</w:t>
-            </w:r>
-          </w:p>
-        </w:tc>
-        <w:tc>
-          <w:tcPr>
-            <w:tcW w:w="6095" w:type="dxa"/>
-          </w:tcPr>
-          <w:p>
-            <w:r>
-              <w:t>Movimiento del personaje</w:t>
-            </w:r>
-            <w:r>
-              <w:t>.</w:t>
-            </w:r>
-          </w:p>
-          <w:p/>
-        </w:tc>
-        <w:tc>
-          <w:tcPr>
-            <w:tcW w:w="992" w:type="dxa"/>
-            <w:shd w:val="clear" w:color="auto" w:fill="F79646" w:themeFill="accent6"/>
-          </w:tcPr>
-          <w:p/>
-        </w:tc>
-      </w:tr>
-      <w:tr>
-        <w:tc>
-          <w:tcPr>
-            <w:tcW w:w="1702" w:type="dxa"/>
-          </w:tcPr>
-          <w:p/>
-        </w:tc>
-        <w:tc>
-          <w:tcPr>
-            <w:tcW w:w="1701" w:type="dxa"/>
-          </w:tcPr>
-          <w:p>
-            <w:r>
-              <w:t>Scares</w:t>
-            </w:r>
-          </w:p>
-        </w:tc>
-        <w:tc>
-          <w:tcPr>
-            <w:tcW w:w="6095" w:type="dxa"/>
-          </w:tcPr>
-          <w:p>
-            <w:r>
-              <w:t>Personaje asustándose al acercársele demasiado el dragón.</w:t>
-            </w:r>
-          </w:p>
-          <w:p>
-            <w:r>
-              <w:t xml:space="preserve">Consiste en el personaje dando un salto y extendiendo todas sus extremidades al máximo. </w:t>
-            </w:r>
-          </w:p>
-          <w:p/>
-        </w:tc>
-        <w:tc>
-          <w:tcPr>
-            <w:tcW w:w="992" w:type="dxa"/>
-            <w:shd w:val="clear" w:color="auto" w:fill="F79646" w:themeFill="accent6"/>
-          </w:tcPr>
-          <w:p/>
-        </w:tc>
-      </w:tr>
-      <w:tr>
-        <w:tc>
-          <w:tcPr>
-            <w:tcW w:w="1702" w:type="dxa"/>
-          </w:tcPr>
-          <w:p>
-            <w:r>
-              <w:rPr>
-                <w:b/>
-              </w:rPr>
-              <w:t>Naked</w:t>
-            </w:r>
-          </w:p>
-          <w:p/>
-        </w:tc>
-        <w:tc>
-          <w:tcPr>
-            <w:tcW w:w="1701" w:type="dxa"/>
-          </w:tcPr>
-          <w:p/>
-        </w:tc>
-        <w:tc>
-          <w:tcPr>
-            <w:tcW w:w="6095" w:type="dxa"/>
-          </w:tcPr>
-          <w:p/>
-        </w:tc>
-        <w:tc>
-          <w:tcPr>
-            <w:tcW w:w="992" w:type="dxa"/>
-            <w:shd w:val="clear" w:color="auto" w:fill="FFFF00"/>
-          </w:tcPr>
-          <w:p>
-            <w:pPr>
-              <w:rPr>
-                <w:color w:val="FFFF00"/>
-              </w:rPr>
-            </w:pPr>
-          </w:p>
-        </w:tc>
-      </w:tr>
-      <w:tr>
-        <w:tc>
-          <w:tcPr>
-            <w:tcW w:w="1702" w:type="dxa"/>
-          </w:tcPr>
-          <w:p/>
-        </w:tc>
-        <w:tc>
-          <w:tcPr>
-            <w:tcW w:w="1701" w:type="dxa"/>
-          </w:tcPr>
-          <w:p>
-            <w:r>
-              <w:t>Run</w:t>
-            </w:r>
-          </w:p>
-        </w:tc>
-        <w:tc>
-          <w:tcPr>
-            <w:tcW w:w="6095" w:type="dxa"/>
-          </w:tcPr>
-          <w:p>
-            <w:r>
-              <w:t>Movimiento del personaje.</w:t>
-            </w:r>
-          </w:p>
-          <w:p>
-            <w:r>
-              <w:t>Consisitrá en el personaje corriendo alocadamente como un espontáneo en un terreno deportivo.</w:t>
-            </w:r>
-          </w:p>
-          <w:p/>
-        </w:tc>
-        <w:tc>
-          <w:tcPr>
-            <w:tcW w:w="992" w:type="dxa"/>
-            <w:shd w:val="clear" w:color="auto" w:fill="808080" w:themeFill="background1" w:themeFillShade="80"/>
-          </w:tcPr>
-          <w:p/>
-        </w:tc>
-      </w:tr>
-      <w:tr>
-        <w:tc>
-          <w:tcPr>
-            <w:tcW w:w="1702" w:type="dxa"/>
-          </w:tcPr>
-          <w:p>
-            <w:r>
-              <w:rPr>
-                <w:b/>
-              </w:rPr>
-              <w:t>Woman</w:t>
-            </w:r>
-          </w:p>
-          <w:p/>
-        </w:tc>
-        <w:tc>
-          <w:tcPr>
-            <w:tcW w:w="1701" w:type="dxa"/>
-          </w:tcPr>
-          <w:p/>
-        </w:tc>
-        <w:tc>
-          <w:tcPr>
-            <w:tcW w:w="6095" w:type="dxa"/>
-          </w:tcPr>
-          <w:p/>
-        </w:tc>
-        <w:tc>
-          <w:tcPr>
-            <w:tcW w:w="992" w:type="dxa"/>
-            <w:shd w:val="clear" w:color="auto" w:fill="9BBB59" w:themeFill="accent3"/>
-          </w:tcPr>
-          <w:p/>
-        </w:tc>
-      </w:tr>
-      <w:tr>
-        <w:tc>
-          <w:tcPr>
-            <w:tcW w:w="1702" w:type="dxa"/>
-          </w:tcPr>
-          <w:p/>
-        </w:tc>
-        <w:tc>
-          <w:tcPr>
-            <w:tcW w:w="1701" w:type="dxa"/>
-          </w:tcPr>
-          <w:p>
-            <w:r>
-              <w:t>Give</w:t>
-            </w:r>
-          </w:p>
-        </w:tc>
-        <w:tc>
-          <w:tcPr>
-            <w:tcW w:w="6095" w:type="dxa"/>
-          </w:tcPr>
-          <w:p>
-            <w:r>
-              <w:t>Cuando tenga el dragón cerca, el personaje dará un ítem ChickenItem al dragón.</w:t>
-            </w:r>
-          </w:p>
-          <w:p/>
-        </w:tc>
-        <w:tc>
-          <w:tcPr>
-            <w:tcW w:w="992" w:type="dxa"/>
-            <w:shd w:val="clear" w:color="auto" w:fill="808080" w:themeFill="background1" w:themeFillShade="80"/>
-          </w:tcPr>
-          <w:p/>
-        </w:tc>
-      </w:tr>
-      <w:tr>
-        <w:tc>
-          <w:tcPr>
-            <w:tcW w:w="1702" w:type="dxa"/>
-          </w:tcPr>
-          <w:p/>
-        </w:tc>
-        <w:tc>
-          <w:tcPr>
-            <w:tcW w:w="1701" w:type="dxa"/>
-          </w:tcPr>
-          <w:p>
-            <w:r>
-              <w:t>Iddle</w:t>
-            </w:r>
-          </w:p>
-        </w:tc>
-        <w:tc>
-          <w:tcPr>
-            <w:tcW w:w="6095" w:type="dxa"/>
-          </w:tcPr>
-          <w:p>
-            <w:r>
-              <w:t>Acción que realiza el personaje mientras espera al dragón.</w:t>
-            </w:r>
-          </w:p>
-          <w:p>
-            <w:r>
-              <w:rPr>
-                <w:i/>
-              </w:rPr>
-              <w:t>Por determinar.</w:t>
-            </w:r>
-          </w:p>
-          <w:p/>
-        </w:tc>
-        <w:tc>
-          <w:tcPr>
-            <w:tcW w:w="992" w:type="dxa"/>
-            <w:shd w:val="clear" w:color="auto" w:fill="808080" w:themeFill="background1" w:themeFillShade="80"/>
-          </w:tcPr>
-          <w:p/>
-        </w:tc>
-      </w:tr>
-      <w:tr>
-        <w:tc>
-          <w:tcPr>
-            <w:tcW w:w="1702" w:type="dxa"/>
-          </w:tcPr>
-          <w:p/>
-        </w:tc>
-        <w:tc>
-          <w:tcPr>
-            <w:tcW w:w="1701" w:type="dxa"/>
-          </w:tcPr>
-          <w:p>
-            <w:r>
-              <w:t>Run</w:t>
-            </w:r>
-          </w:p>
-        </w:tc>
-        <w:tc>
-          <w:tcPr>
-            <w:tcW w:w="6095" w:type="dxa"/>
-          </w:tcPr>
-          <w:p>
-            <w:r>
-              <w:t>Movimiento del personaje.</w:t>
-            </w:r>
-          </w:p>
-          <w:p/>
-        </w:tc>
-        <w:tc>
-          <w:tcPr>
-            <w:tcW w:w="992" w:type="dxa"/>
-            <w:shd w:val="clear" w:color="auto" w:fill="808080" w:themeFill="background1" w:themeFillShade="80"/>
-          </w:tcPr>
-          <w:p/>
-        </w:tc>
-      </w:tr>
-      <w:tr>
-        <w:tc>
-          <w:tcPr>
-            <w:tcW w:w="1702" w:type="dxa"/>
-          </w:tcPr>
-          <w:p/>
-        </w:tc>
-        <w:tc>
-          <w:tcPr>
-            <w:tcW w:w="1701" w:type="dxa"/>
-          </w:tcPr>
-          <w:p/>
-        </w:tc>
-        <w:tc>
-          <w:tcPr>
-            <w:tcW w:w="6095" w:type="dxa"/>
-          </w:tcPr>
-          <w:p/>
-        </w:tc>
-        <w:tc>
-          <w:tcPr>
-            <w:tcW w:w="992" w:type="dxa"/>
-          </w:tcPr>
-          <w:p/>
-        </w:tc>
-      </w:tr>
-      <w:tr>
-        <w:tc>
-          <w:tcPr>
-            <w:tcW w:w="1702" w:type="dxa"/>
-          </w:tcPr>
-          <w:p>
-            <w:r>
-              <w:rPr>
-                <w:u w:val="single"/>
-              </w:rPr>
-              <w:t>Ítems</w:t>
-            </w:r>
-            <w:r>
-              <w:t>:</w:t>
-            </w:r>
-          </w:p>
-          <w:p/>
-        </w:tc>
-        <w:tc>
-          <w:tcPr>
-            <w:tcW w:w="1701" w:type="dxa"/>
-          </w:tcPr>
-          <w:p/>
-        </w:tc>
-        <w:tc>
-          <w:tcPr>
-            <w:tcW w:w="6095" w:type="dxa"/>
-          </w:tcPr>
-          <w:p/>
-        </w:tc>
-        <w:tc>
-          <w:tcPr>
-            <w:tcW w:w="992" w:type="dxa"/>
-          </w:tcPr>
-          <w:p/>
-        </w:tc>
-      </w:tr>
-      <w:tr>
-        <w:tc>
-          <w:tcPr>
-            <w:tcW w:w="1702" w:type="dxa"/>
-          </w:tcPr>
-          <w:p>
-            <w:pPr>
-              <w:rPr>
-                <w:b/>
-              </w:rPr>
-            </w:pPr>
-            <w:r>
-              <w:rPr>
-                <w:b/>
-              </w:rPr>
-              <w:t>Beer  Glass</w:t>
-            </w:r>
-          </w:p>
-          <w:p/>
-        </w:tc>
-        <w:tc>
-          <w:tcPr>
-            <w:tcW w:w="1701" w:type="dxa"/>
-          </w:tcPr>
-          <w:p/>
-        </w:tc>
-        <w:tc>
-          <w:tcPr>
-            <w:tcW w:w="6095" w:type="dxa"/>
-          </w:tcPr>
-          <w:p/>
-        </w:tc>
-        <w:tc>
-          <w:tcPr>
-            <w:tcW w:w="992" w:type="dxa"/>
-            <w:shd w:val="clear" w:color="auto" w:fill="9BBB59" w:themeFill="accent3"/>
-          </w:tcPr>
-          <w:p/>
-        </w:tc>
-      </w:tr>
-      <w:tr>
-        <w:tc>
-          <w:tcPr>
-            <w:tcW w:w="1702" w:type="dxa"/>
-          </w:tcPr>
-          <w:p/>
-        </w:tc>
-        <w:tc>
-          <w:tcPr>
-            <w:tcW w:w="1701" w:type="dxa"/>
-          </w:tcPr>
-          <w:p>
-            <w:r>
-              <w:t>Standby</w:t>
-            </w:r>
-          </w:p>
-        </w:tc>
-        <w:tc>
-          <w:tcPr>
-            <w:tcW w:w="6095" w:type="dxa"/>
-          </w:tcPr>
-          <w:p>
-            <w:r>
-              <w:t>Consiste en una rotación, traslación, escalado y/o deformación del ítem.</w:t>
-            </w:r>
-          </w:p>
-          <w:p>
-            <w:r>
-              <w:t>Requerirá de un sistema de partículas.</w:t>
-            </w:r>
-          </w:p>
-          <w:p/>
-        </w:tc>
-        <w:tc>
-          <w:tcPr>
-            <w:tcW w:w="992" w:type="dxa"/>
-            <w:shd w:val="clear" w:color="auto" w:fill="808080" w:themeFill="background1" w:themeFillShade="80"/>
-          </w:tcPr>
-          <w:p/>
-        </w:tc>
-      </w:tr>
-      <w:tr>
-        <w:tc>
-          <w:tcPr>
-            <w:tcW w:w="1702" w:type="dxa"/>
-          </w:tcPr>
-          <w:p>
-            <w:pPr>
-              <w:rPr>
-                <w:b/>
-              </w:rPr>
-            </w:pPr>
-            <w:r>
-              <w:rPr>
-                <w:b/>
-              </w:rPr>
-              <w:t>Beer Horn</w:t>
-            </w:r>
-          </w:p>
-          <w:p/>
-        </w:tc>
-        <w:tc>
-          <w:tcPr>
-            <w:tcW w:w="1701" w:type="dxa"/>
-          </w:tcPr>
-          <w:p/>
-        </w:tc>
-        <w:tc>
-          <w:tcPr>
-            <w:tcW w:w="6095" w:type="dxa"/>
-          </w:tcPr>
-          <w:p/>
-        </w:tc>
-        <w:tc>
-          <w:tcPr>
-            <w:tcW w:w="992" w:type="dxa"/>
-            <w:shd w:val="clear" w:color="auto" w:fill="9BBB59" w:themeFill="accent3"/>
-          </w:tcPr>
-          <w:p/>
-        </w:tc>
-      </w:tr>
-      <w:tr>
-        <w:tc>
-          <w:tcPr>
-            <w:tcW w:w="1702" w:type="dxa"/>
-          </w:tcPr>
-          <w:p/>
-        </w:tc>
-        <w:tc>
-          <w:tcPr>
-            <w:tcW w:w="1701" w:type="dxa"/>
-          </w:tcPr>
-          <w:p>
-            <w:r>
-              <w:t>Standby</w:t>
-            </w:r>
-          </w:p>
-        </w:tc>
-        <w:tc>
-          <w:tcPr>
-            <w:tcW w:w="6095" w:type="dxa"/>
-          </w:tcPr>
-          <w:p>
-            <w:r>
-              <w:t>Consiste en una rotación, traslación, escalado y/o deformación del ítem.</w:t>
-            </w:r>
-          </w:p>
-          <w:p>
-            <w:r>
-              <w:t>Requerirá de un sistema de partículas.</w:t>
-            </w:r>
-          </w:p>
-          <w:p/>
-        </w:tc>
-        <w:tc>
-          <w:tcPr>
-            <w:tcW w:w="992" w:type="dxa"/>
-            <w:shd w:val="clear" w:color="auto" w:fill="808080" w:themeFill="background1" w:themeFillShade="80"/>
-          </w:tcPr>
-          <w:p/>
-        </w:tc>
-      </w:tr>
-      <w:tr>
-        <w:tc>
-          <w:tcPr>
-            <w:tcW w:w="1702" w:type="dxa"/>
-          </w:tcPr>
-          <w:p>
-            <w:pPr>
-              <w:rPr>
-                <w:b/>
-              </w:rPr>
-            </w:pPr>
-            <w:r>
-              <w:rPr>
-                <w:b/>
-              </w:rPr>
-              <w:t>Beer Tank</w:t>
-            </w:r>
-          </w:p>
-          <w:p/>
-        </w:tc>
-        <w:tc>
-          <w:tcPr>
-            <w:tcW w:w="1701" w:type="dxa"/>
-          </w:tcPr>
-          <w:p/>
-        </w:tc>
-        <w:tc>
-          <w:tcPr>
-            <w:tcW w:w="6095" w:type="dxa"/>
-          </w:tcPr>
-          <w:p/>
-        </w:tc>
-        <w:tc>
-          <w:tcPr>
-            <w:tcW w:w="992" w:type="dxa"/>
-            <w:shd w:val="clear" w:color="auto" w:fill="9BBB59" w:themeFill="accent3"/>
-          </w:tcPr>
-          <w:p/>
-        </w:tc>
-      </w:tr>
-      <w:tr>
-        <w:tc>
-          <w:tcPr>
-            <w:tcW w:w="1702" w:type="dxa"/>
-          </w:tcPr>
-          <w:p/>
-        </w:tc>
-        <w:tc>
-          <w:tcPr>
-            <w:tcW w:w="1701" w:type="dxa"/>
-          </w:tcPr>
-          <w:p>
-            <w:r>
-              <w:t>Standby</w:t>
-            </w:r>
-          </w:p>
-        </w:tc>
-        <w:tc>
-          <w:tcPr>
-            <w:tcW w:w="6095" w:type="dxa"/>
-          </w:tcPr>
-          <w:p>
-            <w:r>
-              <w:t>Consiste en una rotación, traslación, escalado y/o deformación del ítem.</w:t>
-            </w:r>
-          </w:p>
-          <w:p>
-            <w:r>
-              <w:t>Requerirá de un sistema de partículas.</w:t>
-            </w:r>
-          </w:p>
-          <w:p/>
-        </w:tc>
-        <w:tc>
-          <w:tcPr>
-            <w:tcW w:w="992" w:type="dxa"/>
-            <w:shd w:val="clear" w:color="auto" w:fill="808080" w:themeFill="background1" w:themeFillShade="80"/>
-          </w:tcPr>
-          <w:p/>
-        </w:tc>
-      </w:tr>
-      <w:tr>
-        <w:tc>
-          <w:tcPr>
-            <w:tcW w:w="1702" w:type="dxa"/>
-          </w:tcPr>
-          <w:p>
-            <w:pPr>
-              <w:rPr>
-                <w:b/>
-              </w:rPr>
-            </w:pPr>
-            <w:r>
-              <w:rPr>
-                <w:b/>
-              </w:rPr>
-              <w:t>Chicken Item</w:t>
-            </w:r>
-          </w:p>
-          <w:p/>
-        </w:tc>
-        <w:tc>
-          <w:tcPr>
-            <w:tcW w:w="1701" w:type="dxa"/>
-          </w:tcPr>
-          <w:p/>
-        </w:tc>
-        <w:tc>
-          <w:tcPr>
-            <w:tcW w:w="6095" w:type="dxa"/>
-          </w:tcPr>
-          <w:p/>
-        </w:tc>
-        <w:tc>
-          <w:tcPr>
-            <w:tcW w:w="992" w:type="dxa"/>
-            <w:shd w:val="clear" w:color="auto" w:fill="9BBB59" w:themeFill="accent3"/>
-          </w:tcPr>
-          <w:p/>
-        </w:tc>
-      </w:tr>
-      <w:tr>
-        <w:tc>
-          <w:tcPr>
-            <w:tcW w:w="1702" w:type="dxa"/>
-          </w:tcPr>
-          <w:p/>
-          <w:p/>
-          <w:p/>
-          <w:p/>
-          <w:p/>
-          <w:p/>
-          <w:p/>
-          <w:p/>
-          <w:p/>
-        </w:tc>
-        <w:tc>
-          <w:tcPr>
-            <w:tcW w:w="1701" w:type="dxa"/>
-          </w:tcPr>
-          <w:p>
-            <w:r>
-              <w:t>Standby</w:t>
-            </w:r>
-          </w:p>
-        </w:tc>
-        <w:tc>
-          <w:tcPr>
-            <w:tcW w:w="6095" w:type="dxa"/>
-          </w:tcPr>
-          <w:p>
-            <w:r>
-              <w:t>Consiste en una rotación, traslación, escalado y/o deformación del ítem.</w:t>
-            </w:r>
-          </w:p>
-          <w:p>
-            <w:r>
-              <w:t>Requerirá de un sistema de partículas.</w:t>
-            </w:r>
-          </w:p>
-          <w:p/>
-        </w:tc>
-        <w:tc>
-          <w:tcPr>
-            <w:tcW w:w="992" w:type="dxa"/>
-            <w:shd w:val="clear" w:color="auto" w:fill="808080" w:themeFill="background1" w:themeFillShade="80"/>
           </w:tcPr>
           <w:p/>
         </w:tc>
@@ -5919,7 +5938,7 @@
           </w:tcPr>
           <w:p>
             <w:r>
-              <w:t>Standby</w:t>
+              <w:t>Iddle</w:t>
             </w:r>
           </w:p>
         </w:tc>
@@ -5942,7 +5961,7 @@
         <w:tc>
           <w:tcPr>
             <w:tcW w:w="992" w:type="dxa"/>
-            <w:shd w:val="clear" w:color="auto" w:fill="808080" w:themeFill="background1" w:themeFillShade="80"/>
+            <w:shd w:val="clear" w:color="auto" w:fill="4F81BD" w:themeFill="accent1"/>
           </w:tcPr>
           <w:p/>
         </w:tc>
@@ -6000,7 +6019,7 @@
           </w:tcPr>
           <w:p>
             <w:r>
-              <w:t>Standby</w:t>
+              <w:t>Iddle</w:t>
             </w:r>
           </w:p>
         </w:tc>
@@ -6023,7 +6042,7 @@
         <w:tc>
           <w:tcPr>
             <w:tcW w:w="992" w:type="dxa"/>
-            <w:shd w:val="clear" w:color="auto" w:fill="808080" w:themeFill="background1" w:themeFillShade="80"/>
+            <w:shd w:val="clear" w:color="auto" w:fill="4F81BD" w:themeFill="accent1"/>
           </w:tcPr>
           <w:p/>
         </w:tc>
@@ -6087,7 +6106,7 @@
           </w:tcPr>
           <w:p>
             <w:r>
-              <w:t>Standby</w:t>
+              <w:t>Iddle</w:t>
             </w:r>
           </w:p>
         </w:tc>
@@ -6168,7 +6187,7 @@
           </w:tcPr>
           <w:p>
             <w:r>
-              <w:t>Standby</w:t>
+              <w:t>Iddle</w:t>
             </w:r>
           </w:p>
         </w:tc>
@@ -6249,7 +6268,7 @@
           </w:tcPr>
           <w:p>
             <w:r>
-              <w:t>Standby</w:t>
+              <w:t>Iddle</w:t>
             </w:r>
           </w:p>
         </w:tc>
@@ -6330,7 +6349,7 @@
           </w:tcPr>
           <w:p>
             <w:r>
-              <w:t>Standby</w:t>
+              <w:t>Iddle</w:t>
             </w:r>
           </w:p>
         </w:tc>
@@ -6348,7 +6367,7 @@
         <w:tc>
           <w:tcPr>
             <w:tcW w:w="992" w:type="dxa"/>
-            <w:shd w:val="clear" w:color="auto" w:fill="808080" w:themeFill="background1" w:themeFillShade="80"/>
+            <w:shd w:val="clear" w:color="auto" w:fill="4F81BD" w:themeFill="accent1"/>
           </w:tcPr>
           <w:p/>
         </w:tc>
@@ -6406,7 +6425,7 @@
           </w:tcPr>
           <w:p>
             <w:r>
-              <w:t>Standby</w:t>
+              <w:t>Iddle</w:t>
             </w:r>
           </w:p>
         </w:tc>
@@ -8136,7 +8155,7 @@
             <w:noProof/>
             <w:color w:val="4A442A" w:themeColor="background2" w:themeShade="40"/>
           </w:rPr>
-          <w:t>12</w:t>
+          <w:t>2</w:t>
         </w:r>
         <w:r>
           <w:rPr>
@@ -8494,295 +8513,6 @@
 </w:styles>
 </file>
 
-<file path=word/glossary/document.xml><?xml version="1.0" encoding="utf-8"?>
-<w:glossaryDocument xmlns:ve="http://schemas.openxmlformats.org/markup-compatibility/2006" xmlns:o="urn:schemas-microsoft-com:office:office" xmlns:r="http://schemas.openxmlformats.org/officeDocument/2006/relationships" xmlns:m="http://schemas.openxmlformats.org/officeDocument/2006/math" xmlns:v="urn:schemas-microsoft-com:vml" xmlns:wp="http://schemas.openxmlformats.org/drawingml/2006/wordprocessingDrawing" xmlns:w10="urn:schemas-microsoft-com:office:word" xmlns:w="http://schemas.openxmlformats.org/wordprocessingml/2006/main" xmlns:wne="http://schemas.microsoft.com/office/word/2006/wordml">
-  <w:docParts/>
-</w:glossaryDocument>
-</file>
-
-<file path=word/glossary/fontTable.xml><?xml version="1.0" encoding="utf-8"?>
-<w:fonts xmlns:r="http://schemas.openxmlformats.org/officeDocument/2006/relationships" xmlns:w="http://schemas.openxmlformats.org/wordprocessingml/2006/main">
-  <w:font w:name="Calibri">
-    <w:panose1 w:val="020F0502020204030204"/>
-    <w:charset w:val="00"/>
-    <w:family w:val="swiss"/>
-    <w:pitch w:val="variable"/>
-    <w:sig w:usb0="E10002FF" w:usb1="4000ACFF" w:usb2="00000009" w:usb3="00000000" w:csb0="0000019F" w:csb1="00000000"/>
-  </w:font>
-  <w:font w:name="Times New Roman">
-    <w:panose1 w:val="02020603050405020304"/>
-    <w:charset w:val="00"/>
-    <w:family w:val="roman"/>
-    <w:pitch w:val="variable"/>
-    <w:sig w:usb0="E0002AFF" w:usb1="C0007841" w:usb2="00000009" w:usb3="00000000" w:csb0="000001FF" w:csb1="00000000"/>
-  </w:font>
-  <w:font w:name="Tahoma">
-    <w:panose1 w:val="020B0604030504040204"/>
-    <w:charset w:val="00"/>
-    <w:family w:val="swiss"/>
-    <w:pitch w:val="variable"/>
-    <w:sig w:usb0="E1002EFF" w:usb1="C000605B" w:usb2="00000029" w:usb3="00000000" w:csb0="000101FF" w:csb1="00000000"/>
-  </w:font>
-  <w:font w:name="Trebuchet MS">
-    <w:panose1 w:val="020B0603020202020204"/>
-    <w:charset w:val="00"/>
-    <w:family w:val="swiss"/>
-    <w:pitch w:val="variable"/>
-    <w:sig w:usb0="00000287" w:usb1="00000000" w:usb2="00000000" w:usb3="00000000" w:csb0="0000009F" w:csb1="00000000"/>
-  </w:font>
-  <w:font w:name="Cambria">
-    <w:panose1 w:val="02040503050406030204"/>
-    <w:charset w:val="00"/>
-    <w:family w:val="roman"/>
-    <w:pitch w:val="variable"/>
-    <w:sig w:usb0="A00002EF" w:usb1="4000004B" w:usb2="00000000" w:usb3="00000000" w:csb0="0000019F" w:csb1="00000000"/>
-  </w:font>
-</w:fonts>
-</file>
-
-<file path=word/glossary/settings.xml><?xml version="1.0" encoding="utf-8"?>
-<w:settings xmlns:o="urn:schemas-microsoft-com:office:office" xmlns:r="http://schemas.openxmlformats.org/officeDocument/2006/relationships" xmlns:m="http://schemas.openxmlformats.org/officeDocument/2006/math" xmlns:v="urn:schemas-microsoft-com:vml" xmlns:w10="urn:schemas-microsoft-com:office:word" xmlns:w="http://schemas.openxmlformats.org/wordprocessingml/2006/main" xmlns:sl="http://schemas.openxmlformats.org/schemaLibrary/2006/main">
-  <w:view w:val="normal"/>
-  <w:defaultTabStop w:val="708"/>
-  <w:hyphenationZone w:val="425"/>
-  <w:characterSpacingControl w:val="doNotCompress"/>
-  <w:compat>
-    <w:useFELayout/>
-  </w:compat>
-  <w:rsids>
-    <w:rsidRoot w:val="00682A99"/>
-    <w:rsid w:val="00682A99"/>
-    <w:rsid w:val="00A57B6F"/>
-  </w:rsids>
-  <m:mathPr>
-    <m:mathFont m:val="Cambria Math"/>
-    <m:brkBin m:val="before"/>
-    <m:brkBinSub m:val="--"/>
-    <m:smallFrac m:val="off"/>
-    <m:dispDef/>
-    <m:lMargin m:val="0"/>
-    <m:rMargin m:val="0"/>
-    <m:defJc m:val="centerGroup"/>
-    <m:wrapIndent m:val="1440"/>
-    <m:intLim m:val="subSup"/>
-    <m:naryLim m:val="undOvr"/>
-  </m:mathPr>
-  <w:themeFontLang w:val="es-ES"/>
-  <w:clrSchemeMapping w:bg1="light1" w:t1="dark1" w:bg2="light2" w:t2="dark2" w:accent1="accent1" w:accent2="accent2" w:accent3="accent3" w:accent4="accent4" w:accent5="accent5" w:accent6="accent6" w:hyperlink="hyperlink" w:followedHyperlink="followedHyperlink"/>
-  <w:decimalSymbol w:val=","/>
-  <w:listSeparator w:val=";"/>
-</w:settings>
-</file>
-
-<file path=word/glossary/styles.xml><?xml version="1.0" encoding="utf-8"?>
-<w:styles xmlns:r="http://schemas.openxmlformats.org/officeDocument/2006/relationships" xmlns:w="http://schemas.openxmlformats.org/wordprocessingml/2006/main">
-  <w:docDefaults>
-    <w:rPrDefault>
-      <w:rPr>
-        <w:rFonts w:asciiTheme="minorHAnsi" w:eastAsiaTheme="minorEastAsia" w:hAnsiTheme="minorHAnsi" w:cstheme="minorBidi"/>
-        <w:sz w:val="22"/>
-        <w:szCs w:val="22"/>
-        <w:lang w:val="es-ES" w:eastAsia="es-ES" w:bidi="ar-SA"/>
-      </w:rPr>
-    </w:rPrDefault>
-    <w:pPrDefault>
-      <w:pPr>
-        <w:spacing w:after="200" w:line="276" w:lineRule="auto"/>
-      </w:pPr>
-    </w:pPrDefault>
-  </w:docDefaults>
-  <w:latentStyles w:defLockedState="0" w:defUIPriority="99" w:defSemiHidden="1" w:defUnhideWhenUsed="1" w:defQFormat="0" w:count="267">
-    <w:lsdException w:name="Normal" w:semiHidden="0" w:uiPriority="0" w:unhideWhenUsed="0" w:qFormat="1"/>
-    <w:lsdException w:name="heading 1" w:semiHidden="0" w:uiPriority="9" w:unhideWhenUsed="0" w:qFormat="1"/>
-    <w:lsdException w:name="heading 2" w:uiPriority="9" w:qFormat="1"/>
-    <w:lsdException w:name="heading 3" w:uiPriority="9" w:qFormat="1"/>
-    <w:lsdException w:name="heading 4" w:uiPriority="9" w:qFormat="1"/>
-    <w:lsdException w:name="heading 5" w:uiPriority="9" w:qFormat="1"/>
-    <w:lsdException w:name="heading 6" w:uiPriority="9" w:qFormat="1"/>
-    <w:lsdException w:name="heading 7" w:uiPriority="9" w:qFormat="1"/>
-    <w:lsdException w:name="heading 8" w:uiPriority="9" w:qFormat="1"/>
-    <w:lsdException w:name="heading 9" w:uiPriority="9" w:qFormat="1"/>
-    <w:lsdException w:name="toc 1" w:uiPriority="39"/>
-    <w:lsdException w:name="toc 2" w:uiPriority="39"/>
-    <w:lsdException w:name="toc 3" w:uiPriority="39"/>
-    <w:lsdException w:name="toc 4" w:uiPriority="39"/>
-    <w:lsdException w:name="toc 5" w:uiPriority="39"/>
-    <w:lsdException w:name="toc 6" w:uiPriority="39"/>
-    <w:lsdException w:name="toc 7" w:uiPriority="39"/>
-    <w:lsdException w:name="toc 8" w:uiPriority="39"/>
-    <w:lsdException w:name="toc 9" w:uiPriority="39"/>
-    <w:lsdException w:name="caption" w:uiPriority="35" w:qFormat="1"/>
-    <w:lsdException w:name="Title" w:semiHidden="0" w:uiPriority="10" w:unhideWhenUsed="0" w:qFormat="1"/>
-    <w:lsdException w:name="Default Paragraph Font" w:uiPriority="1"/>
-    <w:lsdException w:name="Subtitle" w:semiHidden="0" w:uiPriority="11" w:unhideWhenUsed="0" w:qFormat="1"/>
-    <w:lsdException w:name="Strong" w:semiHidden="0" w:uiPriority="22" w:unhideWhenUsed="0" w:qFormat="1"/>
-    <w:lsdException w:name="Emphasis" w:semiHidden="0" w:uiPriority="20" w:unhideWhenUsed="0" w:qFormat="1"/>
-    <w:lsdException w:name="Table Grid" w:semiHidden="0" w:uiPriority="59" w:unhideWhenUsed="0"/>
-    <w:lsdException w:name="Placeholder Text" w:unhideWhenUsed="0"/>
-    <w:lsdException w:name="No Spacing" w:semiHidden="0" w:uiPriority="1" w:unhideWhenUsed="0" w:qFormat="1"/>
-    <w:lsdException w:name="Light Shading" w:semiHidden="0" w:uiPriority="60" w:unhideWhenUsed="0"/>
-    <w:lsdException w:name="Light List" w:semiHidden="0" w:uiPriority="61" w:unhideWhenUsed="0"/>
-    <w:lsdException w:name="Light Grid" w:semiHidden="0" w:uiPriority="62" w:unhideWhenUsed="0"/>
-    <w:lsdException w:name="Medium Shading 1" w:semiHidden="0" w:uiPriority="63" w:unhideWhenUsed="0"/>
-    <w:lsdException w:name="Medium Shading 2" w:semiHidden="0" w:uiPriority="64" w:unhideWhenUsed="0"/>
-    <w:lsdException w:name="Medium List 1" w:semiHidden="0" w:uiPriority="65" w:unhideWhenUsed="0"/>
-    <w:lsdException w:name="Medium List 2" w:semiHidden="0" w:uiPriority="66" w:unhideWhenUsed="0"/>
-    <w:lsdException w:name="Medium Grid 1" w:semiHidden="0" w:uiPriority="67" w:unhideWhenUsed="0"/>
-    <w:lsdException w:name="Medium Grid 2" w:semiHidden="0" w:uiPriority="68" w:unhideWhenUsed="0"/>
-    <w:lsdException w:name="Medium Grid 3" w:semiHidden="0" w:uiPriority="69" w:unhideWhenUsed="0"/>
-    <w:lsdException w:name="Dark List" w:semiHidden="0" w:uiPriority="70" w:unhideWhenUsed="0"/>
-    <w:lsdException w:name="Colorful Shading" w:semiHidden="0" w:uiPriority="71" w:unhideWhenUsed="0"/>
-    <w:lsdException w:name="Colorful List" w:semiHidden="0" w:uiPriority="72" w:unhideWhenUsed="0"/>
-    <w:lsdException w:name="Colorful Grid" w:semiHidden="0" w:uiPriority="73" w:unhideWhenUsed="0"/>
-    <w:lsdException w:name="Light Shading Accent 1" w:semiHidden="0" w:uiPriority="60" w:unhideWhenUsed="0"/>
-    <w:lsdException w:name="Light List Accent 1" w:semiHidden="0" w:uiPriority="61" w:unhideWhenUsed="0"/>
-    <w:lsdException w:name="Light Grid Accent 1" w:semiHidden="0" w:uiPriority="62" w:unhideWhenUsed="0"/>
-    <w:lsdException w:name="Medium Shading 1 Accent 1" w:semiHidden="0" w:uiPriority="63" w:unhideWhenUsed="0"/>
-    <w:lsdException w:name="Medium Shading 2 Accent 1" w:semiHidden="0" w:uiPriority="64" w:unhideWhenUsed="0"/>
-    <w:lsdException w:name="Medium List 1 Accent 1" w:semiHidden="0" w:uiPriority="65" w:unhideWhenUsed="0"/>
-    <w:lsdException w:name="Revision" w:unhideWhenUsed="0"/>
-    <w:lsdException w:name="List Paragraph" w:semiHidden="0" w:uiPriority="34" w:unhideWhenUsed="0" w:qFormat="1"/>
-    <w:lsdException w:name="Quote" w:semiHidden="0" w:uiPriority="29" w:unhideWhenUsed="0" w:qFormat="1"/>
-    <w:lsdException w:name="Intense Quote" w:semiHidden="0" w:uiPriority="30" w:unhideWhenUsed="0" w:qFormat="1"/>
-    <w:lsdException w:name="Medium List 2 Accent 1" w:semiHidden="0" w:uiPriority="66" w:unhideWhenUsed="0"/>
-    <w:lsdException w:name="Medium Grid 1 Accent 1" w:semiHidden="0" w:uiPriority="67" w:unhideWhenUsed="0"/>
-    <w:lsdException w:name="Medium Grid 2 Accent 1" w:semiHidden="0" w:uiPriority="68" w:unhideWhenUsed="0"/>
-    <w:lsdException w:name="Medium Grid 3 Accent 1" w:semiHidden="0" w:uiPriority="69" w:unhideWhenUsed="0"/>
-    <w:lsdException w:name="Dark List Accent 1" w:semiHidden="0" w:uiPriority="70" w:unhideWhenUsed="0"/>
-    <w:lsdException w:name="Colorful Shading Accent 1" w:semiHidden="0" w:uiPriority="71" w:unhideWhenUsed="0"/>
-    <w:lsdException w:name="Colorful List Accent 1" w:semiHidden="0" w:uiPriority="72" w:unhideWhenUsed="0"/>
-    <w:lsdException w:name="Colorful Grid Accent 1" w:semiHidden="0" w:uiPriority="73" w:unhideWhenUsed="0"/>
-    <w:lsdException w:name="Light Shading Accent 2" w:semiHidden="0" w:uiPriority="60" w:unhideWhenUsed="0"/>
-    <w:lsdException w:name="Light List Accent 2" w:semiHidden="0" w:uiPriority="61" w:unhideWhenUsed="0"/>
-    <w:lsdException w:name="Light Grid Accent 2" w:semiHidden="0" w:uiPriority="62" w:unhideWhenUsed="0"/>
-    <w:lsdException w:name="Medium Shading 1 Accent 2" w:semiHidden="0" w:uiPriority="63" w:unhideWhenUsed="0"/>
-    <w:lsdException w:name="Medium Shading 2 Accent 2" w:semiHidden="0" w:uiPriority="64" w:unhideWhenUsed="0"/>
-    <w:lsdException w:name="Medium List 1 Accent 2" w:semiHidden="0" w:uiPriority="65" w:unhideWhenUsed="0"/>
-    <w:lsdException w:name="Medium List 2 Accent 2" w:semiHidden="0" w:uiPriority="66" w:unhideWhenUsed="0"/>
-    <w:lsdException w:name="Medium Grid 1 Accent 2" w:semiHidden="0" w:uiPriority="67" w:unhideWhenUsed="0"/>
-    <w:lsdException w:name="Medium Grid 2 Accent 2" w:semiHidden="0" w:uiPriority="68" w:unhideWhenUsed="0"/>
-    <w:lsdException w:name="Medium Grid 3 Accent 2" w:semiHidden="0" w:uiPriority="69" w:unhideWhenUsed="0"/>
-    <w:lsdException w:name="Dark List Accent 2" w:semiHidden="0" w:uiPriority="70" w:unhideWhenUsed="0"/>
-    <w:lsdException w:name="Colorful Shading Accent 2" w:semiHidden="0" w:uiPriority="71" w:unhideWhenUsed="0"/>
-    <w:lsdException w:name="Colorful List Accent 2" w:semiHidden="0" w:uiPriority="72" w:unhideWhenUsed="0"/>
-    <w:lsdException w:name="Colorful Grid Accent 2" w:semiHidden="0" w:uiPriority="73" w:unhideWhenUsed="0"/>
-    <w:lsdException w:name="Light Shading Accent 3" w:semiHidden="0" w:uiPriority="60" w:unhideWhenUsed="0"/>
-    <w:lsdException w:name="Light List Accent 3" w:semiHidden="0" w:uiPriority="61" w:unhideWhenUsed="0"/>
-    <w:lsdException w:name="Light Grid Accent 3" w:semiHidden="0" w:uiPriority="62" w:unhideWhenUsed="0"/>
-    <w:lsdException w:name="Medium Shading 1 Accent 3" w:semiHidden="0" w:uiPriority="63" w:unhideWhenUsed="0"/>
-    <w:lsdException w:name="Medium Shading 2 Accent 3" w:semiHidden="0" w:uiPriority="64" w:unhideWhenUsed="0"/>
-    <w:lsdException w:name="Medium List 1 Accent 3" w:semiHidden="0" w:uiPriority="65" w:unhideWhenUsed="0"/>
-    <w:lsdException w:name="Medium List 2 Accent 3" w:semiHidden="0" w:uiPriority="66" w:unhideWhenUsed="0"/>
-    <w:lsdException w:name="Medium Grid 1 Accent 3" w:semiHidden="0" w:uiPriority="67" w:unhideWhenUsed="0"/>
-    <w:lsdException w:name="Medium Grid 2 Accent 3" w:semiHidden="0" w:uiPriority="68" w:unhideWhenUsed="0"/>
-    <w:lsdException w:name="Medium Grid 3 Accent 3" w:semiHidden="0" w:uiPriority="69" w:unhideWhenUsed="0"/>
-    <w:lsdException w:name="Dark List Accent 3" w:semiHidden="0" w:uiPriority="70" w:unhideWhenUsed="0"/>
-    <w:lsdException w:name="Colorful Shading Accent 3" w:semiHidden="0" w:uiPriority="71" w:unhideWhenUsed="0"/>
-    <w:lsdException w:name="Colorful List Accent 3" w:semiHidden="0" w:uiPriority="72" w:unhideWhenUsed="0"/>
-    <w:lsdException w:name="Colorful Grid Accent 3" w:semiHidden="0" w:uiPriority="73" w:unhideWhenUsed="0"/>
-    <w:lsdException w:name="Light Shading Accent 4" w:semiHidden="0" w:uiPriority="60" w:unhideWhenUsed="0"/>
-    <w:lsdException w:name="Light List Accent 4" w:semiHidden="0" w:uiPriority="61" w:unhideWhenUsed="0"/>
-    <w:lsdException w:name="Light Grid Accent 4" w:semiHidden="0" w:uiPriority="62" w:unhideWhenUsed="0"/>
-    <w:lsdException w:name="Medium Shading 1 Accent 4" w:semiHidden="0" w:uiPriority="63" w:unhideWhenUsed="0"/>
-    <w:lsdException w:name="Medium Shading 2 Accent 4" w:semiHidden="0" w:uiPriority="64" w:unhideWhenUsed="0"/>
-    <w:lsdException w:name="Medium List 1 Accent 4" w:semiHidden="0" w:uiPriority="65" w:unhideWhenUsed="0"/>
-    <w:lsdException w:name="Medium List 2 Accent 4" w:semiHidden="0" w:uiPriority="66" w:unhideWhenUsed="0"/>
-    <w:lsdException w:name="Medium Grid 1 Accent 4" w:semiHidden="0" w:uiPriority="67" w:unhideWhenUsed="0"/>
-    <w:lsdException w:name="Medium Grid 2 Accent 4" w:semiHidden="0" w:uiPriority="68" w:unhideWhenUsed="0"/>
-    <w:lsdException w:name="Medium Grid 3 Accent 4" w:semiHidden="0" w:uiPriority="69" w:unhideWhenUsed="0"/>
-    <w:lsdException w:name="Dark List Accent 4" w:semiHidden="0" w:uiPriority="70" w:unhideWhenUsed="0"/>
-    <w:lsdException w:name="Colorful Shading Accent 4" w:semiHidden="0" w:uiPriority="71" w:unhideWhenUsed="0"/>
-    <w:lsdException w:name="Colorful List Accent 4" w:semiHidden="0" w:uiPriority="72" w:unhideWhenUsed="0"/>
-    <w:lsdException w:name="Colorful Grid Accent 4" w:semiHidden="0" w:uiPriority="73" w:unhideWhenUsed="0"/>
-    <w:lsdException w:name="Light Shading Accent 5" w:semiHidden="0" w:uiPriority="60" w:unhideWhenUsed="0"/>
-    <w:lsdException w:name="Light List Accent 5" w:semiHidden="0" w:uiPriority="61" w:unhideWhenUsed="0"/>
-    <w:lsdException w:name="Light Grid Accent 5" w:semiHidden="0" w:uiPriority="62" w:unhideWhenUsed="0"/>
-    <w:lsdException w:name="Medium Shading 1 Accent 5" w:semiHidden="0" w:uiPriority="63" w:unhideWhenUsed="0"/>
-    <w:lsdException w:name="Medium Shading 2 Accent 5" w:semiHidden="0" w:uiPriority="64" w:unhideWhenUsed="0"/>
-    <w:lsdException w:name="Medium List 1 Accent 5" w:semiHidden="0" w:uiPriority="65" w:unhideWhenUsed="0"/>
-    <w:lsdException w:name="Medium List 2 Accent 5" w:semiHidden="0" w:uiPriority="66" w:unhideWhenUsed="0"/>
-    <w:lsdException w:name="Medium Grid 1 Accent 5" w:semiHidden="0" w:uiPriority="67" w:unhideWhenUsed="0"/>
-    <w:lsdException w:name="Medium Grid 2 Accent 5" w:semiHidden="0" w:uiPriority="68" w:unhideWhenUsed="0"/>
-    <w:lsdException w:name="Medium Grid 3 Accent 5" w:semiHidden="0" w:uiPriority="69" w:unhideWhenUsed="0"/>
-    <w:lsdException w:name="Dark List Accent 5" w:semiHidden="0" w:uiPriority="70" w:unhideWhenUsed="0"/>
-    <w:lsdException w:name="Colorful Shading Accent 5" w:semiHidden="0" w:uiPriority="71" w:unhideWhenUsed="0"/>
-    <w:lsdException w:name="Colorful List Accent 5" w:semiHidden="0" w:uiPriority="72" w:unhideWhenUsed="0"/>
-    <w:lsdException w:name="Colorful Grid Accent 5" w:semiHidden="0" w:uiPriority="73" w:unhideWhenUsed="0"/>
-    <w:lsdException w:name="Light Shading Accent 6" w:semiHidden="0" w:uiPriority="60" w:unhideWhenUsed="0"/>
-    <w:lsdException w:name="Light List Accent 6" w:semiHidden="0" w:uiPriority="61" w:unhideWhenUsed="0"/>
-    <w:lsdException w:name="Light Grid Accent 6" w:semiHidden="0" w:uiPriority="62" w:unhideWhenUsed="0"/>
-    <w:lsdException w:name="Medium Shading 1 Accent 6" w:semiHidden="0" w:uiPriority="63" w:unhideWhenUsed="0"/>
-    <w:lsdException w:name="Medium Shading 2 Accent 6" w:semiHidden="0" w:uiPriority="64" w:unhideWhenUsed="0"/>
-    <w:lsdException w:name="Medium List 1 Accent 6" w:semiHidden="0" w:uiPriority="65" w:unhideWhenUsed="0"/>
-    <w:lsdException w:name="Medium List 2 Accent 6" w:semiHidden="0" w:uiPriority="66" w:unhideWhenUsed="0"/>
-    <w:lsdException w:name="Medium Grid 1 Accent 6" w:semiHidden="0" w:uiPriority="67" w:unhideWhenUsed="0"/>
-    <w:lsdException w:name="Medium Grid 2 Accent 6" w:semiHidden="0" w:uiPriority="68" w:unhideWhenUsed="0"/>
-    <w:lsdException w:name="Medium Grid 3 Accent 6" w:semiHidden="0" w:uiPriority="69" w:unhideWhenUsed="0"/>
-    <w:lsdException w:name="Dark List Accent 6" w:semiHidden="0" w:uiPriority="70" w:unhideWhenUsed="0"/>
-    <w:lsdException w:name="Colorful Shading Accent 6" w:semiHidden="0" w:uiPriority="71" w:unhideWhenUsed="0"/>
-    <w:lsdException w:name="Colorful List Accent 6" w:semiHidden="0" w:uiPriority="72" w:unhideWhenUsed="0"/>
-    <w:lsdException w:name="Colorful Grid Accent 6" w:semiHidden="0" w:uiPriority="73" w:unhideWhenUsed="0"/>
-    <w:lsdException w:name="Subtle Emphasis" w:semiHidden="0" w:uiPriority="19" w:unhideWhenUsed="0" w:qFormat="1"/>
-    <w:lsdException w:name="Intense Emphasis" w:semiHidden="0" w:uiPriority="21" w:unhideWhenUsed="0" w:qFormat="1"/>
-    <w:lsdException w:name="Subtle Reference" w:semiHidden="0" w:uiPriority="31" w:unhideWhenUsed="0" w:qFormat="1"/>
-    <w:lsdException w:name="Intense Reference" w:semiHidden="0" w:uiPriority="32" w:unhideWhenUsed="0" w:qFormat="1"/>
-    <w:lsdException w:name="Book Title" w:semiHidden="0" w:uiPriority="33" w:unhideWhenUsed="0" w:qFormat="1"/>
-    <w:lsdException w:name="Bibliography" w:uiPriority="37"/>
-    <w:lsdException w:name="TOC Heading" w:uiPriority="39" w:qFormat="1"/>
-  </w:latentStyles>
-  <w:style w:type="paragraph" w:default="1" w:styleId="Normal">
-    <w:name w:val="Normal"/>
-    <w:qFormat/>
-  </w:style>
-  <w:style w:type="character" w:default="1" w:styleId="Fuentedeprrafopredeter">
-    <w:name w:val="Default Paragraph Font"/>
-    <w:uiPriority w:val="1"/>
-    <w:semiHidden/>
-    <w:unhideWhenUsed/>
-  </w:style>
-  <w:style w:type="table" w:default="1" w:styleId="Tablanormal">
-    <w:name w:val="Normal Table"/>
-    <w:uiPriority w:val="99"/>
-    <w:semiHidden/>
-    <w:unhideWhenUsed/>
-    <w:qFormat/>
-    <w:tblPr>
-      <w:tblInd w:w="0" w:type="dxa"/>
-      <w:tblCellMar>
-        <w:top w:w="0" w:type="dxa"/>
-        <w:left w:w="108" w:type="dxa"/>
-        <w:bottom w:w="0" w:type="dxa"/>
-        <w:right w:w="108" w:type="dxa"/>
-      </w:tblCellMar>
-    </w:tblPr>
-  </w:style>
-  <w:style w:type="numbering" w:default="1" w:styleId="Sinlista">
-    <w:name w:val="No List"/>
-    <w:uiPriority w:val="99"/>
-    <w:semiHidden/>
-    <w:unhideWhenUsed/>
-  </w:style>
-  <w:style w:type="paragraph" w:customStyle="1" w:styleId="650DB89A73AC4C7BB2362DB6BB3FEA6D">
-    <w:name w:val="650DB89A73AC4C7BB2362DB6BB3FEA6D"/>
-    <w:rsid w:val="00682A99"/>
-  </w:style>
-  <w:style w:type="paragraph" w:customStyle="1" w:styleId="F2E5C7E7B2654F9CBB1ECDFD653E4E53">
-    <w:name w:val="F2E5C7E7B2654F9CBB1ECDFD653E4E53"/>
-    <w:rsid w:val="00682A99"/>
-  </w:style>
-  <w:style w:type="paragraph" w:customStyle="1" w:styleId="650BEA8DD7EA4437857A6C4E1C3EA165">
-    <w:name w:val="650BEA8DD7EA4437857A6C4E1C3EA165"/>
-    <w:rsid w:val="00682A99"/>
-  </w:style>
-</w:styles>
-</file>
-
-<file path=word/glossary/webSettings.xml><?xml version="1.0" encoding="utf-8"?>
-<w:webSettings xmlns:r="http://schemas.openxmlformats.org/officeDocument/2006/relationships" xmlns:w="http://schemas.openxmlformats.org/wordprocessingml/2006/main">
-  <w:optimizeForBrowser/>
-</w:webSettings>
-</file>
-
 <file path=word/theme/theme1.xml><?xml version="1.0" encoding="utf-8"?>
 <a:theme xmlns:a="http://schemas.openxmlformats.org/drawingml/2006/main" name="Tema de Office">
   <a:themeElements>
@@ -9071,7 +8801,7 @@
 </file>
 
 <file path=customXml/itemProps1.xml><?xml version="1.0" encoding="utf-8"?>
-<ds:datastoreItem xmlns:ds="http://schemas.openxmlformats.org/officeDocument/2006/customXml" ds:itemID="{3A66EE62-AB30-46AC-A827-65DDC95E382D}">
+<ds:datastoreItem xmlns:ds="http://schemas.openxmlformats.org/officeDocument/2006/customXml" ds:itemID="{6DA84B52-2C21-41E1-A709-0C0D3DCB1B79}">
   <ds:schemaRefs>
     <ds:schemaRef ds:uri="http://schemas.openxmlformats.org/officeDocument/2006/bibliography"/>
   </ds:schemaRefs>

--- a/media/docs/WA_animations.docx
+++ b/media/docs/WA_animations.docx
@@ -3523,6 +3523,129 @@
         <w:tc>
           <w:tcPr>
             <w:tcW w:w="992" w:type="dxa"/>
+            <w:shd w:val="clear" w:color="auto" w:fill="4F81BD" w:themeFill="accent1"/>
+          </w:tcPr>
+          <w:p/>
+        </w:tc>
+      </w:tr>
+      <w:tr>
+        <w:tc>
+          <w:tcPr>
+            <w:tcW w:w="1702" w:type="dxa"/>
+          </w:tcPr>
+          <w:p/>
+        </w:tc>
+        <w:tc>
+          <w:tcPr>
+            <w:tcW w:w="1701" w:type="dxa"/>
+          </w:tcPr>
+          <w:p>
+            <w:r>
+              <w:t>Run</w:t>
+            </w:r>
+          </w:p>
+        </w:tc>
+        <w:tc>
+          <w:tcPr>
+            <w:tcW w:w="6095" w:type="dxa"/>
+          </w:tcPr>
+          <w:p>
+            <w:r>
+              <w:t>Movimiento del personaje. Siempre corre, no hay animación andando.</w:t>
+            </w:r>
+          </w:p>
+          <w:p/>
+        </w:tc>
+        <w:tc>
+          <w:tcPr>
+            <w:tcW w:w="992" w:type="dxa"/>
+            <w:shd w:val="clear" w:color="auto" w:fill="4F81BD" w:themeFill="accent1"/>
+          </w:tcPr>
+          <w:p/>
+        </w:tc>
+      </w:tr>
+      <w:tr>
+        <w:tc>
+          <w:tcPr>
+            <w:tcW w:w="1702" w:type="dxa"/>
+          </w:tcPr>
+          <w:p>
+            <w:pPr>
+              <w:rPr>
+                <w:b/>
+              </w:rPr>
+            </w:pPr>
+            <w:r>
+              <w:rPr>
+                <w:b/>
+              </w:rPr>
+              <w:t>Peasant</w:t>
+            </w:r>
+          </w:p>
+          <w:p>
+            <w:pPr>
+              <w:rPr>
+                <w:b/>
+              </w:rPr>
+            </w:pPr>
+          </w:p>
+        </w:tc>
+        <w:tc>
+          <w:tcPr>
+            <w:tcW w:w="1701" w:type="dxa"/>
+          </w:tcPr>
+          <w:p/>
+        </w:tc>
+        <w:tc>
+          <w:tcPr>
+            <w:tcW w:w="6095" w:type="dxa"/>
+          </w:tcPr>
+          <w:p/>
+        </w:tc>
+        <w:tc>
+          <w:tcPr>
+            <w:tcW w:w="992" w:type="dxa"/>
+            <w:shd w:val="clear" w:color="auto" w:fill="9BBB59" w:themeFill="accent3"/>
+          </w:tcPr>
+          <w:p/>
+        </w:tc>
+      </w:tr>
+      <w:tr>
+        <w:tc>
+          <w:tcPr>
+            <w:tcW w:w="1702" w:type="dxa"/>
+          </w:tcPr>
+          <w:p/>
+        </w:tc>
+        <w:tc>
+          <w:tcPr>
+            <w:tcW w:w="1701" w:type="dxa"/>
+          </w:tcPr>
+          <w:p>
+            <w:r>
+              <w:t>Attack_01</w:t>
+            </w:r>
+          </w:p>
+        </w:tc>
+        <w:tc>
+          <w:tcPr>
+            <w:tcW w:w="6095" w:type="dxa"/>
+          </w:tcPr>
+          <w:p>
+            <w:r>
+              <w:t>Ataque que se escoge aleatoriamente.</w:t>
+            </w:r>
+          </w:p>
+          <w:p>
+            <w:r>
+              <w:t>Consiste en el personaje atacando con un tridente.</w:t>
+            </w:r>
+          </w:p>
+          <w:p/>
+        </w:tc>
+        <w:tc>
+          <w:tcPr>
+            <w:tcW w:w="992" w:type="dxa"/>
             <w:shd w:val="clear" w:color="auto" w:fill="808080" w:themeFill="background1" w:themeFillShade="80"/>
           </w:tcPr>
           <w:p/>
@@ -3541,6 +3664,137 @@
           </w:tcPr>
           <w:p>
             <w:r>
+              <w:t>Attack_02</w:t>
+            </w:r>
+          </w:p>
+        </w:tc>
+        <w:tc>
+          <w:tcPr>
+            <w:tcW w:w="6095" w:type="dxa"/>
+          </w:tcPr>
+          <w:p>
+            <w:r>
+              <w:t>Ataque que se escoge aleatoriamente.</w:t>
+            </w:r>
+          </w:p>
+          <w:p>
+            <w:r>
+              <w:t>Consiste en el personaje atacando con un tridente.</w:t>
+            </w:r>
+          </w:p>
+          <w:p/>
+        </w:tc>
+        <w:tc>
+          <w:tcPr>
+            <w:tcW w:w="992" w:type="dxa"/>
+            <w:shd w:val="clear" w:color="auto" w:fill="808080" w:themeFill="background1" w:themeFillShade="80"/>
+          </w:tcPr>
+          <w:p/>
+        </w:tc>
+      </w:tr>
+      <w:tr>
+        <w:tc>
+          <w:tcPr>
+            <w:tcW w:w="1702" w:type="dxa"/>
+          </w:tcPr>
+          <w:p/>
+        </w:tc>
+        <w:tc>
+          <w:tcPr>
+            <w:tcW w:w="1701" w:type="dxa"/>
+          </w:tcPr>
+          <w:p>
+            <w:r>
+              <w:t>Die</w:t>
+            </w:r>
+          </w:p>
+        </w:tc>
+        <w:tc>
+          <w:tcPr>
+            <w:tcW w:w="6095" w:type="dxa"/>
+          </w:tcPr>
+          <w:p>
+            <w:r>
+              <w:t>Personaje muriendo.</w:t>
+            </w:r>
+          </w:p>
+          <w:p>
+            <w:r>
+              <w:t>Sale disparado perdiendo el tridente.</w:t>
+            </w:r>
+          </w:p>
+          <w:p/>
+        </w:tc>
+        <w:tc>
+          <w:tcPr>
+            <w:tcW w:w="992" w:type="dxa"/>
+            <w:shd w:val="clear" w:color="auto" w:fill="808080" w:themeFill="background1" w:themeFillShade="80"/>
+          </w:tcPr>
+          <w:p/>
+        </w:tc>
+      </w:tr>
+      <w:tr>
+        <w:tc>
+          <w:tcPr>
+            <w:tcW w:w="1702" w:type="dxa"/>
+          </w:tcPr>
+          <w:p/>
+        </w:tc>
+        <w:tc>
+          <w:tcPr>
+            <w:tcW w:w="1701" w:type="dxa"/>
+          </w:tcPr>
+          <w:p>
+            <w:r>
+              <w:t>Iddle</w:t>
+            </w:r>
+          </w:p>
+        </w:tc>
+        <w:tc>
+          <w:tcPr>
+            <w:tcW w:w="6095" w:type="dxa"/>
+          </w:tcPr>
+          <w:p>
+            <w:r>
+              <w:t>Acción que se realizará mientras espera al dragón.</w:t>
+            </w:r>
+          </w:p>
+          <w:p>
+            <w:pPr>
+              <w:rPr>
+                <w:i/>
+              </w:rPr>
+            </w:pPr>
+            <w:r>
+              <w:rPr>
+                <w:i/>
+              </w:rPr>
+              <w:t>Por determinar.</w:t>
+            </w:r>
+          </w:p>
+          <w:p/>
+        </w:tc>
+        <w:tc>
+          <w:tcPr>
+            <w:tcW w:w="992" w:type="dxa"/>
+            <w:shd w:val="clear" w:color="auto" w:fill="808080" w:themeFill="background1" w:themeFillShade="80"/>
+          </w:tcPr>
+          <w:p/>
+        </w:tc>
+      </w:tr>
+      <w:tr>
+        <w:tc>
+          <w:tcPr>
+            <w:tcW w:w="1702" w:type="dxa"/>
+          </w:tcPr>
+          <w:p/>
+        </w:tc>
+        <w:tc>
+          <w:tcPr>
+            <w:tcW w:w="1701" w:type="dxa"/>
+          </w:tcPr>
+          <w:p>
+            <w:r>
               <w:t>Run</w:t>
             </w:r>
           </w:p>
@@ -3559,6 +3813,361 @@
         <w:tc>
           <w:tcPr>
             <w:tcW w:w="992" w:type="dxa"/>
+            <w:shd w:val="clear" w:color="auto" w:fill="808080" w:themeFill="background1" w:themeFillShade="80"/>
+          </w:tcPr>
+          <w:p/>
+        </w:tc>
+      </w:tr>
+      <w:tr>
+        <w:tc>
+          <w:tcPr>
+            <w:tcW w:w="1702" w:type="dxa"/>
+          </w:tcPr>
+          <w:p>
+            <w:pPr>
+              <w:rPr>
+                <w:b/>
+              </w:rPr>
+            </w:pPr>
+            <w:r>
+              <w:rPr>
+                <w:b/>
+              </w:rPr>
+              <w:t>Soldier</w:t>
+            </w:r>
+            <w:r>
+              <w:rPr>
+                <w:b/>
+              </w:rPr>
+              <w:t xml:space="preserve"> with Horse</w:t>
+            </w:r>
+          </w:p>
+          <w:p>
+            <w:pPr>
+              <w:rPr>
+                <w:b/>
+              </w:rPr>
+            </w:pPr>
+          </w:p>
+        </w:tc>
+        <w:tc>
+          <w:tcPr>
+            <w:tcW w:w="1701" w:type="dxa"/>
+          </w:tcPr>
+          <w:p/>
+        </w:tc>
+        <w:tc>
+          <w:tcPr>
+            <w:tcW w:w="6095" w:type="dxa"/>
+          </w:tcPr>
+          <w:p/>
+        </w:tc>
+        <w:tc>
+          <w:tcPr>
+            <w:tcW w:w="992" w:type="dxa"/>
+            <w:shd w:val="clear" w:color="auto" w:fill="9BBB59" w:themeFill="accent3"/>
+          </w:tcPr>
+          <w:p/>
+        </w:tc>
+      </w:tr>
+      <w:tr>
+        <w:tc>
+          <w:tcPr>
+            <w:tcW w:w="1702" w:type="dxa"/>
+          </w:tcPr>
+          <w:p/>
+        </w:tc>
+        <w:tc>
+          <w:tcPr>
+            <w:tcW w:w="1701" w:type="dxa"/>
+          </w:tcPr>
+          <w:p>
+            <w:r>
+              <w:t>Attack_01</w:t>
+            </w:r>
+          </w:p>
+        </w:tc>
+        <w:tc>
+          <w:tcPr>
+            <w:tcW w:w="6095" w:type="dxa"/>
+          </w:tcPr>
+          <w:p>
+            <w:r>
+              <w:t>Ataque que se escoge aleatoriamente.</w:t>
+            </w:r>
+          </w:p>
+          <w:p>
+            <w:r>
+              <w:t>Consiste en el personaje atacando con diferentes armas que pueden ser espada, maza o martillo.</w:t>
+            </w:r>
+          </w:p>
+          <w:p/>
+        </w:tc>
+        <w:tc>
+          <w:tcPr>
+            <w:tcW w:w="992" w:type="dxa"/>
+            <w:shd w:val="clear" w:color="auto" w:fill="808080" w:themeFill="background1" w:themeFillShade="80"/>
+          </w:tcPr>
+          <w:p/>
+        </w:tc>
+      </w:tr>
+      <w:tr>
+        <w:tc>
+          <w:tcPr>
+            <w:tcW w:w="1702" w:type="dxa"/>
+          </w:tcPr>
+          <w:p/>
+        </w:tc>
+        <w:tc>
+          <w:tcPr>
+            <w:tcW w:w="1701" w:type="dxa"/>
+          </w:tcPr>
+          <w:p>
+            <w:r>
+              <w:t>Attack_02</w:t>
+            </w:r>
+          </w:p>
+        </w:tc>
+        <w:tc>
+          <w:tcPr>
+            <w:tcW w:w="6095" w:type="dxa"/>
+          </w:tcPr>
+          <w:p>
+            <w:r>
+              <w:t>Ataque que se escoge aleatoriamente.</w:t>
+            </w:r>
+          </w:p>
+          <w:p>
+            <w:r>
+              <w:t xml:space="preserve">Consiste en el personaje atacando con diferentes armas que pueden ser espada, maza o martillo. </w:t>
+            </w:r>
+          </w:p>
+          <w:p/>
+        </w:tc>
+        <w:tc>
+          <w:tcPr>
+            <w:tcW w:w="992" w:type="dxa"/>
+            <w:shd w:val="clear" w:color="auto" w:fill="808080" w:themeFill="background1" w:themeFillShade="80"/>
+          </w:tcPr>
+          <w:p/>
+        </w:tc>
+      </w:tr>
+      <w:tr>
+        <w:tc>
+          <w:tcPr>
+            <w:tcW w:w="1702" w:type="dxa"/>
+          </w:tcPr>
+          <w:p/>
+        </w:tc>
+        <w:tc>
+          <w:tcPr>
+            <w:tcW w:w="1701" w:type="dxa"/>
+          </w:tcPr>
+          <w:p>
+            <w:r>
+              <w:t>Die</w:t>
+            </w:r>
+          </w:p>
+        </w:tc>
+        <w:tc>
+          <w:tcPr>
+            <w:tcW w:w="6095" w:type="dxa"/>
+          </w:tcPr>
+          <w:p>
+            <w:r>
+              <w:t>Personaje muriendo.</w:t>
+            </w:r>
+          </w:p>
+          <w:p>
+            <w:r>
+              <w:t>Sale disparado perdiendo el arma.</w:t>
+            </w:r>
+          </w:p>
+          <w:p/>
+        </w:tc>
+        <w:tc>
+          <w:tcPr>
+            <w:tcW w:w="992" w:type="dxa"/>
+            <w:shd w:val="clear" w:color="auto" w:fill="808080" w:themeFill="background1" w:themeFillShade="80"/>
+          </w:tcPr>
+          <w:p/>
+        </w:tc>
+      </w:tr>
+      <w:tr>
+        <w:tc>
+          <w:tcPr>
+            <w:tcW w:w="1702" w:type="dxa"/>
+          </w:tcPr>
+          <w:p/>
+        </w:tc>
+        <w:tc>
+          <w:tcPr>
+            <w:tcW w:w="1701" w:type="dxa"/>
+          </w:tcPr>
+          <w:p>
+            <w:r>
+              <w:t>Iddle</w:t>
+            </w:r>
+          </w:p>
+        </w:tc>
+        <w:tc>
+          <w:tcPr>
+            <w:tcW w:w="6095" w:type="dxa"/>
+          </w:tcPr>
+          <w:p>
+            <w:r>
+              <w:t>Acción que se realizará mientras espera al dragón.</w:t>
+            </w:r>
+          </w:p>
+          <w:p>
+            <w:pPr>
+              <w:rPr>
+                <w:i/>
+              </w:rPr>
+            </w:pPr>
+            <w:r>
+              <w:rPr>
+                <w:i/>
+              </w:rPr>
+              <w:t>Por determinar.</w:t>
+            </w:r>
+          </w:p>
+          <w:p/>
+        </w:tc>
+        <w:tc>
+          <w:tcPr>
+            <w:tcW w:w="992" w:type="dxa"/>
+            <w:shd w:val="clear" w:color="auto" w:fill="808080" w:themeFill="background1" w:themeFillShade="80"/>
+          </w:tcPr>
+          <w:p/>
+        </w:tc>
+      </w:tr>
+      <w:tr>
+        <w:tc>
+          <w:tcPr>
+            <w:tcW w:w="1702" w:type="dxa"/>
+          </w:tcPr>
+          <w:p/>
+        </w:tc>
+        <w:tc>
+          <w:tcPr>
+            <w:tcW w:w="1701" w:type="dxa"/>
+          </w:tcPr>
+          <w:p>
+            <w:r>
+              <w:t>Run</w:t>
+            </w:r>
+          </w:p>
+        </w:tc>
+        <w:tc>
+          <w:tcPr>
+            <w:tcW w:w="6095" w:type="dxa"/>
+          </w:tcPr>
+          <w:p>
+            <w:r>
+              <w:t>Movimiento del personaje. Siempre corre, no hay animación andando.</w:t>
+            </w:r>
+          </w:p>
+          <w:p/>
+        </w:tc>
+        <w:tc>
+          <w:tcPr>
+            <w:tcW w:w="992" w:type="dxa"/>
+            <w:shd w:val="clear" w:color="auto" w:fill="808080" w:themeFill="background1" w:themeFillShade="80"/>
+          </w:tcPr>
+          <w:p/>
+        </w:tc>
+      </w:tr>
+      <w:tr>
+        <w:tc>
+          <w:tcPr>
+            <w:tcW w:w="1702" w:type="dxa"/>
+          </w:tcPr>
+          <w:p>
+            <w:pPr>
+              <w:rPr>
+                <w:b/>
+              </w:rPr>
+            </w:pPr>
+            <w:r>
+              <w:rPr>
+                <w:b/>
+              </w:rPr>
+              <w:t>Wizard</w:t>
+            </w:r>
+          </w:p>
+          <w:p>
+            <w:pPr>
+              <w:rPr>
+                <w:b/>
+              </w:rPr>
+            </w:pPr>
+          </w:p>
+        </w:tc>
+        <w:tc>
+          <w:tcPr>
+            <w:tcW w:w="1701" w:type="dxa"/>
+          </w:tcPr>
+          <w:p/>
+        </w:tc>
+        <w:tc>
+          <w:tcPr>
+            <w:tcW w:w="6095" w:type="dxa"/>
+          </w:tcPr>
+          <w:p/>
+        </w:tc>
+        <w:tc>
+          <w:tcPr>
+            <w:tcW w:w="992" w:type="dxa"/>
+            <w:shd w:val="clear" w:color="auto" w:fill="9BBB59" w:themeFill="accent3"/>
+          </w:tcPr>
+          <w:p/>
+        </w:tc>
+      </w:tr>
+      <w:tr>
+        <w:tc>
+          <w:tcPr>
+            <w:tcW w:w="1702" w:type="dxa"/>
+          </w:tcPr>
+          <w:p/>
+        </w:tc>
+        <w:tc>
+          <w:tcPr>
+            <w:tcW w:w="1701" w:type="dxa"/>
+          </w:tcPr>
+          <w:p>
+            <w:r>
+              <w:t>Attack_01</w:t>
+            </w:r>
+          </w:p>
+        </w:tc>
+        <w:tc>
+          <w:tcPr>
+            <w:tcW w:w="6095" w:type="dxa"/>
+          </w:tcPr>
+          <w:p>
+            <w:r>
+              <w:t>Ataque que se escoge aleatoriamente.</w:t>
+            </w:r>
+          </w:p>
+          <w:p>
+            <w:r>
+              <w:t>Consiste en el personaje saltando y dando un golpe con el bastón al suelo.</w:t>
+            </w:r>
+          </w:p>
+          <w:p>
+            <w:r>
+              <w:t>Requerirá de un sistema de partículas</w:t>
+            </w:r>
+            <w:r>
+              <w:t>.</w:t>
+            </w:r>
+          </w:p>
+          <w:p/>
+        </w:tc>
+        <w:tc>
+          <w:tcPr>
+            <w:tcW w:w="992" w:type="dxa"/>
             <w:shd w:val="clear" w:color="auto" w:fill="4F81BD" w:themeFill="accent1"/>
           </w:tcPr>
           <w:p/>
@@ -3569,206 +4178,127 @@
           <w:tcPr>
             <w:tcW w:w="1702" w:type="dxa"/>
           </w:tcPr>
+          <w:p/>
+        </w:tc>
+        <w:tc>
+          <w:tcPr>
+            <w:tcW w:w="1701" w:type="dxa"/>
+          </w:tcPr>
+          <w:p>
+            <w:r>
+              <w:t>Attack_02</w:t>
+            </w:r>
+          </w:p>
+        </w:tc>
+        <w:tc>
+          <w:tcPr>
+            <w:tcW w:w="6095" w:type="dxa"/>
+          </w:tcPr>
+          <w:p>
+            <w:r>
+              <w:t>Ataque que se escoge aleatoriamente.</w:t>
+            </w:r>
+          </w:p>
+          <w:p>
+            <w:r>
+              <w:t>Consiste en el personaje lanzando bolas de energía.</w:t>
+            </w:r>
+          </w:p>
+          <w:p>
+            <w:r>
+              <w:t>Requerirá de un sistema de partículas</w:t>
+            </w:r>
+            <w:r>
+              <w:t>.</w:t>
+            </w:r>
+          </w:p>
+          <w:p/>
+        </w:tc>
+        <w:tc>
+          <w:tcPr>
+            <w:tcW w:w="992" w:type="dxa"/>
+            <w:shd w:val="clear" w:color="auto" w:fill="4F81BD" w:themeFill="accent1"/>
+          </w:tcPr>
+          <w:p/>
+        </w:tc>
+      </w:tr>
+      <w:tr>
+        <w:tc>
+          <w:tcPr>
+            <w:tcW w:w="1702" w:type="dxa"/>
+          </w:tcPr>
+          <w:p/>
+        </w:tc>
+        <w:tc>
+          <w:tcPr>
+            <w:tcW w:w="1701" w:type="dxa"/>
+          </w:tcPr>
+          <w:p>
+            <w:r>
+              <w:t>Die</w:t>
+            </w:r>
+          </w:p>
+        </w:tc>
+        <w:tc>
+          <w:tcPr>
+            <w:tcW w:w="6095" w:type="dxa"/>
+          </w:tcPr>
+          <w:p>
+            <w:r>
+              <w:t>Personaje muriendo.</w:t>
+            </w:r>
+          </w:p>
+          <w:p>
+            <w:r>
+              <w:t>Sale disparado perdiendo el bastón y el sombrero.</w:t>
+            </w:r>
+          </w:p>
+          <w:p/>
+        </w:tc>
+        <w:tc>
+          <w:tcPr>
+            <w:tcW w:w="992" w:type="dxa"/>
+            <w:shd w:val="clear" w:color="auto" w:fill="4F81BD" w:themeFill="accent1"/>
+          </w:tcPr>
+          <w:p/>
+        </w:tc>
+      </w:tr>
+      <w:tr>
+        <w:tc>
+          <w:tcPr>
+            <w:tcW w:w="1702" w:type="dxa"/>
+          </w:tcPr>
+          <w:p/>
+        </w:tc>
+        <w:tc>
+          <w:tcPr>
+            <w:tcW w:w="1701" w:type="dxa"/>
+          </w:tcPr>
+          <w:p>
+            <w:r>
+              <w:t>Iddle</w:t>
+            </w:r>
+          </w:p>
+        </w:tc>
+        <w:tc>
+          <w:tcPr>
+            <w:tcW w:w="6095" w:type="dxa"/>
+          </w:tcPr>
+          <w:p>
+            <w:r>
+              <w:t>Acción que se realizará mientras espera al dragón.</w:t>
+            </w:r>
+          </w:p>
           <w:p>
             <w:pPr>
               <w:rPr>
-                <w:b/>
+                <w:i/>
               </w:rPr>
             </w:pPr>
             <w:r>
               <w:rPr>
-                <w:b/>
-              </w:rPr>
-              <w:t>Peasant</w:t>
-            </w:r>
-          </w:p>
-          <w:p>
-            <w:pPr>
-              <w:rPr>
-                <w:b/>
-              </w:rPr>
-            </w:pPr>
-          </w:p>
-        </w:tc>
-        <w:tc>
-          <w:tcPr>
-            <w:tcW w:w="1701" w:type="dxa"/>
-          </w:tcPr>
-          <w:p/>
-        </w:tc>
-        <w:tc>
-          <w:tcPr>
-            <w:tcW w:w="6095" w:type="dxa"/>
-          </w:tcPr>
-          <w:p/>
-        </w:tc>
-        <w:tc>
-          <w:tcPr>
-            <w:tcW w:w="992" w:type="dxa"/>
-            <w:shd w:val="clear" w:color="auto" w:fill="9BBB59" w:themeFill="accent3"/>
-          </w:tcPr>
-          <w:p/>
-        </w:tc>
-      </w:tr>
-      <w:tr>
-        <w:tc>
-          <w:tcPr>
-            <w:tcW w:w="1702" w:type="dxa"/>
-          </w:tcPr>
-          <w:p/>
-        </w:tc>
-        <w:tc>
-          <w:tcPr>
-            <w:tcW w:w="1701" w:type="dxa"/>
-          </w:tcPr>
-          <w:p>
-            <w:r>
-              <w:t>Attack_01</w:t>
-            </w:r>
-          </w:p>
-        </w:tc>
-        <w:tc>
-          <w:tcPr>
-            <w:tcW w:w="6095" w:type="dxa"/>
-          </w:tcPr>
-          <w:p>
-            <w:r>
-              <w:t>Ataque que se escoge aleatoriamente.</w:t>
-            </w:r>
-          </w:p>
-          <w:p>
-            <w:r>
-              <w:t>Consiste en el personaje atacando con un tridente.</w:t>
-            </w:r>
-          </w:p>
-          <w:p/>
-        </w:tc>
-        <w:tc>
-          <w:tcPr>
-            <w:tcW w:w="992" w:type="dxa"/>
-            <w:shd w:val="clear" w:color="auto" w:fill="808080" w:themeFill="background1" w:themeFillShade="80"/>
-          </w:tcPr>
-          <w:p/>
-        </w:tc>
-      </w:tr>
-      <w:tr>
-        <w:tc>
-          <w:tcPr>
-            <w:tcW w:w="1702" w:type="dxa"/>
-          </w:tcPr>
-          <w:p/>
-        </w:tc>
-        <w:tc>
-          <w:tcPr>
-            <w:tcW w:w="1701" w:type="dxa"/>
-          </w:tcPr>
-          <w:p>
-            <w:r>
-              <w:t>Attack_02</w:t>
-            </w:r>
-          </w:p>
-        </w:tc>
-        <w:tc>
-          <w:tcPr>
-            <w:tcW w:w="6095" w:type="dxa"/>
-          </w:tcPr>
-          <w:p>
-            <w:r>
-              <w:t>Ataque que se escoge aleatoriamente.</w:t>
-            </w:r>
-          </w:p>
-          <w:p>
-            <w:r>
-              <w:t>Consiste en el personaje atacando con un tridente.</w:t>
-            </w:r>
-          </w:p>
-          <w:p/>
-        </w:tc>
-        <w:tc>
-          <w:tcPr>
-            <w:tcW w:w="992" w:type="dxa"/>
-            <w:shd w:val="clear" w:color="auto" w:fill="808080" w:themeFill="background1" w:themeFillShade="80"/>
-          </w:tcPr>
-          <w:p/>
-        </w:tc>
-      </w:tr>
-      <w:tr>
-        <w:tc>
-          <w:tcPr>
-            <w:tcW w:w="1702" w:type="dxa"/>
-          </w:tcPr>
-          <w:p/>
-        </w:tc>
-        <w:tc>
-          <w:tcPr>
-            <w:tcW w:w="1701" w:type="dxa"/>
-          </w:tcPr>
-          <w:p>
-            <w:r>
-              <w:t>Die</w:t>
-            </w:r>
-          </w:p>
-        </w:tc>
-        <w:tc>
-          <w:tcPr>
-            <w:tcW w:w="6095" w:type="dxa"/>
-          </w:tcPr>
-          <w:p>
-            <w:r>
-              <w:t>Personaje muriendo.</w:t>
-            </w:r>
-          </w:p>
-          <w:p>
-            <w:r>
-              <w:t>Sale disparado perdiendo el tridente.</w:t>
-            </w:r>
-          </w:p>
-          <w:p/>
-        </w:tc>
-        <w:tc>
-          <w:tcPr>
-            <w:tcW w:w="992" w:type="dxa"/>
-            <w:shd w:val="clear" w:color="auto" w:fill="808080" w:themeFill="background1" w:themeFillShade="80"/>
-          </w:tcPr>
-          <w:p/>
-        </w:tc>
-      </w:tr>
-      <w:tr>
-        <w:tc>
-          <w:tcPr>
-            <w:tcW w:w="1702" w:type="dxa"/>
-          </w:tcPr>
-          <w:p/>
-        </w:tc>
-        <w:tc>
-          <w:tcPr>
-            <w:tcW w:w="1701" w:type="dxa"/>
-          </w:tcPr>
-          <w:p>
-            <w:r>
-              <w:t>Iddle</w:t>
-            </w:r>
-          </w:p>
-        </w:tc>
-        <w:tc>
-          <w:tcPr>
-            <w:tcW w:w="6095" w:type="dxa"/>
-          </w:tcPr>
-          <w:p>
-            <w:r>
-              <w:t>Acción que se realizará mientras espera al dragón.</w:t>
-            </w:r>
-          </w:p>
-          <w:p>
-            <w:pPr>
-              <w:rPr>
                 <w:i/>
               </w:rPr>
-            </w:pPr>
-            <w:r>
-              <w:rPr>
-                <w:i/>
-              </w:rPr>
               <w:t>Por determinar.</w:t>
             </w:r>
           </w:p>
@@ -3777,537 +4307,7 @@
         <w:tc>
           <w:tcPr>
             <w:tcW w:w="992" w:type="dxa"/>
-            <w:shd w:val="clear" w:color="auto" w:fill="808080" w:themeFill="background1" w:themeFillShade="80"/>
-          </w:tcPr>
-          <w:p/>
-        </w:tc>
-      </w:tr>
-      <w:tr>
-        <w:tc>
-          <w:tcPr>
-            <w:tcW w:w="1702" w:type="dxa"/>
-          </w:tcPr>
-          <w:p/>
-        </w:tc>
-        <w:tc>
-          <w:tcPr>
-            <w:tcW w:w="1701" w:type="dxa"/>
-          </w:tcPr>
-          <w:p>
-            <w:r>
-              <w:t>Run</w:t>
-            </w:r>
-          </w:p>
-        </w:tc>
-        <w:tc>
-          <w:tcPr>
-            <w:tcW w:w="6095" w:type="dxa"/>
-          </w:tcPr>
-          <w:p>
-            <w:r>
-              <w:t>Movimiento del personaje. Siempre corre, no hay animación andando.</w:t>
-            </w:r>
-          </w:p>
-          <w:p/>
-        </w:tc>
-        <w:tc>
-          <w:tcPr>
-            <w:tcW w:w="992" w:type="dxa"/>
-            <w:shd w:val="clear" w:color="auto" w:fill="808080" w:themeFill="background1" w:themeFillShade="80"/>
-          </w:tcPr>
-          <w:p/>
-        </w:tc>
-      </w:tr>
-      <w:tr>
-        <w:tc>
-          <w:tcPr>
-            <w:tcW w:w="1702" w:type="dxa"/>
-          </w:tcPr>
-          <w:p>
-            <w:pPr>
-              <w:rPr>
-                <w:b/>
-              </w:rPr>
-            </w:pPr>
-            <w:r>
-              <w:rPr>
-                <w:b/>
-              </w:rPr>
-              <w:t>Soldier</w:t>
-            </w:r>
-            <w:r>
-              <w:rPr>
-                <w:b/>
-              </w:rPr>
-              <w:t xml:space="preserve"> with Horse</w:t>
-            </w:r>
-          </w:p>
-          <w:p>
-            <w:pPr>
-              <w:rPr>
-                <w:b/>
-              </w:rPr>
-            </w:pPr>
-          </w:p>
-        </w:tc>
-        <w:tc>
-          <w:tcPr>
-            <w:tcW w:w="1701" w:type="dxa"/>
-          </w:tcPr>
-          <w:p/>
-        </w:tc>
-        <w:tc>
-          <w:tcPr>
-            <w:tcW w:w="6095" w:type="dxa"/>
-          </w:tcPr>
-          <w:p/>
-        </w:tc>
-        <w:tc>
-          <w:tcPr>
-            <w:tcW w:w="992" w:type="dxa"/>
-            <w:shd w:val="clear" w:color="auto" w:fill="9BBB59" w:themeFill="accent3"/>
-          </w:tcPr>
-          <w:p/>
-        </w:tc>
-      </w:tr>
-      <w:tr>
-        <w:tc>
-          <w:tcPr>
-            <w:tcW w:w="1702" w:type="dxa"/>
-          </w:tcPr>
-          <w:p/>
-        </w:tc>
-        <w:tc>
-          <w:tcPr>
-            <w:tcW w:w="1701" w:type="dxa"/>
-          </w:tcPr>
-          <w:p>
-            <w:r>
-              <w:t>Attack_01</w:t>
-            </w:r>
-          </w:p>
-        </w:tc>
-        <w:tc>
-          <w:tcPr>
-            <w:tcW w:w="6095" w:type="dxa"/>
-          </w:tcPr>
-          <w:p>
-            <w:r>
-              <w:t>Ataque que se escoge aleatoriamente.</w:t>
-            </w:r>
-          </w:p>
-          <w:p>
-            <w:r>
-              <w:t>Consiste en el personaje atacando con diferentes armas que pueden ser espada, maza o martillo.</w:t>
-            </w:r>
-          </w:p>
-          <w:p/>
-        </w:tc>
-        <w:tc>
-          <w:tcPr>
-            <w:tcW w:w="992" w:type="dxa"/>
-            <w:shd w:val="clear" w:color="auto" w:fill="808080" w:themeFill="background1" w:themeFillShade="80"/>
-          </w:tcPr>
-          <w:p/>
-        </w:tc>
-      </w:tr>
-      <w:tr>
-        <w:tc>
-          <w:tcPr>
-            <w:tcW w:w="1702" w:type="dxa"/>
-          </w:tcPr>
-          <w:p/>
-        </w:tc>
-        <w:tc>
-          <w:tcPr>
-            <w:tcW w:w="1701" w:type="dxa"/>
-          </w:tcPr>
-          <w:p>
-            <w:r>
-              <w:t>Attack_02</w:t>
-            </w:r>
-          </w:p>
-        </w:tc>
-        <w:tc>
-          <w:tcPr>
-            <w:tcW w:w="6095" w:type="dxa"/>
-          </w:tcPr>
-          <w:p>
-            <w:r>
-              <w:t>Ataque que se escoge aleatoriamente.</w:t>
-            </w:r>
-          </w:p>
-          <w:p>
-            <w:r>
-              <w:t xml:space="preserve">Consiste en el personaje atacando con diferentes armas que pueden ser espada, maza o martillo. </w:t>
-            </w:r>
-          </w:p>
-          <w:p/>
-        </w:tc>
-        <w:tc>
-          <w:tcPr>
-            <w:tcW w:w="992" w:type="dxa"/>
-            <w:shd w:val="clear" w:color="auto" w:fill="808080" w:themeFill="background1" w:themeFillShade="80"/>
-          </w:tcPr>
-          <w:p/>
-        </w:tc>
-      </w:tr>
-      <w:tr>
-        <w:tc>
-          <w:tcPr>
-            <w:tcW w:w="1702" w:type="dxa"/>
-          </w:tcPr>
-          <w:p/>
-        </w:tc>
-        <w:tc>
-          <w:tcPr>
-            <w:tcW w:w="1701" w:type="dxa"/>
-          </w:tcPr>
-          <w:p>
-            <w:r>
-              <w:t>Die</w:t>
-            </w:r>
-          </w:p>
-        </w:tc>
-        <w:tc>
-          <w:tcPr>
-            <w:tcW w:w="6095" w:type="dxa"/>
-          </w:tcPr>
-          <w:p>
-            <w:r>
-              <w:t>Personaje muriendo.</w:t>
-            </w:r>
-          </w:p>
-          <w:p>
-            <w:r>
-              <w:t>Sale disparado perdiendo el arma.</w:t>
-            </w:r>
-          </w:p>
-          <w:p/>
-        </w:tc>
-        <w:tc>
-          <w:tcPr>
-            <w:tcW w:w="992" w:type="dxa"/>
-            <w:shd w:val="clear" w:color="auto" w:fill="808080" w:themeFill="background1" w:themeFillShade="80"/>
-          </w:tcPr>
-          <w:p/>
-        </w:tc>
-      </w:tr>
-      <w:tr>
-        <w:tc>
-          <w:tcPr>
-            <w:tcW w:w="1702" w:type="dxa"/>
-          </w:tcPr>
-          <w:p/>
-        </w:tc>
-        <w:tc>
-          <w:tcPr>
-            <w:tcW w:w="1701" w:type="dxa"/>
-          </w:tcPr>
-          <w:p>
-            <w:r>
-              <w:t>Iddle</w:t>
-            </w:r>
-          </w:p>
-        </w:tc>
-        <w:tc>
-          <w:tcPr>
-            <w:tcW w:w="6095" w:type="dxa"/>
-          </w:tcPr>
-          <w:p>
-            <w:r>
-              <w:t>Acción que se realizará mientras espera al dragón.</w:t>
-            </w:r>
-          </w:p>
-          <w:p>
-            <w:pPr>
-              <w:rPr>
-                <w:i/>
-              </w:rPr>
-            </w:pPr>
-            <w:r>
-              <w:rPr>
-                <w:i/>
-              </w:rPr>
-              <w:t>Por determinar.</w:t>
-            </w:r>
-          </w:p>
-          <w:p/>
-        </w:tc>
-        <w:tc>
-          <w:tcPr>
-            <w:tcW w:w="992" w:type="dxa"/>
-            <w:shd w:val="clear" w:color="auto" w:fill="808080" w:themeFill="background1" w:themeFillShade="80"/>
-          </w:tcPr>
-          <w:p/>
-        </w:tc>
-      </w:tr>
-      <w:tr>
-        <w:tc>
-          <w:tcPr>
-            <w:tcW w:w="1702" w:type="dxa"/>
-          </w:tcPr>
-          <w:p/>
-        </w:tc>
-        <w:tc>
-          <w:tcPr>
-            <w:tcW w:w="1701" w:type="dxa"/>
-          </w:tcPr>
-          <w:p>
-            <w:r>
-              <w:t>Run</w:t>
-            </w:r>
-          </w:p>
-        </w:tc>
-        <w:tc>
-          <w:tcPr>
-            <w:tcW w:w="6095" w:type="dxa"/>
-          </w:tcPr>
-          <w:p>
-            <w:r>
-              <w:t>Movimiento del personaje. Siempre corre, no hay animación andando.</w:t>
-            </w:r>
-          </w:p>
-          <w:p/>
-        </w:tc>
-        <w:tc>
-          <w:tcPr>
-            <w:tcW w:w="992" w:type="dxa"/>
-            <w:shd w:val="clear" w:color="auto" w:fill="808080" w:themeFill="background1" w:themeFillShade="80"/>
-          </w:tcPr>
-          <w:p/>
-        </w:tc>
-      </w:tr>
-      <w:tr>
-        <w:tc>
-          <w:tcPr>
-            <w:tcW w:w="1702" w:type="dxa"/>
-          </w:tcPr>
-          <w:p>
-            <w:pPr>
-              <w:rPr>
-                <w:b/>
-              </w:rPr>
-            </w:pPr>
-            <w:r>
-              <w:rPr>
-                <w:b/>
-              </w:rPr>
-              <w:t>Wizard</w:t>
-            </w:r>
-          </w:p>
-          <w:p>
-            <w:pPr>
-              <w:rPr>
-                <w:b/>
-              </w:rPr>
-            </w:pPr>
-          </w:p>
-        </w:tc>
-        <w:tc>
-          <w:tcPr>
-            <w:tcW w:w="1701" w:type="dxa"/>
-          </w:tcPr>
-          <w:p/>
-        </w:tc>
-        <w:tc>
-          <w:tcPr>
-            <w:tcW w:w="6095" w:type="dxa"/>
-          </w:tcPr>
-          <w:p/>
-        </w:tc>
-        <w:tc>
-          <w:tcPr>
-            <w:tcW w:w="992" w:type="dxa"/>
-            <w:shd w:val="clear" w:color="auto" w:fill="9BBB59" w:themeFill="accent3"/>
-          </w:tcPr>
-          <w:p/>
-        </w:tc>
-      </w:tr>
-      <w:tr>
-        <w:tc>
-          <w:tcPr>
-            <w:tcW w:w="1702" w:type="dxa"/>
-          </w:tcPr>
-          <w:p/>
-        </w:tc>
-        <w:tc>
-          <w:tcPr>
-            <w:tcW w:w="1701" w:type="dxa"/>
-          </w:tcPr>
-          <w:p>
-            <w:r>
-              <w:t>Attack_01</w:t>
-            </w:r>
-          </w:p>
-        </w:tc>
-        <w:tc>
-          <w:tcPr>
-            <w:tcW w:w="6095" w:type="dxa"/>
-          </w:tcPr>
-          <w:p>
-            <w:r>
-              <w:t>Ataque que se escoge aleatoriamente.</w:t>
-            </w:r>
-          </w:p>
-          <w:p>
-            <w:r>
-              <w:t>Consiste en el personaje saltando y dando un golpe con el bastón al suelo.</w:t>
-            </w:r>
-          </w:p>
-          <w:p>
-            <w:r>
-              <w:t>Requerirá de un sistema de partículas</w:t>
-            </w:r>
-            <w:r>
-              <w:t>.</w:t>
-            </w:r>
-          </w:p>
-          <w:p/>
-        </w:tc>
-        <w:tc>
-          <w:tcPr>
-            <w:tcW w:w="992" w:type="dxa"/>
             <w:shd w:val="clear" w:color="auto" w:fill="4F81BD" w:themeFill="accent1"/>
-          </w:tcPr>
-          <w:p/>
-        </w:tc>
-      </w:tr>
-      <w:tr>
-        <w:tc>
-          <w:tcPr>
-            <w:tcW w:w="1702" w:type="dxa"/>
-          </w:tcPr>
-          <w:p/>
-        </w:tc>
-        <w:tc>
-          <w:tcPr>
-            <w:tcW w:w="1701" w:type="dxa"/>
-          </w:tcPr>
-          <w:p>
-            <w:r>
-              <w:t>Attack_02</w:t>
-            </w:r>
-          </w:p>
-        </w:tc>
-        <w:tc>
-          <w:tcPr>
-            <w:tcW w:w="6095" w:type="dxa"/>
-          </w:tcPr>
-          <w:p>
-            <w:r>
-              <w:t>Ataque que se escoge aleatoriamente.</w:t>
-            </w:r>
-          </w:p>
-          <w:p>
-            <w:r>
-              <w:t>Consiste en el personaje lanzando bolas de energía.</w:t>
-            </w:r>
-          </w:p>
-          <w:p>
-            <w:r>
-              <w:t>Requerirá de un sistema de partículas</w:t>
-            </w:r>
-            <w:r>
-              <w:t>.</w:t>
-            </w:r>
-          </w:p>
-          <w:p/>
-        </w:tc>
-        <w:tc>
-          <w:tcPr>
-            <w:tcW w:w="992" w:type="dxa"/>
-            <w:shd w:val="clear" w:color="auto" w:fill="4F81BD" w:themeFill="accent1"/>
-          </w:tcPr>
-          <w:p/>
-        </w:tc>
-      </w:tr>
-      <w:tr>
-        <w:tc>
-          <w:tcPr>
-            <w:tcW w:w="1702" w:type="dxa"/>
-          </w:tcPr>
-          <w:p/>
-        </w:tc>
-        <w:tc>
-          <w:tcPr>
-            <w:tcW w:w="1701" w:type="dxa"/>
-          </w:tcPr>
-          <w:p>
-            <w:r>
-              <w:t>Die</w:t>
-            </w:r>
-          </w:p>
-        </w:tc>
-        <w:tc>
-          <w:tcPr>
-            <w:tcW w:w="6095" w:type="dxa"/>
-          </w:tcPr>
-          <w:p>
-            <w:r>
-              <w:t>Personaje muriendo.</w:t>
-            </w:r>
-          </w:p>
-          <w:p>
-            <w:r>
-              <w:t>Sale disparado perdiendo el bastón y el sombrero.</w:t>
-            </w:r>
-          </w:p>
-          <w:p/>
-        </w:tc>
-        <w:tc>
-          <w:tcPr>
-            <w:tcW w:w="992" w:type="dxa"/>
-            <w:shd w:val="clear" w:color="auto" w:fill="4F81BD" w:themeFill="accent1"/>
-          </w:tcPr>
-          <w:p/>
-        </w:tc>
-      </w:tr>
-      <w:tr>
-        <w:tc>
-          <w:tcPr>
-            <w:tcW w:w="1702" w:type="dxa"/>
-          </w:tcPr>
-          <w:p/>
-        </w:tc>
-        <w:tc>
-          <w:tcPr>
-            <w:tcW w:w="1701" w:type="dxa"/>
-          </w:tcPr>
-          <w:p>
-            <w:r>
-              <w:t>Iddle</w:t>
-            </w:r>
-          </w:p>
-        </w:tc>
-        <w:tc>
-          <w:tcPr>
-            <w:tcW w:w="6095" w:type="dxa"/>
-          </w:tcPr>
-          <w:p>
-            <w:r>
-              <w:t>Acción que se realizará mientras espera al dragón.</w:t>
-            </w:r>
-          </w:p>
-          <w:p>
-            <w:pPr>
-              <w:rPr>
-                <w:i/>
-              </w:rPr>
-            </w:pPr>
-            <w:r>
-              <w:rPr>
-                <w:i/>
-              </w:rPr>
-              <w:t>Por determinar.</w:t>
-            </w:r>
-          </w:p>
-          <w:p/>
-        </w:tc>
-        <w:tc>
-          <w:tcPr>
-            <w:tcW w:w="992" w:type="dxa"/>
-            <w:shd w:val="clear" w:color="auto" w:fill="F79646" w:themeFill="accent6"/>
           </w:tcPr>
           <w:p/>
         </w:tc>
@@ -8801,7 +8801,7 @@
 </file>
 
 <file path=customXml/itemProps1.xml><?xml version="1.0" encoding="utf-8"?>
-<ds:datastoreItem xmlns:ds="http://schemas.openxmlformats.org/officeDocument/2006/customXml" ds:itemID="{6DA84B52-2C21-41E1-A709-0C0D3DCB1B79}">
+<ds:datastoreItem xmlns:ds="http://schemas.openxmlformats.org/officeDocument/2006/customXml" ds:itemID="{38F9A8BE-FF2D-4296-BFD1-0F03B254E163}">
   <ds:schemaRefs>
     <ds:schemaRef ds:uri="http://schemas.openxmlformats.org/officeDocument/2006/bibliography"/>
   </ds:schemaRefs>

--- a/media/docs/WA_animations.docx
+++ b/media/docs/WA_animations.docx
@@ -3474,6 +3474,178 @@
         <w:tc>
           <w:tcPr>
             <w:tcW w:w="992" w:type="dxa"/>
+            <w:shd w:val="clear" w:color="auto" w:fill="4F81BD" w:themeFill="accent1"/>
+          </w:tcPr>
+          <w:p/>
+        </w:tc>
+      </w:tr>
+      <w:tr>
+        <w:tc>
+          <w:tcPr>
+            <w:tcW w:w="1702" w:type="dxa"/>
+          </w:tcPr>
+          <w:p/>
+        </w:tc>
+        <w:tc>
+          <w:tcPr>
+            <w:tcW w:w="1701" w:type="dxa"/>
+          </w:tcPr>
+          <w:p>
+            <w:r>
+              <w:t>Iddle</w:t>
+            </w:r>
+          </w:p>
+        </w:tc>
+        <w:tc>
+          <w:tcPr>
+            <w:tcW w:w="6095" w:type="dxa"/>
+          </w:tcPr>
+          <w:p>
+            <w:r>
+              <w:t>Acción que se realizará mientras espera al dragón.</w:t>
+            </w:r>
+          </w:p>
+          <w:p>
+            <w:pPr>
+              <w:rPr>
+                <w:i/>
+              </w:rPr>
+            </w:pPr>
+            <w:r>
+              <w:rPr>
+                <w:i/>
+              </w:rPr>
+              <w:t>Por determinar.</w:t>
+            </w:r>
+          </w:p>
+          <w:p/>
+        </w:tc>
+        <w:tc>
+          <w:tcPr>
+            <w:tcW w:w="992" w:type="dxa"/>
+            <w:shd w:val="clear" w:color="auto" w:fill="4F81BD" w:themeFill="accent1"/>
+          </w:tcPr>
+          <w:p/>
+        </w:tc>
+      </w:tr>
+      <w:tr>
+        <w:tc>
+          <w:tcPr>
+            <w:tcW w:w="1702" w:type="dxa"/>
+          </w:tcPr>
+          <w:p/>
+        </w:tc>
+        <w:tc>
+          <w:tcPr>
+            <w:tcW w:w="1701" w:type="dxa"/>
+          </w:tcPr>
+          <w:p>
+            <w:r>
+              <w:t>Run</w:t>
+            </w:r>
+          </w:p>
+        </w:tc>
+        <w:tc>
+          <w:tcPr>
+            <w:tcW w:w="6095" w:type="dxa"/>
+          </w:tcPr>
+          <w:p>
+            <w:r>
+              <w:t>Movimiento del personaje. Siempre corre, no hay animación andando.</w:t>
+            </w:r>
+          </w:p>
+          <w:p/>
+        </w:tc>
+        <w:tc>
+          <w:tcPr>
+            <w:tcW w:w="992" w:type="dxa"/>
+            <w:shd w:val="clear" w:color="auto" w:fill="4F81BD" w:themeFill="accent1"/>
+          </w:tcPr>
+          <w:p/>
+        </w:tc>
+      </w:tr>
+      <w:tr>
+        <w:tc>
+          <w:tcPr>
+            <w:tcW w:w="1702" w:type="dxa"/>
+          </w:tcPr>
+          <w:p>
+            <w:pPr>
+              <w:rPr>
+                <w:b/>
+              </w:rPr>
+            </w:pPr>
+            <w:r>
+              <w:rPr>
+                <w:b/>
+              </w:rPr>
+              <w:t>Peasant</w:t>
+            </w:r>
+          </w:p>
+          <w:p>
+            <w:pPr>
+              <w:rPr>
+                <w:b/>
+              </w:rPr>
+            </w:pPr>
+          </w:p>
+        </w:tc>
+        <w:tc>
+          <w:tcPr>
+            <w:tcW w:w="1701" w:type="dxa"/>
+          </w:tcPr>
+          <w:p/>
+        </w:tc>
+        <w:tc>
+          <w:tcPr>
+            <w:tcW w:w="6095" w:type="dxa"/>
+          </w:tcPr>
+          <w:p/>
+        </w:tc>
+        <w:tc>
+          <w:tcPr>
+            <w:tcW w:w="992" w:type="dxa"/>
+            <w:shd w:val="clear" w:color="auto" w:fill="9BBB59" w:themeFill="accent3"/>
+          </w:tcPr>
+          <w:p/>
+        </w:tc>
+      </w:tr>
+      <w:tr>
+        <w:tc>
+          <w:tcPr>
+            <w:tcW w:w="1702" w:type="dxa"/>
+          </w:tcPr>
+          <w:p/>
+        </w:tc>
+        <w:tc>
+          <w:tcPr>
+            <w:tcW w:w="1701" w:type="dxa"/>
+          </w:tcPr>
+          <w:p>
+            <w:r>
+              <w:t>Attack_01</w:t>
+            </w:r>
+          </w:p>
+        </w:tc>
+        <w:tc>
+          <w:tcPr>
+            <w:tcW w:w="6095" w:type="dxa"/>
+          </w:tcPr>
+          <w:p>
+            <w:r>
+              <w:t>Ataque que se escoge aleatoriamente.</w:t>
+            </w:r>
+          </w:p>
+          <w:p>
+            <w:r>
+              <w:t>Consiste en el personaje atacando con un tridente.</w:t>
+            </w:r>
+          </w:p>
+          <w:p/>
+        </w:tc>
+        <w:tc>
+          <w:tcPr>
+            <w:tcW w:w="992" w:type="dxa"/>
             <w:shd w:val="clear" w:color="auto" w:fill="808080" w:themeFill="background1" w:themeFillShade="80"/>
           </w:tcPr>
           <w:p/>
@@ -3492,6 +3664,88 @@
           </w:tcPr>
           <w:p>
             <w:r>
+              <w:t>Attack_02</w:t>
+            </w:r>
+          </w:p>
+        </w:tc>
+        <w:tc>
+          <w:tcPr>
+            <w:tcW w:w="6095" w:type="dxa"/>
+          </w:tcPr>
+          <w:p>
+            <w:r>
+              <w:t>Ataque que se escoge aleatoriamente.</w:t>
+            </w:r>
+          </w:p>
+          <w:p>
+            <w:r>
+              <w:t>Consiste en el personaje atacando con un tridente.</w:t>
+            </w:r>
+          </w:p>
+          <w:p/>
+        </w:tc>
+        <w:tc>
+          <w:tcPr>
+            <w:tcW w:w="992" w:type="dxa"/>
+            <w:shd w:val="clear" w:color="auto" w:fill="808080" w:themeFill="background1" w:themeFillShade="80"/>
+          </w:tcPr>
+          <w:p/>
+        </w:tc>
+      </w:tr>
+      <w:tr>
+        <w:tc>
+          <w:tcPr>
+            <w:tcW w:w="1702" w:type="dxa"/>
+          </w:tcPr>
+          <w:p/>
+        </w:tc>
+        <w:tc>
+          <w:tcPr>
+            <w:tcW w:w="1701" w:type="dxa"/>
+          </w:tcPr>
+          <w:p>
+            <w:r>
+              <w:t>Die</w:t>
+            </w:r>
+          </w:p>
+        </w:tc>
+        <w:tc>
+          <w:tcPr>
+            <w:tcW w:w="6095" w:type="dxa"/>
+          </w:tcPr>
+          <w:p>
+            <w:r>
+              <w:t>Personaje muriendo.</w:t>
+            </w:r>
+          </w:p>
+          <w:p>
+            <w:r>
+              <w:t>Sale disparado perdiendo el tridente.</w:t>
+            </w:r>
+          </w:p>
+          <w:p/>
+        </w:tc>
+        <w:tc>
+          <w:tcPr>
+            <w:tcW w:w="992" w:type="dxa"/>
+            <w:shd w:val="clear" w:color="auto" w:fill="808080" w:themeFill="background1" w:themeFillShade="80"/>
+          </w:tcPr>
+          <w:p/>
+        </w:tc>
+      </w:tr>
+      <w:tr>
+        <w:tc>
+          <w:tcPr>
+            <w:tcW w:w="1702" w:type="dxa"/>
+          </w:tcPr>
+          <w:p/>
+        </w:tc>
+        <w:tc>
+          <w:tcPr>
+            <w:tcW w:w="1701" w:type="dxa"/>
+          </w:tcPr>
+          <w:p>
+            <w:r>
               <w:t>Iddle</w:t>
             </w:r>
           </w:p>
@@ -3523,6 +3777,397 @@
         <w:tc>
           <w:tcPr>
             <w:tcW w:w="992" w:type="dxa"/>
+            <w:shd w:val="clear" w:color="auto" w:fill="808080" w:themeFill="background1" w:themeFillShade="80"/>
+          </w:tcPr>
+          <w:p/>
+        </w:tc>
+      </w:tr>
+      <w:tr>
+        <w:tc>
+          <w:tcPr>
+            <w:tcW w:w="1702" w:type="dxa"/>
+          </w:tcPr>
+          <w:p/>
+        </w:tc>
+        <w:tc>
+          <w:tcPr>
+            <w:tcW w:w="1701" w:type="dxa"/>
+          </w:tcPr>
+          <w:p>
+            <w:r>
+              <w:t>Run</w:t>
+            </w:r>
+          </w:p>
+        </w:tc>
+        <w:tc>
+          <w:tcPr>
+            <w:tcW w:w="6095" w:type="dxa"/>
+          </w:tcPr>
+          <w:p>
+            <w:r>
+              <w:t>Movimiento del personaje. Siempre corre, no hay animación andando.</w:t>
+            </w:r>
+          </w:p>
+          <w:p/>
+        </w:tc>
+        <w:tc>
+          <w:tcPr>
+            <w:tcW w:w="992" w:type="dxa"/>
+            <w:shd w:val="clear" w:color="auto" w:fill="808080" w:themeFill="background1" w:themeFillShade="80"/>
+          </w:tcPr>
+          <w:p/>
+        </w:tc>
+      </w:tr>
+      <w:tr>
+        <w:tc>
+          <w:tcPr>
+            <w:tcW w:w="1702" w:type="dxa"/>
+          </w:tcPr>
+          <w:p>
+            <w:pPr>
+              <w:rPr>
+                <w:b/>
+              </w:rPr>
+            </w:pPr>
+            <w:r>
+              <w:rPr>
+                <w:b/>
+              </w:rPr>
+              <w:t>Soldier</w:t>
+            </w:r>
+            <w:r>
+              <w:rPr>
+                <w:b/>
+              </w:rPr>
+              <w:t xml:space="preserve"> with Horse</w:t>
+            </w:r>
+          </w:p>
+          <w:p>
+            <w:pPr>
+              <w:rPr>
+                <w:b/>
+              </w:rPr>
+            </w:pPr>
+          </w:p>
+        </w:tc>
+        <w:tc>
+          <w:tcPr>
+            <w:tcW w:w="1701" w:type="dxa"/>
+          </w:tcPr>
+          <w:p/>
+        </w:tc>
+        <w:tc>
+          <w:tcPr>
+            <w:tcW w:w="6095" w:type="dxa"/>
+          </w:tcPr>
+          <w:p/>
+        </w:tc>
+        <w:tc>
+          <w:tcPr>
+            <w:tcW w:w="992" w:type="dxa"/>
+            <w:shd w:val="clear" w:color="auto" w:fill="9BBB59" w:themeFill="accent3"/>
+          </w:tcPr>
+          <w:p/>
+        </w:tc>
+      </w:tr>
+      <w:tr>
+        <w:tc>
+          <w:tcPr>
+            <w:tcW w:w="1702" w:type="dxa"/>
+          </w:tcPr>
+          <w:p/>
+        </w:tc>
+        <w:tc>
+          <w:tcPr>
+            <w:tcW w:w="1701" w:type="dxa"/>
+          </w:tcPr>
+          <w:p>
+            <w:r>
+              <w:t>Attack_01</w:t>
+            </w:r>
+          </w:p>
+        </w:tc>
+        <w:tc>
+          <w:tcPr>
+            <w:tcW w:w="6095" w:type="dxa"/>
+          </w:tcPr>
+          <w:p>
+            <w:r>
+              <w:t>Ataque que se escoge aleatoriamente.</w:t>
+            </w:r>
+          </w:p>
+          <w:p>
+            <w:r>
+              <w:t>Consiste en el personaje atacando con diferentes armas que pueden ser espada, maza o martillo.</w:t>
+            </w:r>
+          </w:p>
+          <w:p/>
+        </w:tc>
+        <w:tc>
+          <w:tcPr>
+            <w:tcW w:w="992" w:type="dxa"/>
+            <w:shd w:val="clear" w:color="auto" w:fill="808080" w:themeFill="background1" w:themeFillShade="80"/>
+          </w:tcPr>
+          <w:p/>
+        </w:tc>
+      </w:tr>
+      <w:tr>
+        <w:tc>
+          <w:tcPr>
+            <w:tcW w:w="1702" w:type="dxa"/>
+          </w:tcPr>
+          <w:p/>
+        </w:tc>
+        <w:tc>
+          <w:tcPr>
+            <w:tcW w:w="1701" w:type="dxa"/>
+          </w:tcPr>
+          <w:p>
+            <w:r>
+              <w:t>Attack_02</w:t>
+            </w:r>
+          </w:p>
+        </w:tc>
+        <w:tc>
+          <w:tcPr>
+            <w:tcW w:w="6095" w:type="dxa"/>
+          </w:tcPr>
+          <w:p>
+            <w:r>
+              <w:t>Ataque que se escoge aleatoriamente.</w:t>
+            </w:r>
+          </w:p>
+          <w:p>
+            <w:r>
+              <w:t xml:space="preserve">Consiste en el personaje atacando con diferentes armas que pueden ser espada, maza o martillo. </w:t>
+            </w:r>
+          </w:p>
+          <w:p/>
+        </w:tc>
+        <w:tc>
+          <w:tcPr>
+            <w:tcW w:w="992" w:type="dxa"/>
+            <w:shd w:val="clear" w:color="auto" w:fill="808080" w:themeFill="background1" w:themeFillShade="80"/>
+          </w:tcPr>
+          <w:p/>
+        </w:tc>
+      </w:tr>
+      <w:tr>
+        <w:tc>
+          <w:tcPr>
+            <w:tcW w:w="1702" w:type="dxa"/>
+          </w:tcPr>
+          <w:p/>
+        </w:tc>
+        <w:tc>
+          <w:tcPr>
+            <w:tcW w:w="1701" w:type="dxa"/>
+          </w:tcPr>
+          <w:p>
+            <w:r>
+              <w:t>Die</w:t>
+            </w:r>
+          </w:p>
+        </w:tc>
+        <w:tc>
+          <w:tcPr>
+            <w:tcW w:w="6095" w:type="dxa"/>
+          </w:tcPr>
+          <w:p>
+            <w:r>
+              <w:t>Personaje muriendo.</w:t>
+            </w:r>
+          </w:p>
+          <w:p>
+            <w:r>
+              <w:t>Sale disparado perdiendo el arma.</w:t>
+            </w:r>
+          </w:p>
+          <w:p/>
+        </w:tc>
+        <w:tc>
+          <w:tcPr>
+            <w:tcW w:w="992" w:type="dxa"/>
+            <w:shd w:val="clear" w:color="auto" w:fill="808080" w:themeFill="background1" w:themeFillShade="80"/>
+          </w:tcPr>
+          <w:p/>
+        </w:tc>
+      </w:tr>
+      <w:tr>
+        <w:tc>
+          <w:tcPr>
+            <w:tcW w:w="1702" w:type="dxa"/>
+          </w:tcPr>
+          <w:p/>
+        </w:tc>
+        <w:tc>
+          <w:tcPr>
+            <w:tcW w:w="1701" w:type="dxa"/>
+          </w:tcPr>
+          <w:p>
+            <w:r>
+              <w:t>Iddle</w:t>
+            </w:r>
+          </w:p>
+        </w:tc>
+        <w:tc>
+          <w:tcPr>
+            <w:tcW w:w="6095" w:type="dxa"/>
+          </w:tcPr>
+          <w:p>
+            <w:r>
+              <w:t>Acción que se realizará mientras espera al dragón.</w:t>
+            </w:r>
+          </w:p>
+          <w:p>
+            <w:pPr>
+              <w:rPr>
+                <w:i/>
+              </w:rPr>
+            </w:pPr>
+            <w:r>
+              <w:rPr>
+                <w:i/>
+              </w:rPr>
+              <w:t>Por determinar.</w:t>
+            </w:r>
+          </w:p>
+          <w:p/>
+        </w:tc>
+        <w:tc>
+          <w:tcPr>
+            <w:tcW w:w="992" w:type="dxa"/>
+            <w:shd w:val="clear" w:color="auto" w:fill="808080" w:themeFill="background1" w:themeFillShade="80"/>
+          </w:tcPr>
+          <w:p/>
+        </w:tc>
+      </w:tr>
+      <w:tr>
+        <w:tc>
+          <w:tcPr>
+            <w:tcW w:w="1702" w:type="dxa"/>
+          </w:tcPr>
+          <w:p/>
+        </w:tc>
+        <w:tc>
+          <w:tcPr>
+            <w:tcW w:w="1701" w:type="dxa"/>
+          </w:tcPr>
+          <w:p>
+            <w:r>
+              <w:t>Run</w:t>
+            </w:r>
+          </w:p>
+        </w:tc>
+        <w:tc>
+          <w:tcPr>
+            <w:tcW w:w="6095" w:type="dxa"/>
+          </w:tcPr>
+          <w:p>
+            <w:r>
+              <w:t>Movimiento del personaje. Siempre corre, no hay animación andando.</w:t>
+            </w:r>
+          </w:p>
+          <w:p/>
+        </w:tc>
+        <w:tc>
+          <w:tcPr>
+            <w:tcW w:w="992" w:type="dxa"/>
+            <w:shd w:val="clear" w:color="auto" w:fill="808080" w:themeFill="background1" w:themeFillShade="80"/>
+          </w:tcPr>
+          <w:p/>
+        </w:tc>
+      </w:tr>
+      <w:tr>
+        <w:tc>
+          <w:tcPr>
+            <w:tcW w:w="1702" w:type="dxa"/>
+          </w:tcPr>
+          <w:p>
+            <w:pPr>
+              <w:rPr>
+                <w:b/>
+              </w:rPr>
+            </w:pPr>
+            <w:r>
+              <w:rPr>
+                <w:b/>
+              </w:rPr>
+              <w:t>Wizard</w:t>
+            </w:r>
+          </w:p>
+          <w:p>
+            <w:pPr>
+              <w:rPr>
+                <w:b/>
+              </w:rPr>
+            </w:pPr>
+          </w:p>
+        </w:tc>
+        <w:tc>
+          <w:tcPr>
+            <w:tcW w:w="1701" w:type="dxa"/>
+          </w:tcPr>
+          <w:p/>
+        </w:tc>
+        <w:tc>
+          <w:tcPr>
+            <w:tcW w:w="6095" w:type="dxa"/>
+          </w:tcPr>
+          <w:p/>
+        </w:tc>
+        <w:tc>
+          <w:tcPr>
+            <w:tcW w:w="992" w:type="dxa"/>
+            <w:shd w:val="clear" w:color="auto" w:fill="9BBB59" w:themeFill="accent3"/>
+          </w:tcPr>
+          <w:p/>
+        </w:tc>
+      </w:tr>
+      <w:tr>
+        <w:tc>
+          <w:tcPr>
+            <w:tcW w:w="1702" w:type="dxa"/>
+          </w:tcPr>
+          <w:p/>
+        </w:tc>
+        <w:tc>
+          <w:tcPr>
+            <w:tcW w:w="1701" w:type="dxa"/>
+          </w:tcPr>
+          <w:p>
+            <w:r>
+              <w:t>Attack_01</w:t>
+            </w:r>
+          </w:p>
+        </w:tc>
+        <w:tc>
+          <w:tcPr>
+            <w:tcW w:w="6095" w:type="dxa"/>
+          </w:tcPr>
+          <w:p>
+            <w:r>
+              <w:t>Ataque que se escoge aleatoriamente.</w:t>
+            </w:r>
+          </w:p>
+          <w:p>
+            <w:r>
+              <w:t>Consiste en el personaje saltando y dando un golpe con el bastón al suelo.</w:t>
+            </w:r>
+          </w:p>
+          <w:p>
+            <w:r>
+              <w:t>Requerirá de un sistema de partículas</w:t>
+            </w:r>
+            <w:r>
+              <w:t>.</w:t>
+            </w:r>
+          </w:p>
+          <w:p/>
+        </w:tc>
+        <w:tc>
+          <w:tcPr>
+            <w:tcW w:w="992" w:type="dxa"/>
             <w:shd w:val="clear" w:color="auto" w:fill="4F81BD" w:themeFill="accent1"/>
           </w:tcPr>
           <w:p/>
@@ -3541,6 +4186,145 @@
           </w:tcPr>
           <w:p>
             <w:r>
+              <w:t>Attack_02</w:t>
+            </w:r>
+          </w:p>
+        </w:tc>
+        <w:tc>
+          <w:tcPr>
+            <w:tcW w:w="6095" w:type="dxa"/>
+          </w:tcPr>
+          <w:p>
+            <w:r>
+              <w:t>Ataque que se escoge aleatoriamente.</w:t>
+            </w:r>
+          </w:p>
+          <w:p>
+            <w:r>
+              <w:t>Consiste en el personaje lanzando bolas de energía.</w:t>
+            </w:r>
+          </w:p>
+          <w:p>
+            <w:r>
+              <w:t>Requerirá de un sistema de partículas</w:t>
+            </w:r>
+            <w:r>
+              <w:t>.</w:t>
+            </w:r>
+          </w:p>
+          <w:p/>
+        </w:tc>
+        <w:tc>
+          <w:tcPr>
+            <w:tcW w:w="992" w:type="dxa"/>
+            <w:shd w:val="clear" w:color="auto" w:fill="4F81BD" w:themeFill="accent1"/>
+          </w:tcPr>
+          <w:p/>
+        </w:tc>
+      </w:tr>
+      <w:tr>
+        <w:tc>
+          <w:tcPr>
+            <w:tcW w:w="1702" w:type="dxa"/>
+          </w:tcPr>
+          <w:p/>
+        </w:tc>
+        <w:tc>
+          <w:tcPr>
+            <w:tcW w:w="1701" w:type="dxa"/>
+          </w:tcPr>
+          <w:p>
+            <w:r>
+              <w:t>Die</w:t>
+            </w:r>
+          </w:p>
+        </w:tc>
+        <w:tc>
+          <w:tcPr>
+            <w:tcW w:w="6095" w:type="dxa"/>
+          </w:tcPr>
+          <w:p>
+            <w:r>
+              <w:t>Personaje muriendo.</w:t>
+            </w:r>
+          </w:p>
+          <w:p>
+            <w:r>
+              <w:t>Sale disparado perdiendo el bastón y el sombrero.</w:t>
+            </w:r>
+          </w:p>
+          <w:p/>
+        </w:tc>
+        <w:tc>
+          <w:tcPr>
+            <w:tcW w:w="992" w:type="dxa"/>
+            <w:shd w:val="clear" w:color="auto" w:fill="4F81BD" w:themeFill="accent1"/>
+          </w:tcPr>
+          <w:p/>
+        </w:tc>
+      </w:tr>
+      <w:tr>
+        <w:tc>
+          <w:tcPr>
+            <w:tcW w:w="1702" w:type="dxa"/>
+          </w:tcPr>
+          <w:p/>
+        </w:tc>
+        <w:tc>
+          <w:tcPr>
+            <w:tcW w:w="1701" w:type="dxa"/>
+          </w:tcPr>
+          <w:p>
+            <w:r>
+              <w:t>Iddle</w:t>
+            </w:r>
+          </w:p>
+        </w:tc>
+        <w:tc>
+          <w:tcPr>
+            <w:tcW w:w="6095" w:type="dxa"/>
+          </w:tcPr>
+          <w:p>
+            <w:r>
+              <w:t>Acción que se realizará mientras espera al dragón.</w:t>
+            </w:r>
+          </w:p>
+          <w:p>
+            <w:pPr>
+              <w:rPr>
+                <w:i/>
+              </w:rPr>
+            </w:pPr>
+            <w:r>
+              <w:rPr>
+                <w:i/>
+              </w:rPr>
+              <w:t>Por determinar.</w:t>
+            </w:r>
+          </w:p>
+          <w:p/>
+        </w:tc>
+        <w:tc>
+          <w:tcPr>
+            <w:tcW w:w="992" w:type="dxa"/>
+            <w:shd w:val="clear" w:color="auto" w:fill="4F81BD" w:themeFill="accent1"/>
+          </w:tcPr>
+          <w:p/>
+        </w:tc>
+      </w:tr>
+      <w:tr>
+        <w:tc>
+          <w:tcPr>
+            <w:tcW w:w="1702" w:type="dxa"/>
+          </w:tcPr>
+          <w:p/>
+        </w:tc>
+        <w:tc>
+          <w:tcPr>
+            <w:tcW w:w="1701" w:type="dxa"/>
+          </w:tcPr>
+          <w:p>
+            <w:r>
               <w:t>Run</w:t>
             </w:r>
           </w:p>
@@ -3569,23 +4353,49 @@
           <w:tcPr>
             <w:tcW w:w="1702" w:type="dxa"/>
           </w:tcPr>
+          <w:p/>
+        </w:tc>
+        <w:tc>
+          <w:tcPr>
+            <w:tcW w:w="1701" w:type="dxa"/>
+          </w:tcPr>
+          <w:p/>
+        </w:tc>
+        <w:tc>
+          <w:tcPr>
+            <w:tcW w:w="6095" w:type="dxa"/>
+          </w:tcPr>
+          <w:p/>
+        </w:tc>
+        <w:tc>
+          <w:tcPr>
+            <w:tcW w:w="992" w:type="dxa"/>
+          </w:tcPr>
+          <w:p/>
+        </w:tc>
+      </w:tr>
+      <w:tr>
+        <w:tc>
+          <w:tcPr>
+            <w:tcW w:w="1702" w:type="dxa"/>
+          </w:tcPr>
           <w:p>
             <w:pPr>
               <w:rPr>
-                <w:b/>
+                <w:u w:val="single"/>
               </w:rPr>
             </w:pPr>
             <w:r>
               <w:rPr>
-                <w:b/>
-              </w:rPr>
-              <w:t>Peasant</w:t>
+                <w:u w:val="single"/>
+              </w:rPr>
+              <w:t>Enemigos mecánicos:</w:t>
             </w:r>
           </w:p>
           <w:p>
             <w:pPr>
               <w:rPr>
-                <w:b/>
+                <w:u w:val="single"/>
               </w:rPr>
             </w:pPr>
           </w:p>
@@ -3605,6 +4415,51 @@
         <w:tc>
           <w:tcPr>
             <w:tcW w:w="992" w:type="dxa"/>
+          </w:tcPr>
+          <w:p/>
+        </w:tc>
+      </w:tr>
+      <w:tr>
+        <w:tc>
+          <w:tcPr>
+            <w:tcW w:w="1702" w:type="dxa"/>
+          </w:tcPr>
+          <w:p>
+            <w:pPr>
+              <w:rPr>
+                <w:b/>
+              </w:rPr>
+            </w:pPr>
+            <w:r>
+              <w:rPr>
+                <w:b/>
+              </w:rPr>
+              <w:t>Battering Ram</w:t>
+            </w:r>
+          </w:p>
+          <w:p>
+            <w:pPr>
+              <w:rPr>
+                <w:b/>
+              </w:rPr>
+            </w:pPr>
+          </w:p>
+        </w:tc>
+        <w:tc>
+          <w:tcPr>
+            <w:tcW w:w="1701" w:type="dxa"/>
+          </w:tcPr>
+          <w:p/>
+        </w:tc>
+        <w:tc>
+          <w:tcPr>
+            <w:tcW w:w="6095" w:type="dxa"/>
+          </w:tcPr>
+          <w:p/>
+        </w:tc>
+        <w:tc>
+          <w:tcPr>
+            <w:tcW w:w="992" w:type="dxa"/>
             <w:shd w:val="clear" w:color="auto" w:fill="9BBB59" w:themeFill="accent3"/>
           </w:tcPr>
           <w:p/>
@@ -3633,20 +4488,182 @@
           </w:tcPr>
           <w:p>
             <w:r>
+              <w:t>Consiste en el personaje golpeando con su pilar central.</w:t>
+            </w:r>
+          </w:p>
+          <w:p/>
+        </w:tc>
+        <w:tc>
+          <w:tcPr>
+            <w:tcW w:w="992" w:type="dxa"/>
+            <w:shd w:val="clear" w:color="auto" w:fill="808080" w:themeFill="background1" w:themeFillShade="80"/>
+          </w:tcPr>
+          <w:p/>
+        </w:tc>
+      </w:tr>
+      <w:tr>
+        <w:tc>
+          <w:tcPr>
+            <w:tcW w:w="1702" w:type="dxa"/>
+          </w:tcPr>
+          <w:p/>
+        </w:tc>
+        <w:tc>
+          <w:tcPr>
+            <w:tcW w:w="1701" w:type="dxa"/>
+          </w:tcPr>
+          <w:p>
+            <w:r>
+              <w:t>Die</w:t>
+            </w:r>
+          </w:p>
+        </w:tc>
+        <w:tc>
+          <w:tcPr>
+            <w:tcW w:w="6095" w:type="dxa"/>
+          </w:tcPr>
+          <w:p>
+            <w:r>
+              <w:t>Personaje muriendo.</w:t>
+            </w:r>
+          </w:p>
+          <w:p>
+            <w:r>
+              <w:t>Se desmontan sus partes.</w:t>
+            </w:r>
+          </w:p>
+          <w:p/>
+        </w:tc>
+        <w:tc>
+          <w:tcPr>
+            <w:tcW w:w="992" w:type="dxa"/>
+            <w:shd w:val="clear" w:color="auto" w:fill="808080" w:themeFill="background1" w:themeFillShade="80"/>
+          </w:tcPr>
+          <w:p/>
+        </w:tc>
+      </w:tr>
+      <w:tr>
+        <w:tc>
+          <w:tcPr>
+            <w:tcW w:w="1702" w:type="dxa"/>
+          </w:tcPr>
+          <w:p/>
+        </w:tc>
+        <w:tc>
+          <w:tcPr>
+            <w:tcW w:w="1701" w:type="dxa"/>
+          </w:tcPr>
+          <w:p>
+            <w:r>
+              <w:t>Run</w:t>
+            </w:r>
+          </w:p>
+        </w:tc>
+        <w:tc>
+          <w:tcPr>
+            <w:tcW w:w="6095" w:type="dxa"/>
+          </w:tcPr>
+          <w:p>
+            <w:r>
+              <w:t xml:space="preserve">Movimiento del personaje. </w:t>
+            </w:r>
+          </w:p>
+          <w:p/>
+        </w:tc>
+        <w:tc>
+          <w:tcPr>
+            <w:tcW w:w="992" w:type="dxa"/>
+            <w:shd w:val="clear" w:color="auto" w:fill="808080" w:themeFill="background1" w:themeFillShade="80"/>
+          </w:tcPr>
+          <w:p/>
+        </w:tc>
+      </w:tr>
+      <w:tr>
+        <w:tc>
+          <w:tcPr>
+            <w:tcW w:w="1702" w:type="dxa"/>
+          </w:tcPr>
+          <w:p>
+            <w:pPr>
+              <w:rPr>
+                <w:b/>
+              </w:rPr>
+            </w:pPr>
+            <w:r>
+              <w:rPr>
+                <w:b/>
+              </w:rPr>
+              <w:t>Catapult</w:t>
+            </w:r>
+          </w:p>
+          <w:p>
+            <w:pPr>
+              <w:rPr>
+                <w:b/>
+              </w:rPr>
+            </w:pPr>
+          </w:p>
+        </w:tc>
+        <w:tc>
+          <w:tcPr>
+            <w:tcW w:w="1701" w:type="dxa"/>
+          </w:tcPr>
+          <w:p/>
+        </w:tc>
+        <w:tc>
+          <w:tcPr>
+            <w:tcW w:w="6095" w:type="dxa"/>
+          </w:tcPr>
+          <w:p/>
+        </w:tc>
+        <w:tc>
+          <w:tcPr>
+            <w:tcW w:w="992" w:type="dxa"/>
+            <w:shd w:val="clear" w:color="auto" w:fill="9BBB59" w:themeFill="accent3"/>
+          </w:tcPr>
+          <w:p/>
+        </w:tc>
+      </w:tr>
+      <w:tr>
+        <w:tc>
+          <w:tcPr>
+            <w:tcW w:w="1702" w:type="dxa"/>
+          </w:tcPr>
+          <w:p/>
+        </w:tc>
+        <w:tc>
+          <w:tcPr>
+            <w:tcW w:w="1701" w:type="dxa"/>
+          </w:tcPr>
+          <w:p>
+            <w:r>
+              <w:t>Attack_01</w:t>
+            </w:r>
+          </w:p>
+        </w:tc>
+        <w:tc>
+          <w:tcPr>
+            <w:tcW w:w="6095" w:type="dxa"/>
+          </w:tcPr>
+          <w:p>
+            <w:r>
               <w:t>Ataque que se escoge aleatoriamente.</w:t>
             </w:r>
           </w:p>
           <w:p>
             <w:r>
-              <w:t>Consiste en el personaje atacando con un tridente.</w:t>
-            </w:r>
-          </w:p>
-          <w:p/>
-        </w:tc>
-        <w:tc>
-          <w:tcPr>
-            <w:tcW w:w="992" w:type="dxa"/>
-            <w:shd w:val="clear" w:color="auto" w:fill="808080" w:themeFill="background1" w:themeFillShade="80"/>
+              <w:t>Consiste en el personaje lanzando rocas</w:t>
+            </w:r>
+            <w:r>
+              <w:t>.</w:t>
+            </w:r>
+          </w:p>
+          <w:p/>
+        </w:tc>
+        <w:tc>
+          <w:tcPr>
+            <w:tcW w:w="992" w:type="dxa"/>
+            <w:shd w:val="clear" w:color="auto" w:fill="4F81BD" w:themeFill="accent1"/>
           </w:tcPr>
           <w:p/>
         </w:tc>
@@ -3679,15 +4696,26 @@
           </w:p>
           <w:p>
             <w:r>
-              <w:t>Consiste en el personaje atacando con un tridente.</w:t>
-            </w:r>
-          </w:p>
-          <w:p/>
-        </w:tc>
-        <w:tc>
-          <w:tcPr>
-            <w:tcW w:w="992" w:type="dxa"/>
-            <w:shd w:val="clear" w:color="auto" w:fill="808080" w:themeFill="background1" w:themeFillShade="80"/>
+              <w:t xml:space="preserve">Consiste en el personaje </w:t>
+            </w:r>
+            <w:r>
+              <w:t>lanzando rocas ardiendo.</w:t>
+            </w:r>
+          </w:p>
+          <w:p>
+            <w:r>
+              <w:t>Requerirá de un sistema de partículas</w:t>
+            </w:r>
+            <w:r>
+              <w:t>.</w:t>
+            </w:r>
+          </w:p>
+          <w:p/>
+        </w:tc>
+        <w:tc>
+          <w:tcPr>
+            <w:tcW w:w="992" w:type="dxa"/>
+            <w:shd w:val="clear" w:color="auto" w:fill="4F81BD" w:themeFill="accent1"/>
           </w:tcPr>
           <w:p/>
         </w:tc>
@@ -3720,15 +4748,195 @@
           </w:p>
           <w:p>
             <w:r>
-              <w:t>Sale disparado perdiendo el tridente.</w:t>
-            </w:r>
-          </w:p>
-          <w:p/>
-        </w:tc>
-        <w:tc>
-          <w:tcPr>
-            <w:tcW w:w="992" w:type="dxa"/>
-            <w:shd w:val="clear" w:color="auto" w:fill="808080" w:themeFill="background1" w:themeFillShade="80"/>
+              <w:t>S</w:t>
+            </w:r>
+            <w:r>
+              <w:t>e desmontan sus partes</w:t>
+            </w:r>
+          </w:p>
+          <w:p/>
+        </w:tc>
+        <w:tc>
+          <w:tcPr>
+            <w:tcW w:w="992" w:type="dxa"/>
+            <w:shd w:val="clear" w:color="auto" w:fill="4F81BD" w:themeFill="accent1"/>
+          </w:tcPr>
+          <w:p/>
+        </w:tc>
+      </w:tr>
+      <w:tr>
+        <w:tc>
+          <w:tcPr>
+            <w:tcW w:w="1702" w:type="dxa"/>
+          </w:tcPr>
+          <w:p/>
+        </w:tc>
+        <w:tc>
+          <w:tcPr>
+            <w:tcW w:w="1701" w:type="dxa"/>
+          </w:tcPr>
+          <w:p>
+            <w:r>
+              <w:t>Run</w:t>
+            </w:r>
+          </w:p>
+        </w:tc>
+        <w:tc>
+          <w:tcPr>
+            <w:tcW w:w="6095" w:type="dxa"/>
+          </w:tcPr>
+          <w:p>
+            <w:r>
+              <w:t xml:space="preserve">Movimiento del personaje. </w:t>
+            </w:r>
+          </w:p>
+        </w:tc>
+        <w:tc>
+          <w:tcPr>
+            <w:tcW w:w="992" w:type="dxa"/>
+            <w:shd w:val="clear" w:color="auto" w:fill="4F81BD" w:themeFill="accent1"/>
+          </w:tcPr>
+          <w:p/>
+        </w:tc>
+      </w:tr>
+      <w:tr>
+        <w:tc>
+          <w:tcPr>
+            <w:tcW w:w="1702" w:type="dxa"/>
+          </w:tcPr>
+          <w:p/>
+        </w:tc>
+        <w:tc>
+          <w:tcPr>
+            <w:tcW w:w="1701" w:type="dxa"/>
+          </w:tcPr>
+          <w:p/>
+        </w:tc>
+        <w:tc>
+          <w:tcPr>
+            <w:tcW w:w="6095" w:type="dxa"/>
+          </w:tcPr>
+          <w:p/>
+        </w:tc>
+        <w:tc>
+          <w:tcPr>
+            <w:tcW w:w="992" w:type="dxa"/>
+          </w:tcPr>
+          <w:p/>
+        </w:tc>
+      </w:tr>
+      <w:tr>
+        <w:tc>
+          <w:tcPr>
+            <w:tcW w:w="1702" w:type="dxa"/>
+          </w:tcPr>
+          <w:p>
+            <w:r>
+              <w:rPr>
+                <w:u w:val="single"/>
+              </w:rPr>
+              <w:t>Neutrales</w:t>
+            </w:r>
+            <w:r>
+              <w:t>:</w:t>
+            </w:r>
+          </w:p>
+          <w:p/>
+        </w:tc>
+        <w:tc>
+          <w:tcPr>
+            <w:tcW w:w="1701" w:type="dxa"/>
+          </w:tcPr>
+          <w:p/>
+        </w:tc>
+        <w:tc>
+          <w:tcPr>
+            <w:tcW w:w="6095" w:type="dxa"/>
+          </w:tcPr>
+          <w:p/>
+        </w:tc>
+        <w:tc>
+          <w:tcPr>
+            <w:tcW w:w="992" w:type="dxa"/>
+          </w:tcPr>
+          <w:p/>
+        </w:tc>
+      </w:tr>
+      <w:tr>
+        <w:tc>
+          <w:tcPr>
+            <w:tcW w:w="1702" w:type="dxa"/>
+          </w:tcPr>
+          <w:p>
+            <w:r>
+              <w:rPr>
+                <w:b/>
+              </w:rPr>
+              <w:t>Chicken</w:t>
+            </w:r>
+          </w:p>
+          <w:p/>
+        </w:tc>
+        <w:tc>
+          <w:tcPr>
+            <w:tcW w:w="1701" w:type="dxa"/>
+          </w:tcPr>
+          <w:p/>
+        </w:tc>
+        <w:tc>
+          <w:tcPr>
+            <w:tcW w:w="6095" w:type="dxa"/>
+          </w:tcPr>
+          <w:p/>
+        </w:tc>
+        <w:tc>
+          <w:tcPr>
+            <w:tcW w:w="992" w:type="dxa"/>
+            <w:shd w:val="clear" w:color="auto" w:fill="9BBB59" w:themeFill="accent3"/>
+          </w:tcPr>
+          <w:p/>
+        </w:tc>
+      </w:tr>
+      <w:tr>
+        <w:tc>
+          <w:tcPr>
+            <w:tcW w:w="1702" w:type="dxa"/>
+          </w:tcPr>
+          <w:p/>
+        </w:tc>
+        <w:tc>
+          <w:tcPr>
+            <w:tcW w:w="1701" w:type="dxa"/>
+          </w:tcPr>
+          <w:p>
+            <w:r>
+              <w:t>Die</w:t>
+            </w:r>
+          </w:p>
+        </w:tc>
+        <w:tc>
+          <w:tcPr>
+            <w:tcW w:w="6095" w:type="dxa"/>
+          </w:tcPr>
+          <w:p>
+            <w:r>
+              <w:t>Personaje siendo aplastado.</w:t>
+            </w:r>
+          </w:p>
+          <w:p>
+            <w:r>
+              <w:t>Requerirá</w:t>
+            </w:r>
+            <w:r>
+              <w:t xml:space="preserve"> de un sistema de partículas</w:t>
+            </w:r>
+          </w:p>
+          <w:p/>
+        </w:tc>
+        <w:tc>
+          <w:tcPr>
+            <w:tcW w:w="992" w:type="dxa"/>
+            <w:shd w:val="clear" w:color="auto" w:fill="4F81BD" w:themeFill="accent1"/>
           </w:tcPr>
           <w:p/>
         </w:tc>
@@ -3756,19 +4964,488 @@
           </w:tcPr>
           <w:p>
             <w:r>
-              <w:t>Acción que se realizará mientras espera al dragón.</w:t>
-            </w:r>
-          </w:p>
+              <w:t>Acción que realiza el personaje mientras los dragones están lejos.</w:t>
+            </w:r>
+          </w:p>
+          <w:p>
+            <w:r>
+              <w:t>Consiste en el personaje pasturando y observando alrededor.</w:t>
+            </w:r>
+          </w:p>
+          <w:p/>
+        </w:tc>
+        <w:tc>
+          <w:tcPr>
+            <w:tcW w:w="992" w:type="dxa"/>
+            <w:shd w:val="clear" w:color="auto" w:fill="4F81BD" w:themeFill="accent1"/>
+          </w:tcPr>
+          <w:p/>
+        </w:tc>
+      </w:tr>
+      <w:tr>
+        <w:tc>
+          <w:tcPr>
+            <w:tcW w:w="1702" w:type="dxa"/>
+          </w:tcPr>
+          <w:p/>
+        </w:tc>
+        <w:tc>
+          <w:tcPr>
+            <w:tcW w:w="1701" w:type="dxa"/>
+          </w:tcPr>
+          <w:p>
+            <w:r>
+              <w:t>Run</w:t>
+            </w:r>
+          </w:p>
+        </w:tc>
+        <w:tc>
+          <w:tcPr>
+            <w:tcW w:w="6095" w:type="dxa"/>
+          </w:tcPr>
+          <w:p>
+            <w:r>
+              <w:t>Movimiento del personaje</w:t>
+            </w:r>
+          </w:p>
+          <w:p/>
+        </w:tc>
+        <w:tc>
+          <w:tcPr>
+            <w:tcW w:w="992" w:type="dxa"/>
+            <w:shd w:val="clear" w:color="auto" w:fill="4F81BD" w:themeFill="accent1"/>
+          </w:tcPr>
+          <w:p/>
+        </w:tc>
+      </w:tr>
+      <w:tr>
+        <w:tc>
+          <w:tcPr>
+            <w:tcW w:w="1702" w:type="dxa"/>
+          </w:tcPr>
+          <w:p/>
+        </w:tc>
+        <w:tc>
+          <w:tcPr>
+            <w:tcW w:w="1701" w:type="dxa"/>
+          </w:tcPr>
+          <w:p>
+            <w:r>
+              <w:t>Scares</w:t>
+            </w:r>
+          </w:p>
+        </w:tc>
+        <w:tc>
+          <w:tcPr>
+            <w:tcW w:w="6095" w:type="dxa"/>
+          </w:tcPr>
+          <w:p>
+            <w:r>
+              <w:t>Personaje asustándose al acercársele demasiado el dragón.</w:t>
+            </w:r>
+          </w:p>
+          <w:p>
+            <w:r>
+              <w:t xml:space="preserve">Consiste en el personaje dando un salto y extendiendo todas sus extremidades al máximo. </w:t>
+            </w:r>
+          </w:p>
+          <w:p/>
+        </w:tc>
+        <w:tc>
+          <w:tcPr>
+            <w:tcW w:w="992" w:type="dxa"/>
+            <w:shd w:val="clear" w:color="auto" w:fill="4F81BD" w:themeFill="accent1"/>
+          </w:tcPr>
+          <w:p/>
+        </w:tc>
+      </w:tr>
+      <w:tr>
+        <w:tc>
+          <w:tcPr>
+            <w:tcW w:w="1702" w:type="dxa"/>
+          </w:tcPr>
+          <w:p>
+            <w:r>
+              <w:rPr>
+                <w:b/>
+              </w:rPr>
+              <w:t>Cow</w:t>
+            </w:r>
+          </w:p>
+          <w:p/>
+        </w:tc>
+        <w:tc>
+          <w:tcPr>
+            <w:tcW w:w="1701" w:type="dxa"/>
+          </w:tcPr>
+          <w:p/>
+        </w:tc>
+        <w:tc>
+          <w:tcPr>
+            <w:tcW w:w="6095" w:type="dxa"/>
+          </w:tcPr>
+          <w:p/>
+        </w:tc>
+        <w:tc>
+          <w:tcPr>
+            <w:tcW w:w="992" w:type="dxa"/>
+            <w:shd w:val="clear" w:color="auto" w:fill="9BBB59" w:themeFill="accent3"/>
+          </w:tcPr>
+          <w:p/>
+        </w:tc>
+      </w:tr>
+      <w:tr>
+        <w:tc>
+          <w:tcPr>
+            <w:tcW w:w="1702" w:type="dxa"/>
+          </w:tcPr>
+          <w:p/>
+        </w:tc>
+        <w:tc>
+          <w:tcPr>
+            <w:tcW w:w="1701" w:type="dxa"/>
+          </w:tcPr>
+          <w:p>
+            <w:r>
+              <w:t>Die</w:t>
+            </w:r>
+          </w:p>
+        </w:tc>
+        <w:tc>
+          <w:tcPr>
+            <w:tcW w:w="6095" w:type="dxa"/>
+          </w:tcPr>
+          <w:p>
+            <w:r>
+              <w:t>Personaje siendo aplastado.</w:t>
+            </w:r>
+          </w:p>
+          <w:p>
+            <w:r>
+              <w:t>Requerirá de un sistema de partículas</w:t>
+            </w:r>
+          </w:p>
+          <w:p/>
+        </w:tc>
+        <w:tc>
+          <w:tcPr>
+            <w:tcW w:w="992" w:type="dxa"/>
+            <w:shd w:val="clear" w:color="auto" w:fill="4F81BD" w:themeFill="accent1"/>
+          </w:tcPr>
           <w:p>
             <w:pPr>
               <w:rPr>
+                <w:u w:val="single"/>
+              </w:rPr>
+            </w:pPr>
+          </w:p>
+        </w:tc>
+      </w:tr>
+      <w:tr>
+        <w:tc>
+          <w:tcPr>
+            <w:tcW w:w="1702" w:type="dxa"/>
+          </w:tcPr>
+          <w:p/>
+        </w:tc>
+        <w:tc>
+          <w:tcPr>
+            <w:tcW w:w="1701" w:type="dxa"/>
+          </w:tcPr>
+          <w:p>
+            <w:r>
+              <w:t>Iddle</w:t>
+            </w:r>
+          </w:p>
+        </w:tc>
+        <w:tc>
+          <w:tcPr>
+            <w:tcW w:w="6095" w:type="dxa"/>
+          </w:tcPr>
+          <w:p>
+            <w:r>
+              <w:t>Acción que realiza el personaje mientras los dragones están lejos.</w:t>
+            </w:r>
+          </w:p>
+          <w:p>
+            <w:r>
+              <w:t>Consiste en el personaje pasturando y observando alrededor.</w:t>
+            </w:r>
+          </w:p>
+          <w:p/>
+        </w:tc>
+        <w:tc>
+          <w:tcPr>
+            <w:tcW w:w="992" w:type="dxa"/>
+            <w:shd w:val="clear" w:color="auto" w:fill="4F81BD" w:themeFill="accent1"/>
+          </w:tcPr>
+          <w:p/>
+        </w:tc>
+      </w:tr>
+      <w:tr>
+        <w:tc>
+          <w:tcPr>
+            <w:tcW w:w="1702" w:type="dxa"/>
+          </w:tcPr>
+          <w:p/>
+        </w:tc>
+        <w:tc>
+          <w:tcPr>
+            <w:tcW w:w="1701" w:type="dxa"/>
+          </w:tcPr>
+          <w:p>
+            <w:r>
+              <w:t>Run</w:t>
+            </w:r>
+          </w:p>
+        </w:tc>
+        <w:tc>
+          <w:tcPr>
+            <w:tcW w:w="6095" w:type="dxa"/>
+          </w:tcPr>
+          <w:p>
+            <w:r>
+              <w:t>Movimiento del personaje</w:t>
+            </w:r>
+            <w:r>
+              <w:t>.</w:t>
+            </w:r>
+          </w:p>
+          <w:p/>
+        </w:tc>
+        <w:tc>
+          <w:tcPr>
+            <w:tcW w:w="992" w:type="dxa"/>
+            <w:shd w:val="clear" w:color="auto" w:fill="F79646" w:themeFill="accent6"/>
+          </w:tcPr>
+          <w:p/>
+        </w:tc>
+      </w:tr>
+      <w:tr>
+        <w:tc>
+          <w:tcPr>
+            <w:tcW w:w="1702" w:type="dxa"/>
+          </w:tcPr>
+          <w:p/>
+        </w:tc>
+        <w:tc>
+          <w:tcPr>
+            <w:tcW w:w="1701" w:type="dxa"/>
+          </w:tcPr>
+          <w:p>
+            <w:r>
+              <w:t>Scares</w:t>
+            </w:r>
+          </w:p>
+        </w:tc>
+        <w:tc>
+          <w:tcPr>
+            <w:tcW w:w="6095" w:type="dxa"/>
+          </w:tcPr>
+          <w:p>
+            <w:r>
+              <w:t>Personaje asustándose al acercársele demasiado el dragón.</w:t>
+            </w:r>
+          </w:p>
+          <w:p>
+            <w:r>
+              <w:t xml:space="preserve">Consiste en el personaje dando un salto y extendiendo todas sus extremidades al máximo. </w:t>
+            </w:r>
+          </w:p>
+          <w:p/>
+        </w:tc>
+        <w:tc>
+          <w:tcPr>
+            <w:tcW w:w="992" w:type="dxa"/>
+            <w:shd w:val="clear" w:color="auto" w:fill="F79646" w:themeFill="accent6"/>
+          </w:tcPr>
+          <w:p/>
+        </w:tc>
+      </w:tr>
+      <w:tr>
+        <w:tc>
+          <w:tcPr>
+            <w:tcW w:w="1702" w:type="dxa"/>
+          </w:tcPr>
+          <w:p>
+            <w:r>
+              <w:rPr>
+                <w:b/>
+              </w:rPr>
+              <w:t>Naked</w:t>
+            </w:r>
+          </w:p>
+          <w:p/>
+        </w:tc>
+        <w:tc>
+          <w:tcPr>
+            <w:tcW w:w="1701" w:type="dxa"/>
+          </w:tcPr>
+          <w:p/>
+        </w:tc>
+        <w:tc>
+          <w:tcPr>
+            <w:tcW w:w="6095" w:type="dxa"/>
+          </w:tcPr>
+          <w:p/>
+        </w:tc>
+        <w:tc>
+          <w:tcPr>
+            <w:tcW w:w="992" w:type="dxa"/>
+            <w:shd w:val="clear" w:color="auto" w:fill="FFFF00"/>
+          </w:tcPr>
+          <w:p>
+            <w:pPr>
+              <w:rPr>
+                <w:color w:val="FFFF00"/>
+              </w:rPr>
+            </w:pPr>
+          </w:p>
+        </w:tc>
+      </w:tr>
+      <w:tr>
+        <w:tc>
+          <w:tcPr>
+            <w:tcW w:w="1702" w:type="dxa"/>
+          </w:tcPr>
+          <w:p/>
+        </w:tc>
+        <w:tc>
+          <w:tcPr>
+            <w:tcW w:w="1701" w:type="dxa"/>
+          </w:tcPr>
+          <w:p>
+            <w:r>
+              <w:t>Crazy</w:t>
+            </w:r>
+          </w:p>
+        </w:tc>
+        <w:tc>
+          <w:tcPr>
+            <w:tcW w:w="6095" w:type="dxa"/>
+          </w:tcPr>
+          <w:p>
+            <w:r>
+              <w:t>Movimiento del personaje.</w:t>
+            </w:r>
+          </w:p>
+          <w:p>
+            <w:r>
+              <w:t>Consisitrá en el personaje corriendo alocadamente como un espontáneo en un terreno deportivo.</w:t>
+            </w:r>
+          </w:p>
+          <w:p/>
+        </w:tc>
+        <w:tc>
+          <w:tcPr>
+            <w:tcW w:w="992" w:type="dxa"/>
+            <w:shd w:val="clear" w:color="auto" w:fill="4F81BD" w:themeFill="accent1"/>
+          </w:tcPr>
+          <w:p/>
+        </w:tc>
+      </w:tr>
+      <w:tr>
+        <w:tc>
+          <w:tcPr>
+            <w:tcW w:w="1702" w:type="dxa"/>
+          </w:tcPr>
+          <w:p>
+            <w:r>
+              <w:rPr>
+                <w:b/>
+              </w:rPr>
+              <w:t>Woman</w:t>
+            </w:r>
+          </w:p>
+          <w:p/>
+        </w:tc>
+        <w:tc>
+          <w:tcPr>
+            <w:tcW w:w="1701" w:type="dxa"/>
+          </w:tcPr>
+          <w:p/>
+        </w:tc>
+        <w:tc>
+          <w:tcPr>
+            <w:tcW w:w="6095" w:type="dxa"/>
+          </w:tcPr>
+          <w:p/>
+        </w:tc>
+        <w:tc>
+          <w:tcPr>
+            <w:tcW w:w="992" w:type="dxa"/>
+            <w:shd w:val="clear" w:color="auto" w:fill="9BBB59" w:themeFill="accent3"/>
+          </w:tcPr>
+          <w:p/>
+        </w:tc>
+      </w:tr>
+      <w:tr>
+        <w:tc>
+          <w:tcPr>
+            <w:tcW w:w="1702" w:type="dxa"/>
+          </w:tcPr>
+          <w:p/>
+        </w:tc>
+        <w:tc>
+          <w:tcPr>
+            <w:tcW w:w="1701" w:type="dxa"/>
+          </w:tcPr>
+          <w:p>
+            <w:r>
+              <w:t>Give</w:t>
+            </w:r>
+          </w:p>
+        </w:tc>
+        <w:tc>
+          <w:tcPr>
+            <w:tcW w:w="6095" w:type="dxa"/>
+          </w:tcPr>
+          <w:p>
+            <w:r>
+              <w:t>Cuando tenga el dragón cerca, el personaje dará un ítem ChickenItem al dragón.</w:t>
+            </w:r>
+          </w:p>
+          <w:p/>
+        </w:tc>
+        <w:tc>
+          <w:tcPr>
+            <w:tcW w:w="992" w:type="dxa"/>
+            <w:shd w:val="clear" w:color="auto" w:fill="4F81BD" w:themeFill="accent1"/>
+          </w:tcPr>
+          <w:p/>
+        </w:tc>
+      </w:tr>
+      <w:tr>
+        <w:tc>
+          <w:tcPr>
+            <w:tcW w:w="1702" w:type="dxa"/>
+          </w:tcPr>
+          <w:p/>
+        </w:tc>
+        <w:tc>
+          <w:tcPr>
+            <w:tcW w:w="1701" w:type="dxa"/>
+          </w:tcPr>
+          <w:p>
+            <w:r>
+              <w:t>Iddle</w:t>
+            </w:r>
+          </w:p>
+        </w:tc>
+        <w:tc>
+          <w:tcPr>
+            <w:tcW w:w="6095" w:type="dxa"/>
+          </w:tcPr>
+          <w:p>
+            <w:r>
+              <w:t>Acción que realiza el personaje mientras espera al dragón.</w:t>
+            </w:r>
+          </w:p>
+          <w:p>
+            <w:r>
+              <w:rPr>
                 <w:i/>
               </w:rPr>
-            </w:pPr>
-            <w:r>
-              <w:rPr>
-                <w:i/>
-              </w:rPr>
               <w:t>Por determinar.</w:t>
             </w:r>
           </w:p>
@@ -3777,7 +5454,7 @@
         <w:tc>
           <w:tcPr>
             <w:tcW w:w="992" w:type="dxa"/>
-            <w:shd w:val="clear" w:color="auto" w:fill="808080" w:themeFill="background1" w:themeFillShade="80"/>
+            <w:shd w:val="clear" w:color="auto" w:fill="4F81BD" w:themeFill="accent1"/>
           </w:tcPr>
           <w:p/>
         </w:tc>
@@ -3805,362 +5482,7 @@
           </w:tcPr>
           <w:p>
             <w:r>
-              <w:t>Movimiento del personaje. Siempre corre, no hay animación andando.</w:t>
-            </w:r>
-          </w:p>
-          <w:p/>
-        </w:tc>
-        <w:tc>
-          <w:tcPr>
-            <w:tcW w:w="992" w:type="dxa"/>
-            <w:shd w:val="clear" w:color="auto" w:fill="808080" w:themeFill="background1" w:themeFillShade="80"/>
-          </w:tcPr>
-          <w:p/>
-        </w:tc>
-      </w:tr>
-      <w:tr>
-        <w:tc>
-          <w:tcPr>
-            <w:tcW w:w="1702" w:type="dxa"/>
-          </w:tcPr>
-          <w:p>
-            <w:pPr>
-              <w:rPr>
-                <w:b/>
-              </w:rPr>
-            </w:pPr>
-            <w:r>
-              <w:rPr>
-                <w:b/>
-              </w:rPr>
-              <w:t>Soldier</w:t>
-            </w:r>
-            <w:r>
-              <w:rPr>
-                <w:b/>
-              </w:rPr>
-              <w:t xml:space="preserve"> with Horse</w:t>
-            </w:r>
-          </w:p>
-          <w:p>
-            <w:pPr>
-              <w:rPr>
-                <w:b/>
-              </w:rPr>
-            </w:pPr>
-          </w:p>
-        </w:tc>
-        <w:tc>
-          <w:tcPr>
-            <w:tcW w:w="1701" w:type="dxa"/>
-          </w:tcPr>
-          <w:p/>
-        </w:tc>
-        <w:tc>
-          <w:tcPr>
-            <w:tcW w:w="6095" w:type="dxa"/>
-          </w:tcPr>
-          <w:p/>
-        </w:tc>
-        <w:tc>
-          <w:tcPr>
-            <w:tcW w:w="992" w:type="dxa"/>
-            <w:shd w:val="clear" w:color="auto" w:fill="9BBB59" w:themeFill="accent3"/>
-          </w:tcPr>
-          <w:p/>
-        </w:tc>
-      </w:tr>
-      <w:tr>
-        <w:tc>
-          <w:tcPr>
-            <w:tcW w:w="1702" w:type="dxa"/>
-          </w:tcPr>
-          <w:p/>
-        </w:tc>
-        <w:tc>
-          <w:tcPr>
-            <w:tcW w:w="1701" w:type="dxa"/>
-          </w:tcPr>
-          <w:p>
-            <w:r>
-              <w:t>Attack_01</w:t>
-            </w:r>
-          </w:p>
-        </w:tc>
-        <w:tc>
-          <w:tcPr>
-            <w:tcW w:w="6095" w:type="dxa"/>
-          </w:tcPr>
-          <w:p>
-            <w:r>
-              <w:t>Ataque que se escoge aleatoriamente.</w:t>
-            </w:r>
-          </w:p>
-          <w:p>
-            <w:r>
-              <w:t>Consiste en el personaje atacando con diferentes armas que pueden ser espada, maza o martillo.</w:t>
-            </w:r>
-          </w:p>
-          <w:p/>
-        </w:tc>
-        <w:tc>
-          <w:tcPr>
-            <w:tcW w:w="992" w:type="dxa"/>
-            <w:shd w:val="clear" w:color="auto" w:fill="808080" w:themeFill="background1" w:themeFillShade="80"/>
-          </w:tcPr>
-          <w:p/>
-        </w:tc>
-      </w:tr>
-      <w:tr>
-        <w:tc>
-          <w:tcPr>
-            <w:tcW w:w="1702" w:type="dxa"/>
-          </w:tcPr>
-          <w:p/>
-        </w:tc>
-        <w:tc>
-          <w:tcPr>
-            <w:tcW w:w="1701" w:type="dxa"/>
-          </w:tcPr>
-          <w:p>
-            <w:r>
-              <w:t>Attack_02</w:t>
-            </w:r>
-          </w:p>
-        </w:tc>
-        <w:tc>
-          <w:tcPr>
-            <w:tcW w:w="6095" w:type="dxa"/>
-          </w:tcPr>
-          <w:p>
-            <w:r>
-              <w:t>Ataque que se escoge aleatoriamente.</w:t>
-            </w:r>
-          </w:p>
-          <w:p>
-            <w:r>
-              <w:t xml:space="preserve">Consiste en el personaje atacando con diferentes armas que pueden ser espada, maza o martillo. </w:t>
-            </w:r>
-          </w:p>
-          <w:p/>
-        </w:tc>
-        <w:tc>
-          <w:tcPr>
-            <w:tcW w:w="992" w:type="dxa"/>
-            <w:shd w:val="clear" w:color="auto" w:fill="808080" w:themeFill="background1" w:themeFillShade="80"/>
-          </w:tcPr>
-          <w:p/>
-        </w:tc>
-      </w:tr>
-      <w:tr>
-        <w:tc>
-          <w:tcPr>
-            <w:tcW w:w="1702" w:type="dxa"/>
-          </w:tcPr>
-          <w:p/>
-        </w:tc>
-        <w:tc>
-          <w:tcPr>
-            <w:tcW w:w="1701" w:type="dxa"/>
-          </w:tcPr>
-          <w:p>
-            <w:r>
-              <w:t>Die</w:t>
-            </w:r>
-          </w:p>
-        </w:tc>
-        <w:tc>
-          <w:tcPr>
-            <w:tcW w:w="6095" w:type="dxa"/>
-          </w:tcPr>
-          <w:p>
-            <w:r>
-              <w:t>Personaje muriendo.</w:t>
-            </w:r>
-          </w:p>
-          <w:p>
-            <w:r>
-              <w:t>Sale disparado perdiendo el arma.</w:t>
-            </w:r>
-          </w:p>
-          <w:p/>
-        </w:tc>
-        <w:tc>
-          <w:tcPr>
-            <w:tcW w:w="992" w:type="dxa"/>
-            <w:shd w:val="clear" w:color="auto" w:fill="808080" w:themeFill="background1" w:themeFillShade="80"/>
-          </w:tcPr>
-          <w:p/>
-        </w:tc>
-      </w:tr>
-      <w:tr>
-        <w:tc>
-          <w:tcPr>
-            <w:tcW w:w="1702" w:type="dxa"/>
-          </w:tcPr>
-          <w:p/>
-        </w:tc>
-        <w:tc>
-          <w:tcPr>
-            <w:tcW w:w="1701" w:type="dxa"/>
-          </w:tcPr>
-          <w:p>
-            <w:r>
-              <w:t>Iddle</w:t>
-            </w:r>
-          </w:p>
-        </w:tc>
-        <w:tc>
-          <w:tcPr>
-            <w:tcW w:w="6095" w:type="dxa"/>
-          </w:tcPr>
-          <w:p>
-            <w:r>
-              <w:t>Acción que se realizará mientras espera al dragón.</w:t>
-            </w:r>
-          </w:p>
-          <w:p>
-            <w:pPr>
-              <w:rPr>
-                <w:i/>
-              </w:rPr>
-            </w:pPr>
-            <w:r>
-              <w:rPr>
-                <w:i/>
-              </w:rPr>
-              <w:t>Por determinar.</w:t>
-            </w:r>
-          </w:p>
-          <w:p/>
-        </w:tc>
-        <w:tc>
-          <w:tcPr>
-            <w:tcW w:w="992" w:type="dxa"/>
-            <w:shd w:val="clear" w:color="auto" w:fill="808080" w:themeFill="background1" w:themeFillShade="80"/>
-          </w:tcPr>
-          <w:p/>
-        </w:tc>
-      </w:tr>
-      <w:tr>
-        <w:tc>
-          <w:tcPr>
-            <w:tcW w:w="1702" w:type="dxa"/>
-          </w:tcPr>
-          <w:p/>
-        </w:tc>
-        <w:tc>
-          <w:tcPr>
-            <w:tcW w:w="1701" w:type="dxa"/>
-          </w:tcPr>
-          <w:p>
-            <w:r>
-              <w:t>Run</w:t>
-            </w:r>
-          </w:p>
-        </w:tc>
-        <w:tc>
-          <w:tcPr>
-            <w:tcW w:w="6095" w:type="dxa"/>
-          </w:tcPr>
-          <w:p>
-            <w:r>
-              <w:t>Movimiento del personaje. Siempre corre, no hay animación andando.</w:t>
-            </w:r>
-          </w:p>
-          <w:p/>
-        </w:tc>
-        <w:tc>
-          <w:tcPr>
-            <w:tcW w:w="992" w:type="dxa"/>
-            <w:shd w:val="clear" w:color="auto" w:fill="808080" w:themeFill="background1" w:themeFillShade="80"/>
-          </w:tcPr>
-          <w:p/>
-        </w:tc>
-      </w:tr>
-      <w:tr>
-        <w:tc>
-          <w:tcPr>
-            <w:tcW w:w="1702" w:type="dxa"/>
-          </w:tcPr>
-          <w:p>
-            <w:pPr>
-              <w:rPr>
-                <w:b/>
-              </w:rPr>
-            </w:pPr>
-            <w:r>
-              <w:rPr>
-                <w:b/>
-              </w:rPr>
-              <w:t>Wizard</w:t>
-            </w:r>
-          </w:p>
-          <w:p>
-            <w:pPr>
-              <w:rPr>
-                <w:b/>
-              </w:rPr>
-            </w:pPr>
-          </w:p>
-        </w:tc>
-        <w:tc>
-          <w:tcPr>
-            <w:tcW w:w="1701" w:type="dxa"/>
-          </w:tcPr>
-          <w:p/>
-        </w:tc>
-        <w:tc>
-          <w:tcPr>
-            <w:tcW w:w="6095" w:type="dxa"/>
-          </w:tcPr>
-          <w:p/>
-        </w:tc>
-        <w:tc>
-          <w:tcPr>
-            <w:tcW w:w="992" w:type="dxa"/>
-            <w:shd w:val="clear" w:color="auto" w:fill="9BBB59" w:themeFill="accent3"/>
-          </w:tcPr>
-          <w:p/>
-        </w:tc>
-      </w:tr>
-      <w:tr>
-        <w:tc>
-          <w:tcPr>
-            <w:tcW w:w="1702" w:type="dxa"/>
-          </w:tcPr>
-          <w:p/>
-        </w:tc>
-        <w:tc>
-          <w:tcPr>
-            <w:tcW w:w="1701" w:type="dxa"/>
-          </w:tcPr>
-          <w:p>
-            <w:r>
-              <w:t>Attack_01</w:t>
-            </w:r>
-          </w:p>
-        </w:tc>
-        <w:tc>
-          <w:tcPr>
-            <w:tcW w:w="6095" w:type="dxa"/>
-          </w:tcPr>
-          <w:p>
-            <w:r>
-              <w:t>Ataque que se escoge aleatoriamente.</w:t>
-            </w:r>
-          </w:p>
-          <w:p>
-            <w:r>
-              <w:t>Consiste en el personaje saltando y dando un golpe con el bastón al suelo.</w:t>
-            </w:r>
-          </w:p>
-          <w:p>
-            <w:r>
-              <w:t>Requerirá de un sistema de partículas</w:t>
-            </w:r>
-            <w:r>
-              <w:t>.</w:t>
+              <w:t>Movimiento del personaje.</w:t>
             </w:r>
           </w:p>
           <w:p/>
@@ -4169,1322 +5491,6 @@
           <w:tcPr>
             <w:tcW w:w="992" w:type="dxa"/>
             <w:shd w:val="clear" w:color="auto" w:fill="4F81BD" w:themeFill="accent1"/>
-          </w:tcPr>
-          <w:p/>
-        </w:tc>
-      </w:tr>
-      <w:tr>
-        <w:tc>
-          <w:tcPr>
-            <w:tcW w:w="1702" w:type="dxa"/>
-          </w:tcPr>
-          <w:p/>
-        </w:tc>
-        <w:tc>
-          <w:tcPr>
-            <w:tcW w:w="1701" w:type="dxa"/>
-          </w:tcPr>
-          <w:p>
-            <w:r>
-              <w:t>Attack_02</w:t>
-            </w:r>
-          </w:p>
-        </w:tc>
-        <w:tc>
-          <w:tcPr>
-            <w:tcW w:w="6095" w:type="dxa"/>
-          </w:tcPr>
-          <w:p>
-            <w:r>
-              <w:t>Ataque que se escoge aleatoriamente.</w:t>
-            </w:r>
-          </w:p>
-          <w:p>
-            <w:r>
-              <w:t>Consiste en el personaje lanzando bolas de energía.</w:t>
-            </w:r>
-          </w:p>
-          <w:p>
-            <w:r>
-              <w:t>Requerirá de un sistema de partículas</w:t>
-            </w:r>
-            <w:r>
-              <w:t>.</w:t>
-            </w:r>
-          </w:p>
-          <w:p/>
-        </w:tc>
-        <w:tc>
-          <w:tcPr>
-            <w:tcW w:w="992" w:type="dxa"/>
-            <w:shd w:val="clear" w:color="auto" w:fill="4F81BD" w:themeFill="accent1"/>
-          </w:tcPr>
-          <w:p/>
-        </w:tc>
-      </w:tr>
-      <w:tr>
-        <w:tc>
-          <w:tcPr>
-            <w:tcW w:w="1702" w:type="dxa"/>
-          </w:tcPr>
-          <w:p/>
-        </w:tc>
-        <w:tc>
-          <w:tcPr>
-            <w:tcW w:w="1701" w:type="dxa"/>
-          </w:tcPr>
-          <w:p>
-            <w:r>
-              <w:t>Die</w:t>
-            </w:r>
-          </w:p>
-        </w:tc>
-        <w:tc>
-          <w:tcPr>
-            <w:tcW w:w="6095" w:type="dxa"/>
-          </w:tcPr>
-          <w:p>
-            <w:r>
-              <w:t>Personaje muriendo.</w:t>
-            </w:r>
-          </w:p>
-          <w:p>
-            <w:r>
-              <w:t>Sale disparado perdiendo el bastón y el sombrero.</w:t>
-            </w:r>
-          </w:p>
-          <w:p/>
-        </w:tc>
-        <w:tc>
-          <w:tcPr>
-            <w:tcW w:w="992" w:type="dxa"/>
-            <w:shd w:val="clear" w:color="auto" w:fill="4F81BD" w:themeFill="accent1"/>
-          </w:tcPr>
-          <w:p/>
-        </w:tc>
-      </w:tr>
-      <w:tr>
-        <w:tc>
-          <w:tcPr>
-            <w:tcW w:w="1702" w:type="dxa"/>
-          </w:tcPr>
-          <w:p/>
-        </w:tc>
-        <w:tc>
-          <w:tcPr>
-            <w:tcW w:w="1701" w:type="dxa"/>
-          </w:tcPr>
-          <w:p>
-            <w:r>
-              <w:t>Iddle</w:t>
-            </w:r>
-          </w:p>
-        </w:tc>
-        <w:tc>
-          <w:tcPr>
-            <w:tcW w:w="6095" w:type="dxa"/>
-          </w:tcPr>
-          <w:p>
-            <w:r>
-              <w:t>Acción que se realizará mientras espera al dragón.</w:t>
-            </w:r>
-          </w:p>
-          <w:p>
-            <w:pPr>
-              <w:rPr>
-                <w:i/>
-              </w:rPr>
-            </w:pPr>
-            <w:r>
-              <w:rPr>
-                <w:i/>
-              </w:rPr>
-              <w:t>Por determinar.</w:t>
-            </w:r>
-          </w:p>
-          <w:p/>
-        </w:tc>
-        <w:tc>
-          <w:tcPr>
-            <w:tcW w:w="992" w:type="dxa"/>
-            <w:shd w:val="clear" w:color="auto" w:fill="4F81BD" w:themeFill="accent1"/>
-          </w:tcPr>
-          <w:p/>
-        </w:tc>
-      </w:tr>
-      <w:tr>
-        <w:tc>
-          <w:tcPr>
-            <w:tcW w:w="1702" w:type="dxa"/>
-          </w:tcPr>
-          <w:p/>
-        </w:tc>
-        <w:tc>
-          <w:tcPr>
-            <w:tcW w:w="1701" w:type="dxa"/>
-          </w:tcPr>
-          <w:p>
-            <w:r>
-              <w:t>Run</w:t>
-            </w:r>
-          </w:p>
-        </w:tc>
-        <w:tc>
-          <w:tcPr>
-            <w:tcW w:w="6095" w:type="dxa"/>
-          </w:tcPr>
-          <w:p>
-            <w:r>
-              <w:t>Movimiento del personaje. Siempre corre, no hay animación andando.</w:t>
-            </w:r>
-          </w:p>
-          <w:p/>
-        </w:tc>
-        <w:tc>
-          <w:tcPr>
-            <w:tcW w:w="992" w:type="dxa"/>
-            <w:shd w:val="clear" w:color="auto" w:fill="4F81BD" w:themeFill="accent1"/>
-          </w:tcPr>
-          <w:p/>
-        </w:tc>
-      </w:tr>
-      <w:tr>
-        <w:tc>
-          <w:tcPr>
-            <w:tcW w:w="1702" w:type="dxa"/>
-          </w:tcPr>
-          <w:p/>
-        </w:tc>
-        <w:tc>
-          <w:tcPr>
-            <w:tcW w:w="1701" w:type="dxa"/>
-          </w:tcPr>
-          <w:p/>
-        </w:tc>
-        <w:tc>
-          <w:tcPr>
-            <w:tcW w:w="6095" w:type="dxa"/>
-          </w:tcPr>
-          <w:p/>
-        </w:tc>
-        <w:tc>
-          <w:tcPr>
-            <w:tcW w:w="992" w:type="dxa"/>
-          </w:tcPr>
-          <w:p/>
-        </w:tc>
-      </w:tr>
-      <w:tr>
-        <w:tc>
-          <w:tcPr>
-            <w:tcW w:w="1702" w:type="dxa"/>
-          </w:tcPr>
-          <w:p>
-            <w:pPr>
-              <w:rPr>
-                <w:u w:val="single"/>
-              </w:rPr>
-            </w:pPr>
-            <w:r>
-              <w:rPr>
-                <w:u w:val="single"/>
-              </w:rPr>
-              <w:t>Enemigos mecánicos:</w:t>
-            </w:r>
-          </w:p>
-          <w:p>
-            <w:pPr>
-              <w:rPr>
-                <w:u w:val="single"/>
-              </w:rPr>
-            </w:pPr>
-          </w:p>
-        </w:tc>
-        <w:tc>
-          <w:tcPr>
-            <w:tcW w:w="1701" w:type="dxa"/>
-          </w:tcPr>
-          <w:p/>
-        </w:tc>
-        <w:tc>
-          <w:tcPr>
-            <w:tcW w:w="6095" w:type="dxa"/>
-          </w:tcPr>
-          <w:p/>
-        </w:tc>
-        <w:tc>
-          <w:tcPr>
-            <w:tcW w:w="992" w:type="dxa"/>
-          </w:tcPr>
-          <w:p/>
-        </w:tc>
-      </w:tr>
-      <w:tr>
-        <w:tc>
-          <w:tcPr>
-            <w:tcW w:w="1702" w:type="dxa"/>
-          </w:tcPr>
-          <w:p>
-            <w:pPr>
-              <w:rPr>
-                <w:b/>
-              </w:rPr>
-            </w:pPr>
-            <w:r>
-              <w:rPr>
-                <w:b/>
-              </w:rPr>
-              <w:t>Battering Ram</w:t>
-            </w:r>
-          </w:p>
-          <w:p>
-            <w:pPr>
-              <w:rPr>
-                <w:b/>
-              </w:rPr>
-            </w:pPr>
-          </w:p>
-        </w:tc>
-        <w:tc>
-          <w:tcPr>
-            <w:tcW w:w="1701" w:type="dxa"/>
-          </w:tcPr>
-          <w:p/>
-        </w:tc>
-        <w:tc>
-          <w:tcPr>
-            <w:tcW w:w="6095" w:type="dxa"/>
-          </w:tcPr>
-          <w:p/>
-        </w:tc>
-        <w:tc>
-          <w:tcPr>
-            <w:tcW w:w="992" w:type="dxa"/>
-            <w:shd w:val="clear" w:color="auto" w:fill="9BBB59" w:themeFill="accent3"/>
-          </w:tcPr>
-          <w:p/>
-        </w:tc>
-      </w:tr>
-      <w:tr>
-        <w:tc>
-          <w:tcPr>
-            <w:tcW w:w="1702" w:type="dxa"/>
-          </w:tcPr>
-          <w:p/>
-        </w:tc>
-        <w:tc>
-          <w:tcPr>
-            <w:tcW w:w="1701" w:type="dxa"/>
-          </w:tcPr>
-          <w:p>
-            <w:r>
-              <w:t>Attack_01</w:t>
-            </w:r>
-          </w:p>
-        </w:tc>
-        <w:tc>
-          <w:tcPr>
-            <w:tcW w:w="6095" w:type="dxa"/>
-          </w:tcPr>
-          <w:p>
-            <w:r>
-              <w:t>Consiste en el personaje golpeando con su pilar central.</w:t>
-            </w:r>
-          </w:p>
-          <w:p/>
-        </w:tc>
-        <w:tc>
-          <w:tcPr>
-            <w:tcW w:w="992" w:type="dxa"/>
-            <w:shd w:val="clear" w:color="auto" w:fill="808080" w:themeFill="background1" w:themeFillShade="80"/>
-          </w:tcPr>
-          <w:p/>
-        </w:tc>
-      </w:tr>
-      <w:tr>
-        <w:tc>
-          <w:tcPr>
-            <w:tcW w:w="1702" w:type="dxa"/>
-          </w:tcPr>
-          <w:p/>
-        </w:tc>
-        <w:tc>
-          <w:tcPr>
-            <w:tcW w:w="1701" w:type="dxa"/>
-          </w:tcPr>
-          <w:p>
-            <w:r>
-              <w:t>Die</w:t>
-            </w:r>
-          </w:p>
-        </w:tc>
-        <w:tc>
-          <w:tcPr>
-            <w:tcW w:w="6095" w:type="dxa"/>
-          </w:tcPr>
-          <w:p>
-            <w:r>
-              <w:t>Personaje muriendo.</w:t>
-            </w:r>
-          </w:p>
-          <w:p>
-            <w:r>
-              <w:t>Se desmontan sus partes.</w:t>
-            </w:r>
-          </w:p>
-          <w:p/>
-        </w:tc>
-        <w:tc>
-          <w:tcPr>
-            <w:tcW w:w="992" w:type="dxa"/>
-            <w:shd w:val="clear" w:color="auto" w:fill="808080" w:themeFill="background1" w:themeFillShade="80"/>
-          </w:tcPr>
-          <w:p/>
-        </w:tc>
-      </w:tr>
-      <w:tr>
-        <w:tc>
-          <w:tcPr>
-            <w:tcW w:w="1702" w:type="dxa"/>
-          </w:tcPr>
-          <w:p/>
-        </w:tc>
-        <w:tc>
-          <w:tcPr>
-            <w:tcW w:w="1701" w:type="dxa"/>
-          </w:tcPr>
-          <w:p>
-            <w:r>
-              <w:t>Run</w:t>
-            </w:r>
-          </w:p>
-        </w:tc>
-        <w:tc>
-          <w:tcPr>
-            <w:tcW w:w="6095" w:type="dxa"/>
-          </w:tcPr>
-          <w:p>
-            <w:r>
-              <w:t xml:space="preserve">Movimiento del personaje. </w:t>
-            </w:r>
-          </w:p>
-          <w:p/>
-        </w:tc>
-        <w:tc>
-          <w:tcPr>
-            <w:tcW w:w="992" w:type="dxa"/>
-            <w:shd w:val="clear" w:color="auto" w:fill="808080" w:themeFill="background1" w:themeFillShade="80"/>
-          </w:tcPr>
-          <w:p/>
-        </w:tc>
-      </w:tr>
-      <w:tr>
-        <w:tc>
-          <w:tcPr>
-            <w:tcW w:w="1702" w:type="dxa"/>
-          </w:tcPr>
-          <w:p>
-            <w:pPr>
-              <w:rPr>
-                <w:b/>
-              </w:rPr>
-            </w:pPr>
-            <w:r>
-              <w:rPr>
-                <w:b/>
-              </w:rPr>
-              <w:t>Catapult</w:t>
-            </w:r>
-          </w:p>
-          <w:p>
-            <w:pPr>
-              <w:rPr>
-                <w:b/>
-              </w:rPr>
-            </w:pPr>
-          </w:p>
-        </w:tc>
-        <w:tc>
-          <w:tcPr>
-            <w:tcW w:w="1701" w:type="dxa"/>
-          </w:tcPr>
-          <w:p/>
-        </w:tc>
-        <w:tc>
-          <w:tcPr>
-            <w:tcW w:w="6095" w:type="dxa"/>
-          </w:tcPr>
-          <w:p/>
-        </w:tc>
-        <w:tc>
-          <w:tcPr>
-            <w:tcW w:w="992" w:type="dxa"/>
-            <w:shd w:val="clear" w:color="auto" w:fill="9BBB59" w:themeFill="accent3"/>
-          </w:tcPr>
-          <w:p/>
-        </w:tc>
-      </w:tr>
-      <w:tr>
-        <w:tc>
-          <w:tcPr>
-            <w:tcW w:w="1702" w:type="dxa"/>
-          </w:tcPr>
-          <w:p/>
-        </w:tc>
-        <w:tc>
-          <w:tcPr>
-            <w:tcW w:w="1701" w:type="dxa"/>
-          </w:tcPr>
-          <w:p>
-            <w:r>
-              <w:t>Attack_01</w:t>
-            </w:r>
-          </w:p>
-        </w:tc>
-        <w:tc>
-          <w:tcPr>
-            <w:tcW w:w="6095" w:type="dxa"/>
-          </w:tcPr>
-          <w:p>
-            <w:r>
-              <w:t>Ataque que se escoge aleatoriamente.</w:t>
-            </w:r>
-          </w:p>
-          <w:p>
-            <w:r>
-              <w:t>Consiste en el personaje lanzando rocas</w:t>
-            </w:r>
-            <w:r>
-              <w:t>.</w:t>
-            </w:r>
-          </w:p>
-          <w:p/>
-        </w:tc>
-        <w:tc>
-          <w:tcPr>
-            <w:tcW w:w="992" w:type="dxa"/>
-            <w:shd w:val="clear" w:color="auto" w:fill="4F81BD" w:themeFill="accent1"/>
-          </w:tcPr>
-          <w:p/>
-        </w:tc>
-      </w:tr>
-      <w:tr>
-        <w:tc>
-          <w:tcPr>
-            <w:tcW w:w="1702" w:type="dxa"/>
-          </w:tcPr>
-          <w:p/>
-        </w:tc>
-        <w:tc>
-          <w:tcPr>
-            <w:tcW w:w="1701" w:type="dxa"/>
-          </w:tcPr>
-          <w:p>
-            <w:r>
-              <w:t>Attack_02</w:t>
-            </w:r>
-          </w:p>
-        </w:tc>
-        <w:tc>
-          <w:tcPr>
-            <w:tcW w:w="6095" w:type="dxa"/>
-          </w:tcPr>
-          <w:p>
-            <w:r>
-              <w:t>Ataque que se escoge aleatoriamente.</w:t>
-            </w:r>
-          </w:p>
-          <w:p>
-            <w:r>
-              <w:t xml:space="preserve">Consiste en el personaje </w:t>
-            </w:r>
-            <w:r>
-              <w:t>lanzando rocas ardiendo.</w:t>
-            </w:r>
-          </w:p>
-          <w:p>
-            <w:r>
-              <w:t>Requerirá de un sistema de partículas</w:t>
-            </w:r>
-            <w:r>
-              <w:t>.</w:t>
-            </w:r>
-          </w:p>
-          <w:p/>
-        </w:tc>
-        <w:tc>
-          <w:tcPr>
-            <w:tcW w:w="992" w:type="dxa"/>
-            <w:shd w:val="clear" w:color="auto" w:fill="4F81BD" w:themeFill="accent1"/>
-          </w:tcPr>
-          <w:p/>
-        </w:tc>
-      </w:tr>
-      <w:tr>
-        <w:tc>
-          <w:tcPr>
-            <w:tcW w:w="1702" w:type="dxa"/>
-          </w:tcPr>
-          <w:p/>
-        </w:tc>
-        <w:tc>
-          <w:tcPr>
-            <w:tcW w:w="1701" w:type="dxa"/>
-          </w:tcPr>
-          <w:p>
-            <w:r>
-              <w:t>Die</w:t>
-            </w:r>
-          </w:p>
-        </w:tc>
-        <w:tc>
-          <w:tcPr>
-            <w:tcW w:w="6095" w:type="dxa"/>
-          </w:tcPr>
-          <w:p>
-            <w:r>
-              <w:t>Personaje muriendo.</w:t>
-            </w:r>
-          </w:p>
-          <w:p>
-            <w:r>
-              <w:t>S</w:t>
-            </w:r>
-            <w:r>
-              <w:t>e desmontan sus partes</w:t>
-            </w:r>
-          </w:p>
-          <w:p/>
-        </w:tc>
-        <w:tc>
-          <w:tcPr>
-            <w:tcW w:w="992" w:type="dxa"/>
-            <w:shd w:val="clear" w:color="auto" w:fill="4F81BD" w:themeFill="accent1"/>
-          </w:tcPr>
-          <w:p/>
-        </w:tc>
-      </w:tr>
-      <w:tr>
-        <w:tc>
-          <w:tcPr>
-            <w:tcW w:w="1702" w:type="dxa"/>
-          </w:tcPr>
-          <w:p/>
-        </w:tc>
-        <w:tc>
-          <w:tcPr>
-            <w:tcW w:w="1701" w:type="dxa"/>
-          </w:tcPr>
-          <w:p>
-            <w:r>
-              <w:t>Run</w:t>
-            </w:r>
-          </w:p>
-        </w:tc>
-        <w:tc>
-          <w:tcPr>
-            <w:tcW w:w="6095" w:type="dxa"/>
-          </w:tcPr>
-          <w:p>
-            <w:r>
-              <w:t xml:space="preserve">Movimiento del personaje. </w:t>
-            </w:r>
-          </w:p>
-        </w:tc>
-        <w:tc>
-          <w:tcPr>
-            <w:tcW w:w="992" w:type="dxa"/>
-            <w:shd w:val="clear" w:color="auto" w:fill="4F81BD" w:themeFill="accent1"/>
-          </w:tcPr>
-          <w:p/>
-        </w:tc>
-      </w:tr>
-      <w:tr>
-        <w:tc>
-          <w:tcPr>
-            <w:tcW w:w="1702" w:type="dxa"/>
-          </w:tcPr>
-          <w:p/>
-        </w:tc>
-        <w:tc>
-          <w:tcPr>
-            <w:tcW w:w="1701" w:type="dxa"/>
-          </w:tcPr>
-          <w:p/>
-        </w:tc>
-        <w:tc>
-          <w:tcPr>
-            <w:tcW w:w="6095" w:type="dxa"/>
-          </w:tcPr>
-          <w:p/>
-        </w:tc>
-        <w:tc>
-          <w:tcPr>
-            <w:tcW w:w="992" w:type="dxa"/>
-          </w:tcPr>
-          <w:p/>
-        </w:tc>
-      </w:tr>
-      <w:tr>
-        <w:tc>
-          <w:tcPr>
-            <w:tcW w:w="1702" w:type="dxa"/>
-          </w:tcPr>
-          <w:p>
-            <w:r>
-              <w:rPr>
-                <w:u w:val="single"/>
-              </w:rPr>
-              <w:t>Neutrales</w:t>
-            </w:r>
-            <w:r>
-              <w:t>:</w:t>
-            </w:r>
-          </w:p>
-          <w:p/>
-        </w:tc>
-        <w:tc>
-          <w:tcPr>
-            <w:tcW w:w="1701" w:type="dxa"/>
-          </w:tcPr>
-          <w:p/>
-        </w:tc>
-        <w:tc>
-          <w:tcPr>
-            <w:tcW w:w="6095" w:type="dxa"/>
-          </w:tcPr>
-          <w:p/>
-        </w:tc>
-        <w:tc>
-          <w:tcPr>
-            <w:tcW w:w="992" w:type="dxa"/>
-          </w:tcPr>
-          <w:p/>
-        </w:tc>
-      </w:tr>
-      <w:tr>
-        <w:tc>
-          <w:tcPr>
-            <w:tcW w:w="1702" w:type="dxa"/>
-          </w:tcPr>
-          <w:p>
-            <w:r>
-              <w:rPr>
-                <w:b/>
-              </w:rPr>
-              <w:t>Chicken</w:t>
-            </w:r>
-          </w:p>
-          <w:p/>
-        </w:tc>
-        <w:tc>
-          <w:tcPr>
-            <w:tcW w:w="1701" w:type="dxa"/>
-          </w:tcPr>
-          <w:p/>
-        </w:tc>
-        <w:tc>
-          <w:tcPr>
-            <w:tcW w:w="6095" w:type="dxa"/>
-          </w:tcPr>
-          <w:p/>
-        </w:tc>
-        <w:tc>
-          <w:tcPr>
-            <w:tcW w:w="992" w:type="dxa"/>
-            <w:shd w:val="clear" w:color="auto" w:fill="9BBB59" w:themeFill="accent3"/>
-          </w:tcPr>
-          <w:p/>
-        </w:tc>
-      </w:tr>
-      <w:tr>
-        <w:tc>
-          <w:tcPr>
-            <w:tcW w:w="1702" w:type="dxa"/>
-          </w:tcPr>
-          <w:p/>
-        </w:tc>
-        <w:tc>
-          <w:tcPr>
-            <w:tcW w:w="1701" w:type="dxa"/>
-          </w:tcPr>
-          <w:p>
-            <w:r>
-              <w:t>Die</w:t>
-            </w:r>
-          </w:p>
-        </w:tc>
-        <w:tc>
-          <w:tcPr>
-            <w:tcW w:w="6095" w:type="dxa"/>
-          </w:tcPr>
-          <w:p>
-            <w:r>
-              <w:t>Personaje siendo aplastado.</w:t>
-            </w:r>
-          </w:p>
-          <w:p>
-            <w:r>
-              <w:t>Requerirá</w:t>
-            </w:r>
-            <w:r>
-              <w:t xml:space="preserve"> de un sistema de partículas</w:t>
-            </w:r>
-          </w:p>
-          <w:p/>
-        </w:tc>
-        <w:tc>
-          <w:tcPr>
-            <w:tcW w:w="992" w:type="dxa"/>
-            <w:shd w:val="clear" w:color="auto" w:fill="4F81BD" w:themeFill="accent1"/>
-          </w:tcPr>
-          <w:p/>
-        </w:tc>
-      </w:tr>
-      <w:tr>
-        <w:tc>
-          <w:tcPr>
-            <w:tcW w:w="1702" w:type="dxa"/>
-          </w:tcPr>
-          <w:p/>
-        </w:tc>
-        <w:tc>
-          <w:tcPr>
-            <w:tcW w:w="1701" w:type="dxa"/>
-          </w:tcPr>
-          <w:p>
-            <w:r>
-              <w:t>Iddle</w:t>
-            </w:r>
-          </w:p>
-        </w:tc>
-        <w:tc>
-          <w:tcPr>
-            <w:tcW w:w="6095" w:type="dxa"/>
-          </w:tcPr>
-          <w:p>
-            <w:r>
-              <w:t>Acción que realiza el personaje mientras los dragones están lejos.</w:t>
-            </w:r>
-          </w:p>
-          <w:p>
-            <w:r>
-              <w:t>Consiste en el personaje pasturando y observando alrededor.</w:t>
-            </w:r>
-          </w:p>
-          <w:p/>
-        </w:tc>
-        <w:tc>
-          <w:tcPr>
-            <w:tcW w:w="992" w:type="dxa"/>
-            <w:shd w:val="clear" w:color="auto" w:fill="4F81BD" w:themeFill="accent1"/>
-          </w:tcPr>
-          <w:p/>
-        </w:tc>
-      </w:tr>
-      <w:tr>
-        <w:tc>
-          <w:tcPr>
-            <w:tcW w:w="1702" w:type="dxa"/>
-          </w:tcPr>
-          <w:p/>
-        </w:tc>
-        <w:tc>
-          <w:tcPr>
-            <w:tcW w:w="1701" w:type="dxa"/>
-          </w:tcPr>
-          <w:p>
-            <w:r>
-              <w:t>Run</w:t>
-            </w:r>
-          </w:p>
-        </w:tc>
-        <w:tc>
-          <w:tcPr>
-            <w:tcW w:w="6095" w:type="dxa"/>
-          </w:tcPr>
-          <w:p>
-            <w:r>
-              <w:t>Movimiento del personaje</w:t>
-            </w:r>
-          </w:p>
-          <w:p/>
-        </w:tc>
-        <w:tc>
-          <w:tcPr>
-            <w:tcW w:w="992" w:type="dxa"/>
-            <w:shd w:val="clear" w:color="auto" w:fill="4F81BD" w:themeFill="accent1"/>
-          </w:tcPr>
-          <w:p/>
-        </w:tc>
-      </w:tr>
-      <w:tr>
-        <w:tc>
-          <w:tcPr>
-            <w:tcW w:w="1702" w:type="dxa"/>
-          </w:tcPr>
-          <w:p/>
-        </w:tc>
-        <w:tc>
-          <w:tcPr>
-            <w:tcW w:w="1701" w:type="dxa"/>
-          </w:tcPr>
-          <w:p>
-            <w:r>
-              <w:t>Scares</w:t>
-            </w:r>
-          </w:p>
-        </w:tc>
-        <w:tc>
-          <w:tcPr>
-            <w:tcW w:w="6095" w:type="dxa"/>
-          </w:tcPr>
-          <w:p>
-            <w:r>
-              <w:t>Personaje asustándose al acercársele demasiado el dragón.</w:t>
-            </w:r>
-          </w:p>
-          <w:p>
-            <w:r>
-              <w:t xml:space="preserve">Consiste en el personaje dando un salto y extendiendo todas sus extremidades al máximo. </w:t>
-            </w:r>
-          </w:p>
-          <w:p/>
-        </w:tc>
-        <w:tc>
-          <w:tcPr>
-            <w:tcW w:w="992" w:type="dxa"/>
-            <w:shd w:val="clear" w:color="auto" w:fill="4F81BD" w:themeFill="accent1"/>
-          </w:tcPr>
-          <w:p/>
-        </w:tc>
-      </w:tr>
-      <w:tr>
-        <w:tc>
-          <w:tcPr>
-            <w:tcW w:w="1702" w:type="dxa"/>
-          </w:tcPr>
-          <w:p>
-            <w:r>
-              <w:rPr>
-                <w:b/>
-              </w:rPr>
-              <w:t>Cow</w:t>
-            </w:r>
-          </w:p>
-          <w:p/>
-        </w:tc>
-        <w:tc>
-          <w:tcPr>
-            <w:tcW w:w="1701" w:type="dxa"/>
-          </w:tcPr>
-          <w:p/>
-        </w:tc>
-        <w:tc>
-          <w:tcPr>
-            <w:tcW w:w="6095" w:type="dxa"/>
-          </w:tcPr>
-          <w:p/>
-        </w:tc>
-        <w:tc>
-          <w:tcPr>
-            <w:tcW w:w="992" w:type="dxa"/>
-            <w:shd w:val="clear" w:color="auto" w:fill="9BBB59" w:themeFill="accent3"/>
-          </w:tcPr>
-          <w:p/>
-        </w:tc>
-      </w:tr>
-      <w:tr>
-        <w:tc>
-          <w:tcPr>
-            <w:tcW w:w="1702" w:type="dxa"/>
-          </w:tcPr>
-          <w:p/>
-        </w:tc>
-        <w:tc>
-          <w:tcPr>
-            <w:tcW w:w="1701" w:type="dxa"/>
-          </w:tcPr>
-          <w:p>
-            <w:r>
-              <w:t>Die</w:t>
-            </w:r>
-          </w:p>
-        </w:tc>
-        <w:tc>
-          <w:tcPr>
-            <w:tcW w:w="6095" w:type="dxa"/>
-          </w:tcPr>
-          <w:p>
-            <w:r>
-              <w:t>Personaje siendo aplastado.</w:t>
-            </w:r>
-          </w:p>
-          <w:p>
-            <w:r>
-              <w:t>Requerirá de un sistema de partículas</w:t>
-            </w:r>
-          </w:p>
-          <w:p/>
-        </w:tc>
-        <w:tc>
-          <w:tcPr>
-            <w:tcW w:w="992" w:type="dxa"/>
-            <w:shd w:val="clear" w:color="auto" w:fill="F79646" w:themeFill="accent6"/>
-          </w:tcPr>
-          <w:p/>
-        </w:tc>
-      </w:tr>
-      <w:tr>
-        <w:tc>
-          <w:tcPr>
-            <w:tcW w:w="1702" w:type="dxa"/>
-          </w:tcPr>
-          <w:p/>
-        </w:tc>
-        <w:tc>
-          <w:tcPr>
-            <w:tcW w:w="1701" w:type="dxa"/>
-          </w:tcPr>
-          <w:p>
-            <w:r>
-              <w:t>Iddle</w:t>
-            </w:r>
-          </w:p>
-        </w:tc>
-        <w:tc>
-          <w:tcPr>
-            <w:tcW w:w="6095" w:type="dxa"/>
-          </w:tcPr>
-          <w:p>
-            <w:r>
-              <w:t>Acción que realiza el personaje mientras los dragones están lejos.</w:t>
-            </w:r>
-          </w:p>
-          <w:p>
-            <w:r>
-              <w:t>Consiste en el personaje pasturando y observando alrededor.</w:t>
-            </w:r>
-          </w:p>
-          <w:p/>
-        </w:tc>
-        <w:tc>
-          <w:tcPr>
-            <w:tcW w:w="992" w:type="dxa"/>
-            <w:shd w:val="clear" w:color="auto" w:fill="F79646" w:themeFill="accent6"/>
-          </w:tcPr>
-          <w:p/>
-        </w:tc>
-      </w:tr>
-      <w:tr>
-        <w:tc>
-          <w:tcPr>
-            <w:tcW w:w="1702" w:type="dxa"/>
-          </w:tcPr>
-          <w:p/>
-        </w:tc>
-        <w:tc>
-          <w:tcPr>
-            <w:tcW w:w="1701" w:type="dxa"/>
-          </w:tcPr>
-          <w:p>
-            <w:r>
-              <w:t>Run</w:t>
-            </w:r>
-          </w:p>
-        </w:tc>
-        <w:tc>
-          <w:tcPr>
-            <w:tcW w:w="6095" w:type="dxa"/>
-          </w:tcPr>
-          <w:p>
-            <w:r>
-              <w:t>Movimiento del personaje</w:t>
-            </w:r>
-            <w:r>
-              <w:t>.</w:t>
-            </w:r>
-          </w:p>
-          <w:p/>
-        </w:tc>
-        <w:tc>
-          <w:tcPr>
-            <w:tcW w:w="992" w:type="dxa"/>
-            <w:shd w:val="clear" w:color="auto" w:fill="F79646" w:themeFill="accent6"/>
-          </w:tcPr>
-          <w:p/>
-        </w:tc>
-      </w:tr>
-      <w:tr>
-        <w:tc>
-          <w:tcPr>
-            <w:tcW w:w="1702" w:type="dxa"/>
-          </w:tcPr>
-          <w:p/>
-        </w:tc>
-        <w:tc>
-          <w:tcPr>
-            <w:tcW w:w="1701" w:type="dxa"/>
-          </w:tcPr>
-          <w:p>
-            <w:r>
-              <w:t>Scares</w:t>
-            </w:r>
-          </w:p>
-        </w:tc>
-        <w:tc>
-          <w:tcPr>
-            <w:tcW w:w="6095" w:type="dxa"/>
-          </w:tcPr>
-          <w:p>
-            <w:r>
-              <w:t>Personaje asustándose al acercársele demasiado el dragón.</w:t>
-            </w:r>
-          </w:p>
-          <w:p>
-            <w:r>
-              <w:t xml:space="preserve">Consiste en el personaje dando un salto y extendiendo todas sus extremidades al máximo. </w:t>
-            </w:r>
-          </w:p>
-          <w:p/>
-        </w:tc>
-        <w:tc>
-          <w:tcPr>
-            <w:tcW w:w="992" w:type="dxa"/>
-            <w:shd w:val="clear" w:color="auto" w:fill="F79646" w:themeFill="accent6"/>
-          </w:tcPr>
-          <w:p/>
-        </w:tc>
-      </w:tr>
-      <w:tr>
-        <w:tc>
-          <w:tcPr>
-            <w:tcW w:w="1702" w:type="dxa"/>
-          </w:tcPr>
-          <w:p>
-            <w:r>
-              <w:rPr>
-                <w:b/>
-              </w:rPr>
-              <w:t>Naked</w:t>
-            </w:r>
-          </w:p>
-          <w:p/>
-        </w:tc>
-        <w:tc>
-          <w:tcPr>
-            <w:tcW w:w="1701" w:type="dxa"/>
-          </w:tcPr>
-          <w:p/>
-        </w:tc>
-        <w:tc>
-          <w:tcPr>
-            <w:tcW w:w="6095" w:type="dxa"/>
-          </w:tcPr>
-          <w:p/>
-        </w:tc>
-        <w:tc>
-          <w:tcPr>
-            <w:tcW w:w="992" w:type="dxa"/>
-            <w:shd w:val="clear" w:color="auto" w:fill="FFFF00"/>
-          </w:tcPr>
-          <w:p>
-            <w:pPr>
-              <w:rPr>
-                <w:color w:val="FFFF00"/>
-              </w:rPr>
-            </w:pPr>
-          </w:p>
-        </w:tc>
-      </w:tr>
-      <w:tr>
-        <w:tc>
-          <w:tcPr>
-            <w:tcW w:w="1702" w:type="dxa"/>
-          </w:tcPr>
-          <w:p/>
-        </w:tc>
-        <w:tc>
-          <w:tcPr>
-            <w:tcW w:w="1701" w:type="dxa"/>
-          </w:tcPr>
-          <w:p>
-            <w:r>
-              <w:t>Crazy</w:t>
-            </w:r>
-          </w:p>
-        </w:tc>
-        <w:tc>
-          <w:tcPr>
-            <w:tcW w:w="6095" w:type="dxa"/>
-          </w:tcPr>
-          <w:p>
-            <w:r>
-              <w:t>Movimiento del personaje.</w:t>
-            </w:r>
-          </w:p>
-          <w:p>
-            <w:r>
-              <w:t>Consisitrá en el personaje corriendo alocadamente como un espontáneo en un terreno deportivo.</w:t>
-            </w:r>
-          </w:p>
-          <w:p/>
-        </w:tc>
-        <w:tc>
-          <w:tcPr>
-            <w:tcW w:w="992" w:type="dxa"/>
-            <w:shd w:val="clear" w:color="auto" w:fill="4F81BD" w:themeFill="accent1"/>
-          </w:tcPr>
-          <w:p/>
-        </w:tc>
-      </w:tr>
-      <w:tr>
-        <w:tc>
-          <w:tcPr>
-            <w:tcW w:w="1702" w:type="dxa"/>
-          </w:tcPr>
-          <w:p>
-            <w:r>
-              <w:rPr>
-                <w:b/>
-              </w:rPr>
-              <w:t>Woman</w:t>
-            </w:r>
-          </w:p>
-          <w:p/>
-        </w:tc>
-        <w:tc>
-          <w:tcPr>
-            <w:tcW w:w="1701" w:type="dxa"/>
-          </w:tcPr>
-          <w:p/>
-        </w:tc>
-        <w:tc>
-          <w:tcPr>
-            <w:tcW w:w="6095" w:type="dxa"/>
-          </w:tcPr>
-          <w:p/>
-        </w:tc>
-        <w:tc>
-          <w:tcPr>
-            <w:tcW w:w="992" w:type="dxa"/>
-            <w:shd w:val="clear" w:color="auto" w:fill="9BBB59" w:themeFill="accent3"/>
-          </w:tcPr>
-          <w:p/>
-        </w:tc>
-      </w:tr>
-      <w:tr>
-        <w:tc>
-          <w:tcPr>
-            <w:tcW w:w="1702" w:type="dxa"/>
-          </w:tcPr>
-          <w:p/>
-        </w:tc>
-        <w:tc>
-          <w:tcPr>
-            <w:tcW w:w="1701" w:type="dxa"/>
-          </w:tcPr>
-          <w:p>
-            <w:r>
-              <w:t>Give</w:t>
-            </w:r>
-          </w:p>
-        </w:tc>
-        <w:tc>
-          <w:tcPr>
-            <w:tcW w:w="6095" w:type="dxa"/>
-          </w:tcPr>
-          <w:p>
-            <w:r>
-              <w:t>Cuando tenga el dragón cerca, el personaje dará un ítem ChickenItem al dragón.</w:t>
-            </w:r>
-          </w:p>
-          <w:p/>
-        </w:tc>
-        <w:tc>
-          <w:tcPr>
-            <w:tcW w:w="992" w:type="dxa"/>
-            <w:shd w:val="clear" w:color="auto" w:fill="808080" w:themeFill="background1" w:themeFillShade="80"/>
-          </w:tcPr>
-          <w:p/>
-        </w:tc>
-      </w:tr>
-      <w:tr>
-        <w:tc>
-          <w:tcPr>
-            <w:tcW w:w="1702" w:type="dxa"/>
-          </w:tcPr>
-          <w:p/>
-        </w:tc>
-        <w:tc>
-          <w:tcPr>
-            <w:tcW w:w="1701" w:type="dxa"/>
-          </w:tcPr>
-          <w:p>
-            <w:r>
-              <w:t>Iddle</w:t>
-            </w:r>
-          </w:p>
-        </w:tc>
-        <w:tc>
-          <w:tcPr>
-            <w:tcW w:w="6095" w:type="dxa"/>
-          </w:tcPr>
-          <w:p>
-            <w:r>
-              <w:t>Acción que realiza el personaje mientras espera al dragón.</w:t>
-            </w:r>
-          </w:p>
-          <w:p>
-            <w:r>
-              <w:rPr>
-                <w:i/>
-              </w:rPr>
-              <w:t>Por determinar.</w:t>
-            </w:r>
-          </w:p>
-          <w:p/>
-        </w:tc>
-        <w:tc>
-          <w:tcPr>
-            <w:tcW w:w="992" w:type="dxa"/>
-            <w:shd w:val="clear" w:color="auto" w:fill="808080" w:themeFill="background1" w:themeFillShade="80"/>
-          </w:tcPr>
-          <w:p/>
-        </w:tc>
-      </w:tr>
-      <w:tr>
-        <w:tc>
-          <w:tcPr>
-            <w:tcW w:w="1702" w:type="dxa"/>
-          </w:tcPr>
-          <w:p/>
-        </w:tc>
-        <w:tc>
-          <w:tcPr>
-            <w:tcW w:w="1701" w:type="dxa"/>
-          </w:tcPr>
-          <w:p>
-            <w:r>
-              <w:t>Run</w:t>
-            </w:r>
-          </w:p>
-        </w:tc>
-        <w:tc>
-          <w:tcPr>
-            <w:tcW w:w="6095" w:type="dxa"/>
-          </w:tcPr>
-          <w:p>
-            <w:r>
-              <w:t>Movimiento del personaje.</w:t>
-            </w:r>
-          </w:p>
-          <w:p/>
-        </w:tc>
-        <w:tc>
-          <w:tcPr>
-            <w:tcW w:w="992" w:type="dxa"/>
-            <w:shd w:val="clear" w:color="auto" w:fill="808080" w:themeFill="background1" w:themeFillShade="80"/>
           </w:tcPr>
           <w:p/>
         </w:tc>
@@ -8155,7 +8161,7 @@
             <w:noProof/>
             <w:color w:val="4A442A" w:themeColor="background2" w:themeShade="40"/>
           </w:rPr>
-          <w:t>2</w:t>
+          <w:t>12</w:t>
         </w:r>
         <w:r>
           <w:rPr>
@@ -8801,7 +8807,7 @@
 </file>
 
 <file path=customXml/itemProps1.xml><?xml version="1.0" encoding="utf-8"?>
-<ds:datastoreItem xmlns:ds="http://schemas.openxmlformats.org/officeDocument/2006/customXml" ds:itemID="{38F9A8BE-FF2D-4296-BFD1-0F03B254E163}">
+<ds:datastoreItem xmlns:ds="http://schemas.openxmlformats.org/officeDocument/2006/customXml" ds:itemID="{6D5DC304-700C-44E7-AEAC-F79DC9422F4B}">
   <ds:schemaRefs>
     <ds:schemaRef ds:uri="http://schemas.openxmlformats.org/officeDocument/2006/bibliography"/>
   </ds:schemaRefs>
